--- a/lab5/EXP 5 2023-EE-3.docx
+++ b/lab5/EXP 5 2023-EE-3.docx
@@ -191,348 +191,6 @@
         </w:rPr>
         <w:t>Envelope Detection</w:t>
       </w:r>
-    </w:p>
-    <w:p>
-      <w:pPr>
-        <w:ind w:left="23"/>
-        <w:rPr>
-          <w:b/>
-        </w:rPr>
-      </w:pPr>
-      <w:r>
-        <w:rPr>
-          <w:b/>
-          <w:spacing w:val="-2"/>
-        </w:rPr>
-        <w:t>Note:</w:t>
-      </w:r>
-    </w:p>
-    <w:p>
-      <w:pPr>
-        <w:pStyle w:val="ListParagraph"/>
-        <w:numPr>
-          <w:ilvl w:val="0"/>
-          <w:numId w:val="2"/>
-        </w:numPr>
-        <w:tabs>
-          <w:tab w:val="left" w:pos="743"/>
-        </w:tabs>
-        <w:spacing w:before="181" w:line="259" w:lineRule="auto"/>
-        <w:ind w:right="1449"/>
-        <w:rPr>
-          <w:b/>
-        </w:rPr>
-      </w:pPr>
-      <w:r>
-        <w:rPr>
-          <w:b/>
-        </w:rPr>
-        <w:t>Don’t</w:t>
-      </w:r>
-      <w:r>
-        <w:rPr>
-          <w:b/>
-          <w:spacing w:val="-4"/>
-        </w:rPr>
-        <w:t xml:space="preserve"> </w:t>
-      </w:r>
-      <w:r>
-        <w:rPr>
-          <w:b/>
-        </w:rPr>
-        <w:t>forget</w:t>
-      </w:r>
-      <w:r>
-        <w:rPr>
-          <w:b/>
-          <w:spacing w:val="-6"/>
-        </w:rPr>
-        <w:t xml:space="preserve"> </w:t>
-      </w:r>
-      <w:r>
-        <w:rPr>
-          <w:b/>
-        </w:rPr>
-        <w:t>to</w:t>
-      </w:r>
-      <w:r>
-        <w:rPr>
-          <w:b/>
-          <w:spacing w:val="-5"/>
-        </w:rPr>
-        <w:t xml:space="preserve"> </w:t>
-      </w:r>
-      <w:r>
-        <w:rPr>
-          <w:b/>
-        </w:rPr>
-        <w:t>include</w:t>
-      </w:r>
-      <w:r>
-        <w:rPr>
-          <w:b/>
-          <w:spacing w:val="-5"/>
-        </w:rPr>
-        <w:t xml:space="preserve"> </w:t>
-      </w:r>
-      <w:r>
-        <w:rPr>
-          <w:b/>
-        </w:rPr>
-        <w:t>the</w:t>
-      </w:r>
-      <w:r>
-        <w:rPr>
-          <w:b/>
-          <w:spacing w:val="-6"/>
-        </w:rPr>
-        <w:t xml:space="preserve"> </w:t>
-      </w:r>
-      <w:r>
-        <w:rPr>
-          <w:b/>
-        </w:rPr>
-        <w:t>two</w:t>
-      </w:r>
-      <w:r>
-        <w:rPr>
-          <w:b/>
-          <w:spacing w:val="-5"/>
-        </w:rPr>
-        <w:t xml:space="preserve"> </w:t>
-      </w:r>
-      <w:r>
-        <w:rPr>
-          <w:b/>
-        </w:rPr>
-        <w:t>rubrics</w:t>
-      </w:r>
-      <w:r>
-        <w:rPr>
-          <w:b/>
-          <w:spacing w:val="-4"/>
-        </w:rPr>
-        <w:t xml:space="preserve"> </w:t>
-      </w:r>
-      <w:r>
-        <w:rPr>
-          <w:b/>
-        </w:rPr>
-        <w:t>tables</w:t>
-      </w:r>
-      <w:r>
-        <w:rPr>
-          <w:b/>
-          <w:spacing w:val="-3"/>
-        </w:rPr>
-        <w:t xml:space="preserve"> </w:t>
-      </w:r>
-      <w:r>
-        <w:rPr>
-          <w:b/>
-        </w:rPr>
-        <w:t>(available</w:t>
-      </w:r>
-      <w:r>
-        <w:rPr>
-          <w:b/>
-          <w:spacing w:val="-5"/>
-        </w:rPr>
-        <w:t xml:space="preserve"> </w:t>
-      </w:r>
-      <w:r>
-        <w:rPr>
-          <w:b/>
-        </w:rPr>
-        <w:t>at</w:t>
-      </w:r>
-      <w:r>
-        <w:rPr>
-          <w:b/>
-          <w:spacing w:val="-7"/>
-        </w:rPr>
-        <w:t xml:space="preserve"> </w:t>
-      </w:r>
-      <w:r>
-        <w:rPr>
-          <w:b/>
-        </w:rPr>
-        <w:t>the</w:t>
-      </w:r>
-      <w:r>
-        <w:rPr>
-          <w:b/>
-          <w:spacing w:val="-5"/>
-        </w:rPr>
-        <w:t xml:space="preserve"> </w:t>
-      </w:r>
-      <w:r>
-        <w:rPr>
-          <w:b/>
-        </w:rPr>
-        <w:t>end</w:t>
-      </w:r>
-      <w:r>
-        <w:rPr>
-          <w:b/>
-          <w:spacing w:val="-5"/>
-        </w:rPr>
-        <w:t xml:space="preserve"> </w:t>
-      </w:r>
-      <w:r>
-        <w:rPr>
-          <w:b/>
-        </w:rPr>
-        <w:t>in</w:t>
-      </w:r>
-      <w:r>
-        <w:rPr>
-          <w:b/>
-          <w:spacing w:val="-5"/>
-        </w:rPr>
-        <w:t xml:space="preserve"> </w:t>
-      </w:r>
-      <w:r>
-        <w:rPr>
-          <w:b/>
-        </w:rPr>
-        <w:t>this</w:t>
-      </w:r>
-      <w:r>
-        <w:rPr>
-          <w:b/>
-          <w:spacing w:val="-4"/>
-        </w:rPr>
-        <w:t xml:space="preserve"> </w:t>
-      </w:r>
-      <w:r>
-        <w:rPr>
-          <w:b/>
-        </w:rPr>
-        <w:t>document), otherwise reports will not be graded.</w:t>
-      </w:r>
-    </w:p>
-    <w:p>
-      <w:pPr>
-        <w:pStyle w:val="ListParagraph"/>
-        <w:numPr>
-          <w:ilvl w:val="0"/>
-          <w:numId w:val="2"/>
-        </w:numPr>
-        <w:tabs>
-          <w:tab w:val="left" w:pos="743"/>
-        </w:tabs>
-        <w:spacing w:line="279" w:lineRule="exact"/>
-        <w:rPr>
-          <w:b/>
-        </w:rPr>
-      </w:pPr>
-      <w:r>
-        <w:rPr>
-          <w:b/>
-        </w:rPr>
-        <w:t>Copy-pasted</w:t>
-      </w:r>
-      <w:r>
-        <w:rPr>
-          <w:b/>
-          <w:spacing w:val="-9"/>
-        </w:rPr>
-        <w:t xml:space="preserve"> </w:t>
-      </w:r>
-      <w:r>
-        <w:rPr>
-          <w:b/>
-        </w:rPr>
-        <w:t>and</w:t>
-      </w:r>
-      <w:r>
-        <w:rPr>
-          <w:b/>
-          <w:spacing w:val="-9"/>
-        </w:rPr>
-        <w:t xml:space="preserve"> </w:t>
-      </w:r>
-      <w:r>
-        <w:rPr>
-          <w:b/>
-        </w:rPr>
-        <w:t>plagiarized</w:t>
-      </w:r>
-      <w:r>
-        <w:rPr>
-          <w:b/>
-          <w:spacing w:val="-9"/>
-        </w:rPr>
-        <w:t xml:space="preserve"> </w:t>
-      </w:r>
-      <w:r>
-        <w:rPr>
-          <w:b/>
-        </w:rPr>
-        <w:t>reports</w:t>
-      </w:r>
-      <w:r>
-        <w:rPr>
-          <w:b/>
-          <w:spacing w:val="-10"/>
-        </w:rPr>
-        <w:t xml:space="preserve"> </w:t>
-      </w:r>
-      <w:r>
-        <w:rPr>
-          <w:b/>
-        </w:rPr>
-        <w:t>will</w:t>
-      </w:r>
-      <w:r>
-        <w:rPr>
-          <w:b/>
-          <w:spacing w:val="-10"/>
-        </w:rPr>
-        <w:t xml:space="preserve"> </w:t>
-      </w:r>
-      <w:r>
-        <w:rPr>
-          <w:b/>
-        </w:rPr>
-        <w:t>get</w:t>
-      </w:r>
-      <w:r>
-        <w:rPr>
-          <w:b/>
-          <w:spacing w:val="-8"/>
-        </w:rPr>
-        <w:t xml:space="preserve"> </w:t>
-      </w:r>
-      <w:r>
-        <w:rPr>
-          <w:b/>
-        </w:rPr>
-        <w:t>zero</w:t>
-      </w:r>
-      <w:r>
-        <w:rPr>
-          <w:b/>
-          <w:spacing w:val="-8"/>
-        </w:rPr>
-        <w:t xml:space="preserve"> </w:t>
-      </w:r>
-      <w:r>
-        <w:rPr>
-          <w:b/>
-          <w:spacing w:val="-4"/>
-        </w:rPr>
-        <w:t>marks</w:t>
-      </w:r>
-    </w:p>
-    <w:p>
-      <w:pPr>
-        <w:pStyle w:val="BodyText"/>
-        <w:rPr>
-          <w:b/>
-        </w:rPr>
-      </w:pPr>
     </w:p>
     <w:p>
       <w:pPr>
@@ -691,64 +349,101 @@
     </w:p>
     <w:p>
       <w:pPr>
-        <w:widowControl/>
-        <w:autoSpaceDE/>
-        <w:autoSpaceDN/>
-        <w:spacing w:before="100" w:beforeAutospacing="1" w:after="100" w:afterAutospacing="1"/>
-        <w:ind w:left="358"/>
-        <w:rPr>
-          <w:rFonts w:eastAsia="Times New Roman"/>
-          <w:sz w:val="24"/>
-          <w:szCs w:val="24"/>
-          <w:lang w:val="en-GB" w:eastAsia="en-GB"/>
-        </w:rPr>
-      </w:pPr>
-      <w:r>
-        <w:rPr>
-          <w:rFonts w:asciiTheme="minorHAnsi" w:eastAsia="Times New Roman" w:hAnsiTheme="minorHAnsi" w:cstheme="minorHAnsi"/>
-          <w:sz w:val="24"/>
-          <w:szCs w:val="24"/>
-          <w:lang w:val="en-GB" w:eastAsia="en-GB"/>
-        </w:rPr>
-        <w:t xml:space="preserve">Amplitude Modulation (AM) varies the amplitude of a high-frequency carrier according to the </w:t>
-      </w:r>
-      <w:r>
-        <w:rPr>
-          <w:rFonts w:eastAsia="Times New Roman"/>
-          <w:sz w:val="24"/>
-          <w:szCs w:val="24"/>
-          <w:lang w:val="en-GB" w:eastAsia="en-GB"/>
-        </w:rPr>
-        <w:t>message signal. The modulated signal can be written as:</w:t>
-      </w:r>
-    </w:p>
-    <w:p>
-      <w:pPr>
-        <w:widowControl/>
-        <w:autoSpaceDE/>
-        <w:autoSpaceDN/>
-        <w:spacing w:before="100" w:beforeAutospacing="1" w:after="100" w:afterAutospacing="1"/>
-        <w:ind w:left="358"/>
-        <w:jc w:val="center"/>
-        <w:rPr>
-          <w:rFonts w:eastAsia="Times New Roman"/>
-          <w:b/>
-          <w:bCs/>
-          <w:sz w:val="24"/>
-          <w:szCs w:val="24"/>
-          <w:lang w:val="en-GB" w:eastAsia="en-GB"/>
-        </w:rPr>
-      </w:pPr>
-      <w:r>
-        <w:rPr>
-          <w:rFonts w:eastAsia="Times New Roman"/>
-          <w:b/>
-          <w:bCs/>
-          <w:sz w:val="24"/>
-          <w:szCs w:val="24"/>
-          <w:lang w:val="en-GB" w:eastAsia="en-GB"/>
-        </w:rPr>
-        <w:t xml:space="preserve">s(t) = [ </w:t>
+        <w:pStyle w:val="ListParagraph"/>
+        <w:tabs>
+          <w:tab w:val="left" w:pos="381"/>
+        </w:tabs>
+        <w:ind w:left="358" w:firstLine="0"/>
+        <w:rPr>
+          <w:sz w:val="24"/>
+          <w:szCs w:val="24"/>
+        </w:rPr>
+      </w:pPr>
+      <w:r>
+        <w:rPr>
+          <w:sz w:val="24"/>
+          <w:szCs w:val="24"/>
+        </w:rPr>
+        <w:t xml:space="preserve">After generating a conventional AM signal in </w:t>
+      </w:r>
+      <w:r>
+        <w:rPr>
+          <w:b/>
+          <w:bCs/>
+          <w:sz w:val="24"/>
+          <w:szCs w:val="24"/>
+        </w:rPr>
+        <w:t>Experiment 4</w:t>
+      </w:r>
+      <w:r>
+        <w:rPr>
+          <w:sz w:val="24"/>
+          <w:szCs w:val="24"/>
+        </w:rPr>
+        <w:t xml:space="preserve">, the next step is to </w:t>
+      </w:r>
+      <w:r>
+        <w:rPr>
+          <w:b/>
+          <w:bCs/>
+          <w:sz w:val="24"/>
+          <w:szCs w:val="24"/>
+        </w:rPr>
+        <w:t>recover the original message signal</w:t>
+      </w:r>
+      <w:r>
+        <w:rPr>
+          <w:sz w:val="24"/>
+          <w:szCs w:val="24"/>
+        </w:rPr>
+        <w:t xml:space="preserve">, and the simplest method for this purpose is the </w:t>
+      </w:r>
+      <w:r>
+        <w:rPr>
+          <w:b/>
+          <w:bCs/>
+          <w:sz w:val="24"/>
+          <w:szCs w:val="24"/>
+        </w:rPr>
+        <w:t>Envelope Detector</w:t>
+      </w:r>
+      <w:r>
+        <w:rPr>
+          <w:sz w:val="24"/>
+          <w:szCs w:val="24"/>
+        </w:rPr>
+        <w:t xml:space="preserve">. This experiment focuses on understanding how an AM signal can be demodulated when the modulation index is kept </w:t>
+      </w:r>
+      <w:r>
+        <w:rPr>
+          <w:b/>
+          <w:bCs/>
+          <w:sz w:val="24"/>
+          <w:szCs w:val="24"/>
+        </w:rPr>
+        <w:t>less than 1</w:t>
+      </w:r>
+      <w:r>
+        <w:rPr>
+          <w:sz w:val="24"/>
+          <w:szCs w:val="24"/>
+        </w:rPr>
+        <w:t>, ensuring that the envelope never crosses zero.</w:t>
+      </w:r>
+      <w:r>
+        <w:rPr>
+          <w:sz w:val="24"/>
+          <w:szCs w:val="24"/>
+        </w:rPr>
+        <w:t xml:space="preserve"> </w:t>
+      </w:r>
+      <w:r>
+        <w:rPr>
+          <w:rFonts w:asciiTheme="minorHAnsi" w:hAnsiTheme="minorHAnsi" w:cstheme="minorHAnsi"/>
+          <w:sz w:val="24"/>
+          <w:szCs w:val="24"/>
+        </w:rPr>
+        <w:t xml:space="preserve">A conventional AM signal is formed by varying the amplitude of a high-frequency carrier </w:t>
       </w:r>
       <m:oMath>
         <m:sSub>
@@ -794,6 +489,119 @@
             </m:r>
           </m:sub>
         </m:sSub>
+        <m:r>
+          <m:rPr>
+            <m:sty m:val="b"/>
+          </m:rPr>
+          <w:rPr>
+            <w:rFonts w:ascii="Cambria Math" w:eastAsia="Times New Roman" w:hAnsi="Cambria Math"/>
+            <w:sz w:val="24"/>
+            <w:szCs w:val="24"/>
+            <w:lang w:val="en-GB" w:eastAsia="en-GB"/>
+          </w:rPr>
+          <m:t>co</m:t>
+        </m:r>
+        <m:func>
+          <m:funcPr>
+            <m:ctrlPr>
+              <w:rPr>
+                <w:rFonts w:ascii="Cambria Math" w:eastAsia="Times New Roman" w:hAnsi="Cambria Math"/>
+                <w:b/>
+                <w:i/>
+                <w:sz w:val="24"/>
+                <w:szCs w:val="24"/>
+                <w:lang w:val="en-GB" w:eastAsia="en-GB"/>
+              </w:rPr>
+            </m:ctrlPr>
+          </m:funcPr>
+          <m:fName>
+            <m:r>
+              <m:rPr>
+                <m:sty m:val="b"/>
+              </m:rPr>
+              <w:rPr>
+                <w:rFonts w:ascii="Cambria Math" w:eastAsia="Times New Roman" w:hAnsi="Cambria Math"/>
+                <w:sz w:val="24"/>
+                <w:szCs w:val="24"/>
+                <w:lang w:val="en-GB" w:eastAsia="en-GB"/>
+              </w:rPr>
+              <m:t>s</m:t>
+            </m:r>
+          </m:fName>
+          <m:e>
+            <m:d>
+              <m:dPr>
+                <m:ctrlPr>
+                  <w:rPr>
+                    <w:rFonts w:ascii="Cambria Math" w:eastAsia="Times New Roman" w:hAnsi="Cambria Math"/>
+                    <w:b/>
+                    <w:i/>
+                    <w:sz w:val="24"/>
+                    <w:szCs w:val="24"/>
+                    <w:lang w:val="en-GB" w:eastAsia="en-GB"/>
+                  </w:rPr>
+                </m:ctrlPr>
+              </m:dPr>
+              <m:e>
+                <m:sSub>
+                  <m:sSubPr>
+                    <m:ctrlPr>
+                      <w:rPr>
+                        <w:rFonts w:ascii="Cambria Math" w:eastAsia="Times New Roman" w:hAnsi="Cambria Math"/>
+                        <w:b/>
+                        <w:bCs/>
+                        <w:i/>
+                        <w:sz w:val="24"/>
+                        <w:szCs w:val="24"/>
+                        <w:lang w:val="en-GB" w:eastAsia="en-GB"/>
+                      </w:rPr>
+                    </m:ctrlPr>
+                  </m:sSubPr>
+                  <m:e>
+                    <m:r>
+                      <m:rPr>
+                        <m:sty m:val="bi"/>
+                      </m:rPr>
+                      <w:rPr>
+                        <w:rFonts w:ascii="Cambria Math" w:eastAsia="Times New Roman" w:hAnsi="Cambria Math"/>
+                        <w:sz w:val="24"/>
+                        <w:szCs w:val="24"/>
+                        <w:lang w:val="en-GB" w:eastAsia="en-GB"/>
+                      </w:rPr>
+                      <m:t>w</m:t>
+                    </m:r>
+                  </m:e>
+                  <m:sub>
+                    <m:r>
+                      <m:rPr>
+                        <m:sty m:val="bi"/>
+                      </m:rPr>
+                      <w:rPr>
+                        <w:rFonts w:ascii="Cambria Math" w:eastAsia="Times New Roman" w:hAnsi="Cambria Math"/>
+                        <w:sz w:val="24"/>
+                        <w:szCs w:val="24"/>
+                        <w:lang w:val="en-GB" w:eastAsia="en-GB"/>
+                      </w:rPr>
+                      <m:t>c</m:t>
+                    </m:r>
+                  </m:sub>
+                </m:sSub>
+                <m:r>
+                  <m:rPr>
+                    <m:sty m:val="bi"/>
+                  </m:rPr>
+                  <w:rPr>
+                    <w:rFonts w:ascii="Cambria Math" w:eastAsia="Times New Roman" w:hAnsi="Cambria Math"/>
+                    <w:sz w:val="24"/>
+                    <w:szCs w:val="24"/>
+                    <w:lang w:val="en-GB" w:eastAsia="en-GB"/>
+                  </w:rPr>
+                  <m:t>t</m:t>
+                </m:r>
+              </m:e>
+            </m:d>
+          </m:e>
+        </m:func>
         <m:r>
           <m:rPr>
             <m:sty m:val="bi"/>
@@ -804,8 +612,231 @@
             <w:szCs w:val="24"/>
             <w:lang w:val="en-GB" w:eastAsia="en-GB"/>
           </w:rPr>
-          <m:t>+m</m:t>
+          <m:t xml:space="preserve"> </m:t>
         </m:r>
+      </m:oMath>
+      <w:r>
+        <w:rPr>
+          <w:rFonts w:asciiTheme="minorHAnsi" w:hAnsiTheme="minorHAnsi" w:cstheme="minorHAnsi"/>
+          <w:sz w:val="24"/>
+          <w:szCs w:val="24"/>
+        </w:rPr>
+        <w:t xml:space="preserve">according to the message signal </w:t>
+      </w:r>
+      <w:r>
+        <w:rPr>
+          <w:rStyle w:val="katex-mathml"/>
+          <w:rFonts w:asciiTheme="minorHAnsi" w:hAnsiTheme="minorHAnsi" w:cstheme="minorHAnsi"/>
+          <w:sz w:val="24"/>
+          <w:szCs w:val="24"/>
+        </w:rPr>
+        <w:t>m(t)</w:t>
+      </w:r>
+      <w:r>
+        <w:rPr>
+          <w:rFonts w:asciiTheme="minorHAnsi" w:hAnsiTheme="minorHAnsi" w:cstheme="minorHAnsi"/>
+          <w:sz w:val="24"/>
+          <w:szCs w:val="24"/>
+        </w:rPr>
+        <w:t>. Mathematically, the AM signal is written as</w:t>
+      </w:r>
+    </w:p>
+    <w:p>
+      <w:pPr>
+        <w:tabs>
+          <w:tab w:val="left" w:pos="381"/>
+        </w:tabs>
+        <w:rPr>
+          <w:rFonts w:asciiTheme="minorHAnsi" w:hAnsiTheme="minorHAnsi" w:cstheme="minorHAnsi"/>
+          <w:sz w:val="24"/>
+          <w:szCs w:val="24"/>
+        </w:rPr>
+      </w:pPr>
+    </w:p>
+    <w:p>
+      <w:pPr>
+        <w:widowControl/>
+        <w:autoSpaceDE/>
+        <w:autoSpaceDN/>
+        <w:spacing w:before="100" w:beforeAutospacing="1" w:after="100" w:afterAutospacing="1"/>
+        <w:ind w:left="358"/>
+        <w:jc w:val="center"/>
+        <w:rPr>
+          <w:rFonts w:eastAsia="Times New Roman"/>
+          <w:b/>
+          <w:sz w:val="24"/>
+          <w:szCs w:val="24"/>
+          <w:lang w:val="en-GB" w:eastAsia="en-GB"/>
+        </w:rPr>
+      </w:pPr>
+      <w:r>
+        <w:rPr>
+          <w:rFonts w:eastAsia="Times New Roman"/>
+          <w:b/>
+          <w:bCs/>
+          <w:sz w:val="24"/>
+          <w:szCs w:val="24"/>
+          <w:lang w:val="en-GB" w:eastAsia="en-GB"/>
+        </w:rPr>
+        <w:t>u</w:t>
+      </w:r>
+      <w:r>
+        <w:rPr>
+          <w:rFonts w:eastAsia="Times New Roman"/>
+          <w:b/>
+          <w:bCs/>
+          <w:sz w:val="24"/>
+          <w:szCs w:val="24"/>
+          <w:lang w:val="en-GB" w:eastAsia="en-GB"/>
+        </w:rPr>
+        <w:t>(t) =</w:t>
+      </w:r>
+      <w:r>
+        <w:rPr>
+          <w:rFonts w:eastAsia="Times New Roman"/>
+          <w:b/>
+          <w:bCs/>
+          <w:sz w:val="24"/>
+          <w:szCs w:val="24"/>
+          <w:lang w:val="en-GB" w:eastAsia="en-GB"/>
+        </w:rPr>
+        <w:t xml:space="preserve"> </w:t>
+      </w:r>
+      <m:oMath>
+        <m:sSub>
+          <m:sSubPr>
+            <m:ctrlPr>
+              <w:rPr>
+                <w:rFonts w:ascii="Cambria Math" w:eastAsia="Times New Roman" w:hAnsi="Cambria Math"/>
+                <w:b/>
+                <w:bCs/>
+                <w:i/>
+                <w:sz w:val="24"/>
+                <w:szCs w:val="24"/>
+                <w:lang w:val="en-GB" w:eastAsia="en-GB"/>
+              </w:rPr>
+            </m:ctrlPr>
+          </m:sSubPr>
+          <m:e>
+            <m:r>
+              <m:rPr>
+                <m:sty m:val="bi"/>
+              </m:rPr>
+              <w:rPr>
+                <w:rFonts w:ascii="Cambria Math" w:eastAsia="Times New Roman" w:hAnsi="Cambria Math"/>
+                <w:sz w:val="24"/>
+                <w:szCs w:val="24"/>
+                <w:lang w:val="en-GB" w:eastAsia="en-GB"/>
+              </w:rPr>
+              <m:t>A</m:t>
+            </m:r>
+          </m:e>
+          <m:sub>
+            <m:r>
+              <m:rPr>
+                <m:sty m:val="bi"/>
+              </m:rPr>
+              <w:rPr>
+                <w:rFonts w:ascii="Cambria Math" w:eastAsia="Times New Roman" w:hAnsi="Cambria Math"/>
+                <w:sz w:val="24"/>
+                <w:szCs w:val="24"/>
+                <w:lang w:val="en-GB" w:eastAsia="en-GB"/>
+              </w:rPr>
+              <m:t>c</m:t>
+            </m:r>
+          </m:sub>
+        </m:sSub>
+      </m:oMath>
+      <w:r>
+        <w:rPr>
+          <w:rFonts w:eastAsia="Times New Roman"/>
+          <w:b/>
+          <w:bCs/>
+          <w:sz w:val="24"/>
+          <w:szCs w:val="24"/>
+          <w:lang w:val="en-GB" w:eastAsia="en-GB"/>
+        </w:rPr>
+        <w:t xml:space="preserve"> [ </w:t>
+      </w:r>
+      <m:oMath>
+        <m:r>
+          <m:rPr>
+            <m:sty m:val="bi"/>
+          </m:rPr>
+          <w:rPr>
+            <w:rFonts w:ascii="Cambria Math" w:eastAsia="Times New Roman" w:hAnsi="Cambria Math"/>
+            <w:sz w:val="24"/>
+            <w:szCs w:val="24"/>
+            <w:lang w:val="en-GB" w:eastAsia="en-GB"/>
+          </w:rPr>
+          <m:t>1</m:t>
+        </m:r>
+        <m:r>
+          <m:rPr>
+            <m:sty m:val="bi"/>
+          </m:rPr>
+          <w:rPr>
+            <w:rFonts w:ascii="Cambria Math" w:eastAsia="Times New Roman" w:hAnsi="Cambria Math"/>
+            <w:sz w:val="24"/>
+            <w:szCs w:val="24"/>
+            <w:lang w:val="en-GB" w:eastAsia="en-GB"/>
+          </w:rPr>
+          <m:t>+</m:t>
+        </m:r>
+        <m:r>
+          <m:rPr>
+            <m:sty m:val="bi"/>
+          </m:rPr>
+          <w:rPr>
+            <w:rFonts w:ascii="Cambria Math" w:eastAsia="Times New Roman" w:hAnsi="Cambria Math"/>
+            <w:sz w:val="24"/>
+            <w:szCs w:val="24"/>
+            <w:lang w:val="en-GB" w:eastAsia="en-GB"/>
+          </w:rPr>
+          <m:t>a</m:t>
+        </m:r>
+        <m:sSub>
+          <m:sSubPr>
+            <m:ctrlPr>
+              <w:rPr>
+                <w:rFonts w:ascii="Cambria Math" w:eastAsia="Times New Roman" w:hAnsi="Cambria Math"/>
+                <w:b/>
+                <w:i/>
+                <w:sz w:val="24"/>
+                <w:szCs w:val="24"/>
+                <w:lang w:val="en-GB" w:eastAsia="en-GB"/>
+              </w:rPr>
+            </m:ctrlPr>
+          </m:sSubPr>
+          <m:e>
+            <m:r>
+              <m:rPr>
+                <m:sty m:val="bi"/>
+              </m:rPr>
+              <w:rPr>
+                <w:rFonts w:ascii="Cambria Math" w:eastAsia="Times New Roman" w:hAnsi="Cambria Math"/>
+                <w:sz w:val="24"/>
+                <w:szCs w:val="24"/>
+                <w:lang w:val="en-GB" w:eastAsia="en-GB"/>
+              </w:rPr>
+              <m:t>m</m:t>
+            </m:r>
+          </m:e>
+          <m:sub>
+            <m:r>
+              <m:rPr>
+                <m:sty m:val="bi"/>
+              </m:rPr>
+              <w:rPr>
+                <w:rFonts w:ascii="Cambria Math" w:eastAsia="Times New Roman" w:hAnsi="Cambria Math"/>
+                <w:sz w:val="24"/>
+                <w:szCs w:val="24"/>
+                <w:lang w:val="en-GB" w:eastAsia="en-GB"/>
+              </w:rPr>
+              <m:t>n</m:t>
+            </m:r>
+          </m:sub>
+        </m:sSub>
         <m:d>
           <m:dPr>
             <m:ctrlPr>
@@ -936,21 +967,240 @@
         <w:spacing w:before="100" w:beforeAutospacing="1" w:after="100" w:afterAutospacing="1"/>
         <w:ind w:left="358"/>
         <w:rPr>
+          <w:rFonts w:asciiTheme="minorHAnsi" w:eastAsia="Times New Roman" w:hAnsiTheme="minorHAnsi" w:cstheme="minorHAnsi"/>
+          <w:sz w:val="24"/>
+          <w:szCs w:val="24"/>
+          <w:lang w:eastAsia="en-GB"/>
+        </w:rPr>
+      </w:pPr>
+      <w:r>
+        <w:rPr>
+          <w:rFonts w:asciiTheme="minorHAnsi" w:eastAsia="Times New Roman" w:hAnsiTheme="minorHAnsi" w:cstheme="minorHAnsi"/>
+          <w:sz w:val="24"/>
+          <w:szCs w:val="24"/>
+          <w:lang w:eastAsia="en-GB"/>
+        </w:rPr>
+        <w:t xml:space="preserve">where </w:t>
+      </w:r>
+      <m:oMath>
+        <m:sSub>
+          <m:sSubPr>
+            <m:ctrlPr>
+              <w:rPr>
+                <w:rFonts w:ascii="Cambria Math" w:eastAsia="Times New Roman" w:hAnsi="Cambria Math"/>
+                <w:b/>
+                <w:i/>
+                <w:sz w:val="24"/>
+                <w:szCs w:val="24"/>
+                <w:lang w:val="en-GB" w:eastAsia="en-GB"/>
+              </w:rPr>
+            </m:ctrlPr>
+          </m:sSubPr>
+          <m:e>
+            <m:r>
+              <m:rPr>
+                <m:sty m:val="bi"/>
+              </m:rPr>
+              <w:rPr>
+                <w:rFonts w:ascii="Cambria Math" w:eastAsia="Times New Roman" w:hAnsi="Cambria Math"/>
+                <w:sz w:val="24"/>
+                <w:szCs w:val="24"/>
+                <w:lang w:val="en-GB" w:eastAsia="en-GB"/>
+              </w:rPr>
+              <m:t>m</m:t>
+            </m:r>
+          </m:e>
+          <m:sub>
+            <m:r>
+              <m:rPr>
+                <m:sty m:val="bi"/>
+              </m:rPr>
+              <w:rPr>
+                <w:rFonts w:ascii="Cambria Math" w:eastAsia="Times New Roman" w:hAnsi="Cambria Math"/>
+                <w:sz w:val="24"/>
+                <w:szCs w:val="24"/>
+                <w:lang w:val="en-GB" w:eastAsia="en-GB"/>
+              </w:rPr>
+              <m:t>n</m:t>
+            </m:r>
+          </m:sub>
+        </m:sSub>
+        <m:d>
+          <m:dPr>
+            <m:ctrlPr>
+              <w:rPr>
+                <w:rFonts w:ascii="Cambria Math" w:eastAsia="Times New Roman" w:hAnsi="Cambria Math"/>
+                <w:b/>
+                <w:bCs/>
+                <w:i/>
+                <w:sz w:val="24"/>
+                <w:szCs w:val="24"/>
+                <w:lang w:val="en-GB" w:eastAsia="en-GB"/>
+              </w:rPr>
+            </m:ctrlPr>
+          </m:dPr>
+          <m:e>
+            <m:r>
+              <m:rPr>
+                <m:sty m:val="bi"/>
+              </m:rPr>
+              <w:rPr>
+                <w:rFonts w:ascii="Cambria Math" w:eastAsia="Times New Roman" w:hAnsi="Cambria Math"/>
+                <w:sz w:val="24"/>
+                <w:szCs w:val="24"/>
+                <w:lang w:val="en-GB" w:eastAsia="en-GB"/>
+              </w:rPr>
+              <m:t>t</m:t>
+            </m:r>
+          </m:e>
+        </m:d>
+        <m:r>
+          <m:rPr>
+            <m:sty m:val="bi"/>
+          </m:rPr>
+          <w:rPr>
+            <w:rFonts w:ascii="Cambria Math" w:eastAsia="Times New Roman" w:hAnsi="Cambria Math"/>
+            <w:sz w:val="24"/>
+            <w:szCs w:val="24"/>
+            <w:lang w:val="en-GB" w:eastAsia="en-GB"/>
+          </w:rPr>
+          <m:t xml:space="preserve"> </m:t>
+        </m:r>
+      </m:oMath>
+      <w:r>
+        <w:rPr>
+          <w:rFonts w:asciiTheme="minorHAnsi" w:eastAsia="Times New Roman" w:hAnsiTheme="minorHAnsi" w:cstheme="minorHAnsi"/>
+          <w:sz w:val="24"/>
+          <w:szCs w:val="24"/>
+          <w:lang w:eastAsia="en-GB"/>
+        </w:rPr>
+        <w:t xml:space="preserve"> is the normalized message signal</w:t>
+      </w:r>
+      <w:r>
+        <w:rPr>
+          <w:rFonts w:asciiTheme="minorHAnsi" w:eastAsia="Times New Roman" w:hAnsiTheme="minorHAnsi" w:cstheme="minorHAnsi"/>
+          <w:sz w:val="24"/>
+          <w:szCs w:val="24"/>
+          <w:lang w:eastAsia="en-GB"/>
+        </w:rPr>
+        <w:t xml:space="preserve"> </w:t>
+      </w:r>
+      <w:r>
+        <w:rPr>
+          <w:rFonts w:asciiTheme="minorHAnsi" w:eastAsia="Times New Roman" w:hAnsiTheme="minorHAnsi" w:cstheme="minorHAnsi"/>
+          <w:sz w:val="24"/>
+          <w:szCs w:val="24"/>
+          <w:lang w:eastAsia="en-GB"/>
+        </w:rPr>
+        <w:t xml:space="preserve">and a is the modulation </w:t>
+      </w:r>
+      <w:proofErr w:type="gramStart"/>
+      <w:r>
+        <w:rPr>
+          <w:rFonts w:asciiTheme="minorHAnsi" w:eastAsia="Times New Roman" w:hAnsiTheme="minorHAnsi" w:cstheme="minorHAnsi"/>
+          <w:sz w:val="24"/>
+          <w:szCs w:val="24"/>
+          <w:lang w:eastAsia="en-GB"/>
+        </w:rPr>
+        <w:t>index.</w:t>
+      </w:r>
+      <w:proofErr w:type="gramEnd"/>
+      <w:r>
+        <w:rPr>
+          <w:rFonts w:asciiTheme="minorHAnsi" w:eastAsia="Times New Roman" w:hAnsiTheme="minorHAnsi" w:cstheme="minorHAnsi"/>
+          <w:sz w:val="24"/>
+          <w:szCs w:val="24"/>
+          <w:lang w:eastAsia="en-GB"/>
+        </w:rPr>
+        <w:t xml:space="preserve"> The term inside brackets,</w:t>
+      </w:r>
+    </w:p>
+    <w:p>
+      <w:pPr>
+        <w:widowControl/>
+        <w:autoSpaceDE/>
+        <w:autoSpaceDN/>
+        <w:spacing w:before="100" w:beforeAutospacing="1" w:after="100" w:afterAutospacing="1"/>
+        <w:ind w:left="358"/>
+        <w:jc w:val="center"/>
+        <w:rPr>
           <w:rFonts w:eastAsia="Times New Roman"/>
+          <w:b/>
           <w:sz w:val="24"/>
           <w:szCs w:val="24"/>
           <w:lang w:val="en-GB" w:eastAsia="en-GB"/>
         </w:rPr>
       </w:pPr>
+      <m:oMath>
+        <m:r>
+          <m:rPr>
+            <m:sty m:val="bi"/>
+          </m:rPr>
+          <w:rPr>
+            <w:rFonts w:ascii="Cambria Math" w:eastAsia="Times New Roman" w:hAnsi="Cambria Math"/>
+            <w:sz w:val="24"/>
+            <w:szCs w:val="24"/>
+            <w:lang w:val="en-GB" w:eastAsia="en-GB"/>
+          </w:rPr>
+          <m:t>A(t)=</m:t>
+        </m:r>
+      </m:oMath>
       <w:r>
         <w:rPr>
           <w:rFonts w:eastAsia="Times New Roman"/>
+          <w:b/>
+          <w:bCs/>
           <w:sz w:val="24"/>
           <w:szCs w:val="24"/>
           <w:lang w:val="en-GB" w:eastAsia="en-GB"/>
         </w:rPr>
-        <w:t xml:space="preserve">To recover the message, </w:t>
-      </w:r>
+        <w:t xml:space="preserve"> </w:t>
+      </w:r>
+      <m:oMath>
+        <m:sSub>
+          <m:sSubPr>
+            <m:ctrlPr>
+              <w:rPr>
+                <w:rFonts w:ascii="Cambria Math" w:eastAsia="Times New Roman" w:hAnsi="Cambria Math"/>
+                <w:b/>
+                <w:bCs/>
+                <w:i/>
+                <w:sz w:val="24"/>
+                <w:szCs w:val="24"/>
+                <w:lang w:val="en-GB" w:eastAsia="en-GB"/>
+              </w:rPr>
+            </m:ctrlPr>
+          </m:sSubPr>
+          <m:e>
+            <m:r>
+              <m:rPr>
+                <m:sty m:val="bi"/>
+              </m:rPr>
+              <w:rPr>
+                <w:rFonts w:ascii="Cambria Math" w:eastAsia="Times New Roman" w:hAnsi="Cambria Math"/>
+                <w:sz w:val="24"/>
+                <w:szCs w:val="24"/>
+                <w:lang w:val="en-GB" w:eastAsia="en-GB"/>
+              </w:rPr>
+              <m:t>A</m:t>
+            </m:r>
+          </m:e>
+          <m:sub>
+            <m:r>
+              <m:rPr>
+                <m:sty m:val="bi"/>
+              </m:rPr>
+              <w:rPr>
+                <w:rFonts w:ascii="Cambria Math" w:eastAsia="Times New Roman" w:hAnsi="Cambria Math"/>
+                <w:sz w:val="24"/>
+                <w:szCs w:val="24"/>
+                <w:lang w:val="en-GB" w:eastAsia="en-GB"/>
+              </w:rPr>
+              <m:t>c</m:t>
+            </m:r>
+          </m:sub>
+        </m:sSub>
+      </m:oMath>
       <w:r>
         <w:rPr>
           <w:rFonts w:eastAsia="Times New Roman"/>
@@ -960,341 +1210,659 @@
           <w:szCs w:val="24"/>
           <w:lang w:val="en-GB" w:eastAsia="en-GB"/>
         </w:rPr>
-        <w:t>envelope detection</w:t>
-      </w:r>
-      <w:r>
-        <w:rPr>
-          <w:rFonts w:eastAsia="Times New Roman"/>
-          <w:sz w:val="24"/>
-          <w:szCs w:val="24"/>
-          <w:lang w:val="en-GB" w:eastAsia="en-GB"/>
-        </w:rPr>
-        <w:t xml:space="preserve"> is used when the modulation index μ&lt;1μ &lt; 1μ&lt;1. The </w:t>
-      </w:r>
-      <w:r>
-        <w:rPr>
-          <w:rFonts w:eastAsia="Times New Roman"/>
-          <w:b/>
-          <w:bCs/>
-          <w:sz w:val="24"/>
-          <w:szCs w:val="24"/>
-          <w:lang w:val="en-GB" w:eastAsia="en-GB"/>
-        </w:rPr>
-        <w:t>envelope detector</w:t>
-      </w:r>
-      <w:r>
-        <w:rPr>
-          <w:rFonts w:eastAsia="Times New Roman"/>
-          <w:sz w:val="24"/>
-          <w:szCs w:val="24"/>
-          <w:lang w:val="en-GB" w:eastAsia="en-GB"/>
-        </w:rPr>
-        <w:t xml:space="preserve"> consists of a diode and an RC circuit. The diode rectifies the AM signal, while the RC network filters and tracks its envelope. The </w:t>
-      </w:r>
-      <w:r>
-        <w:rPr>
-          <w:rFonts w:eastAsia="Times New Roman"/>
-          <w:b/>
-          <w:bCs/>
-          <w:sz w:val="24"/>
-          <w:szCs w:val="24"/>
-          <w:lang w:val="en-GB" w:eastAsia="en-GB"/>
-        </w:rPr>
-        <w:t>RC time constant</w:t>
-      </w:r>
-      <w:r>
-        <w:rPr>
-          <w:rFonts w:eastAsia="Times New Roman"/>
-          <w:sz w:val="24"/>
-          <w:szCs w:val="24"/>
-          <w:lang w:val="en-GB" w:eastAsia="en-GB"/>
-        </w:rPr>
-        <w:t xml:space="preserve"> must be chosen carefully</w:t>
-      </w:r>
-      <w:r>
-        <w:rPr>
-          <w:rFonts w:eastAsia="Times New Roman"/>
-          <w:sz w:val="24"/>
-          <w:szCs w:val="24"/>
-          <w:lang w:val="en-GB" w:eastAsia="en-GB"/>
+        <w:t xml:space="preserve"> [ </w:t>
+      </w:r>
+      <m:oMath>
+        <m:r>
+          <m:rPr>
+            <m:sty m:val="bi"/>
+          </m:rPr>
+          <w:rPr>
+            <w:rFonts w:ascii="Cambria Math" w:eastAsia="Times New Roman" w:hAnsi="Cambria Math"/>
+            <w:sz w:val="24"/>
+            <w:szCs w:val="24"/>
+            <w:lang w:val="en-GB" w:eastAsia="en-GB"/>
+          </w:rPr>
+          <m:t>1</m:t>
+        </m:r>
+        <m:r>
+          <m:rPr>
+            <m:sty m:val="bi"/>
+          </m:rPr>
+          <w:rPr>
+            <w:rFonts w:ascii="Cambria Math" w:eastAsia="Times New Roman" w:hAnsi="Cambria Math"/>
+            <w:sz w:val="24"/>
+            <w:szCs w:val="24"/>
+            <w:lang w:val="en-GB" w:eastAsia="en-GB"/>
+          </w:rPr>
+          <m:t>+a</m:t>
+        </m:r>
+        <m:sSub>
+          <m:sSubPr>
+            <m:ctrlPr>
+              <w:rPr>
+                <w:rFonts w:ascii="Cambria Math" w:eastAsia="Times New Roman" w:hAnsi="Cambria Math"/>
+                <w:b/>
+                <w:i/>
+                <w:sz w:val="24"/>
+                <w:szCs w:val="24"/>
+                <w:lang w:val="en-GB" w:eastAsia="en-GB"/>
+              </w:rPr>
+            </m:ctrlPr>
+          </m:sSubPr>
+          <m:e>
+            <m:r>
+              <m:rPr>
+                <m:sty m:val="bi"/>
+              </m:rPr>
+              <w:rPr>
+                <w:rFonts w:ascii="Cambria Math" w:eastAsia="Times New Roman" w:hAnsi="Cambria Math"/>
+                <w:sz w:val="24"/>
+                <w:szCs w:val="24"/>
+                <w:lang w:val="en-GB" w:eastAsia="en-GB"/>
+              </w:rPr>
+              <m:t>m</m:t>
+            </m:r>
+          </m:e>
+          <m:sub>
+            <m:r>
+              <m:rPr>
+                <m:sty m:val="bi"/>
+              </m:rPr>
+              <w:rPr>
+                <w:rFonts w:ascii="Cambria Math" w:eastAsia="Times New Roman" w:hAnsi="Cambria Math"/>
+                <w:sz w:val="24"/>
+                <w:szCs w:val="24"/>
+                <w:lang w:val="en-GB" w:eastAsia="en-GB"/>
+              </w:rPr>
+              <m:t>n</m:t>
+            </m:r>
+          </m:sub>
+        </m:sSub>
+        <m:d>
+          <m:dPr>
+            <m:ctrlPr>
+              <w:rPr>
+                <w:rFonts w:ascii="Cambria Math" w:eastAsia="Times New Roman" w:hAnsi="Cambria Math"/>
+                <w:b/>
+                <w:bCs/>
+                <w:i/>
+                <w:sz w:val="24"/>
+                <w:szCs w:val="24"/>
+                <w:lang w:val="en-GB" w:eastAsia="en-GB"/>
+              </w:rPr>
+            </m:ctrlPr>
+          </m:dPr>
+          <m:e>
+            <m:r>
+              <m:rPr>
+                <m:sty m:val="bi"/>
+              </m:rPr>
+              <w:rPr>
+                <w:rFonts w:ascii="Cambria Math" w:eastAsia="Times New Roman" w:hAnsi="Cambria Math"/>
+                <w:sz w:val="24"/>
+                <w:szCs w:val="24"/>
+                <w:lang w:val="en-GB" w:eastAsia="en-GB"/>
+              </w:rPr>
+              <m:t>t</m:t>
+            </m:r>
+          </m:e>
+        </m:d>
+        <m:r>
+          <m:rPr>
+            <m:sty m:val="bi"/>
+          </m:rPr>
+          <w:rPr>
+            <w:rFonts w:ascii="Cambria Math" w:eastAsia="Times New Roman" w:hAnsi="Cambria Math"/>
+            <w:sz w:val="24"/>
+            <w:szCs w:val="24"/>
+            <w:lang w:val="en-GB" w:eastAsia="en-GB"/>
+          </w:rPr>
+          <m:t xml:space="preserve"> ]</m:t>
+        </m:r>
+      </m:oMath>
+    </w:p>
+    <w:p>
+      <w:pPr>
+        <w:widowControl/>
+        <w:autoSpaceDE/>
+        <w:autoSpaceDN/>
+        <w:spacing w:before="100" w:beforeAutospacing="1" w:after="100" w:afterAutospacing="1"/>
+        <w:ind w:left="358"/>
+        <w:rPr>
+          <w:sz w:val="24"/>
+          <w:szCs w:val="24"/>
+        </w:rPr>
+      </w:pPr>
+      <w:r>
+        <w:rPr>
+          <w:rFonts w:asciiTheme="minorHAnsi" w:eastAsia="Times New Roman" w:hAnsiTheme="minorHAnsi" w:cstheme="minorHAnsi"/>
+          <w:iCs/>
+          <w:sz w:val="24"/>
+          <w:szCs w:val="24"/>
+          <w:lang w:eastAsia="en-GB"/>
+        </w:rPr>
+        <w:t xml:space="preserve">is the </w:t>
+      </w:r>
+      <w:r>
+        <w:rPr>
+          <w:rFonts w:asciiTheme="minorHAnsi" w:eastAsia="Times New Roman" w:hAnsiTheme="minorHAnsi" w:cstheme="minorHAnsi"/>
+          <w:b/>
+          <w:bCs/>
+          <w:iCs/>
+          <w:sz w:val="24"/>
+          <w:szCs w:val="24"/>
+          <w:lang w:eastAsia="en-GB"/>
+        </w:rPr>
+        <w:t>envelope</w:t>
+      </w:r>
+      <w:r>
+        <w:rPr>
+          <w:rFonts w:asciiTheme="minorHAnsi" w:eastAsia="Times New Roman" w:hAnsiTheme="minorHAnsi" w:cstheme="minorHAnsi"/>
+          <w:iCs/>
+          <w:sz w:val="24"/>
+          <w:szCs w:val="24"/>
+          <w:lang w:eastAsia="en-GB"/>
+        </w:rPr>
+        <w:t xml:space="preserve"> of the AM signal</w:t>
+      </w:r>
+      <w:r>
+        <w:rPr>
+          <w:rFonts w:asciiTheme="minorHAnsi" w:eastAsia="Times New Roman" w:hAnsiTheme="minorHAnsi" w:cstheme="minorHAnsi"/>
+          <w:iCs/>
+          <w:sz w:val="24"/>
+          <w:szCs w:val="24"/>
+          <w:lang w:eastAsia="en-GB"/>
         </w:rPr>
         <w:t xml:space="preserve">, </w:t>
       </w:r>
       <w:r>
         <w:rPr>
-          <w:rFonts w:eastAsia="Times New Roman"/>
-          <w:sz w:val="24"/>
-          <w:szCs w:val="24"/>
-          <w:lang w:val="en-GB" w:eastAsia="en-GB"/>
-        </w:rPr>
-        <w:t>large enough to remove carrier ripples but small enough to follow the envelope accurately.</w:t>
-      </w:r>
-      <w:r>
-        <w:rPr>
-          <w:rFonts w:eastAsia="Times New Roman"/>
-          <w:sz w:val="24"/>
-          <w:szCs w:val="24"/>
-          <w:lang w:val="en-GB" w:eastAsia="en-GB"/>
+          <w:rFonts w:asciiTheme="minorHAnsi" w:eastAsia="Times New Roman" w:hAnsiTheme="minorHAnsi" w:cstheme="minorHAnsi"/>
+          <w:iCs/>
+          <w:sz w:val="24"/>
+          <w:szCs w:val="24"/>
+          <w:lang w:eastAsia="en-GB"/>
+        </w:rPr>
+        <w:t xml:space="preserve">the quantity we must extract during </w:t>
+      </w:r>
+      <w:proofErr w:type="gramStart"/>
+      <w:r>
+        <w:rPr>
+          <w:rFonts w:asciiTheme="minorHAnsi" w:eastAsia="Times New Roman" w:hAnsiTheme="minorHAnsi" w:cstheme="minorHAnsi"/>
+          <w:iCs/>
+          <w:sz w:val="24"/>
+          <w:szCs w:val="24"/>
+          <w:lang w:eastAsia="en-GB"/>
+        </w:rPr>
+        <w:t>demodulation.</w:t>
+      </w:r>
+      <w:proofErr w:type="gramEnd"/>
+      <w:r>
+        <w:rPr>
+          <w:rFonts w:asciiTheme="minorHAnsi" w:eastAsia="Times New Roman" w:hAnsiTheme="minorHAnsi" w:cstheme="minorHAnsi"/>
+          <w:iCs/>
+          <w:sz w:val="24"/>
+          <w:szCs w:val="24"/>
+          <w:lang w:eastAsia="en-GB"/>
+        </w:rPr>
+        <w:t xml:space="preserve"> To ensure proper envelope detection, the envelope must always remain positive. This leads to the </w:t>
+      </w:r>
+      <w:r>
+        <w:rPr>
+          <w:rFonts w:asciiTheme="minorHAnsi" w:eastAsia="Times New Roman" w:hAnsiTheme="minorHAnsi" w:cstheme="minorHAnsi"/>
+          <w:b/>
+          <w:bCs/>
+          <w:iCs/>
+          <w:sz w:val="24"/>
+          <w:szCs w:val="24"/>
+          <w:lang w:eastAsia="en-GB"/>
+        </w:rPr>
+        <w:t>non-overmodulation condition</w:t>
+      </w:r>
+      <w:r>
+        <w:rPr>
+          <w:rFonts w:asciiTheme="minorHAnsi" w:eastAsia="Times New Roman" w:hAnsiTheme="minorHAnsi" w:cstheme="minorHAnsi"/>
+          <w:iCs/>
+          <w:sz w:val="24"/>
+          <w:szCs w:val="24"/>
+          <w:lang w:eastAsia="en-GB"/>
         </w:rPr>
         <w:t xml:space="preserve"> </w:t>
       </w:r>
-      <w:r>
-        <w:rPr>
-          <w:rFonts w:eastAsia="Times New Roman"/>
-          <w:sz w:val="24"/>
-          <w:szCs w:val="24"/>
-          <w:lang w:val="en-GB" w:eastAsia="en-GB"/>
-        </w:rPr>
-        <w:t xml:space="preserve">Envelope detection is a simple and effective method commonly used in </w:t>
-      </w:r>
-      <w:r>
-        <w:rPr>
-          <w:rFonts w:eastAsia="Times New Roman"/>
-          <w:b/>
-          <w:bCs/>
-          <w:sz w:val="24"/>
-          <w:szCs w:val="24"/>
-          <w:lang w:val="en-GB" w:eastAsia="en-GB"/>
-        </w:rPr>
-        <w:t>AM radio receivers</w:t>
-      </w:r>
-      <w:r>
-        <w:rPr>
-          <w:rFonts w:eastAsia="Times New Roman"/>
-          <w:sz w:val="24"/>
-          <w:szCs w:val="24"/>
-          <w:lang w:val="en-GB" w:eastAsia="en-GB"/>
-        </w:rPr>
-        <w:t xml:space="preserve"> for demodulation.</w:t>
-      </w:r>
-    </w:p>
-    <w:p>
-      <w:pPr>
-        <w:pStyle w:val="BodyText"/>
-        <w:spacing w:before="66"/>
-        <w:rPr>
-          <w:b/>
-          <w:bCs/>
+      <w:proofErr w:type="spellStart"/>
+      <w:r>
+        <w:rPr>
+          <w:rFonts w:asciiTheme="minorHAnsi" w:eastAsia="Times New Roman" w:hAnsiTheme="minorHAnsi" w:cstheme="minorHAnsi"/>
+          <w:iCs/>
+          <w:sz w:val="24"/>
+          <w:szCs w:val="24"/>
+          <w:lang w:eastAsia="en-GB"/>
+        </w:rPr>
+        <w:t>i.e</w:t>
+      </w:r>
+      <w:proofErr w:type="spellEnd"/>
+      <w:r>
+        <w:rPr>
+          <w:rFonts w:asciiTheme="minorHAnsi" w:eastAsia="Times New Roman" w:hAnsiTheme="minorHAnsi" w:cstheme="minorHAnsi"/>
+          <w:iCs/>
+          <w:sz w:val="24"/>
+          <w:szCs w:val="24"/>
+          <w:lang w:eastAsia="en-GB"/>
+        </w:rPr>
+        <w:t>: a &lt; 1</w:t>
+      </w:r>
+      <w:r>
+        <w:rPr>
+          <w:rFonts w:asciiTheme="minorHAnsi" w:eastAsia="Times New Roman" w:hAnsiTheme="minorHAnsi" w:cstheme="minorHAnsi"/>
+          <w:iCs/>
+          <w:sz w:val="24"/>
+          <w:szCs w:val="24"/>
+          <w:lang w:eastAsia="en-GB"/>
+        </w:rPr>
+        <w:t xml:space="preserve">. </w:t>
+      </w:r>
+      <w:r>
+        <w:rPr>
+          <w:sz w:val="24"/>
+          <w:szCs w:val="24"/>
+        </w:rPr>
+        <w:t>Over-modulation (</w:t>
+      </w:r>
+      <w:r>
+        <w:rPr>
+          <w:rFonts w:asciiTheme="minorHAnsi" w:eastAsia="Times New Roman" w:hAnsiTheme="minorHAnsi" w:cstheme="minorHAnsi"/>
+          <w:iCs/>
+          <w:sz w:val="24"/>
+          <w:szCs w:val="24"/>
+          <w:lang w:eastAsia="en-GB"/>
+        </w:rPr>
+        <w:t xml:space="preserve">a </w:t>
+      </w:r>
+      <w:r>
+        <w:rPr>
+          <w:rFonts w:asciiTheme="minorHAnsi" w:eastAsia="Times New Roman" w:hAnsiTheme="minorHAnsi" w:cstheme="minorHAnsi"/>
+          <w:iCs/>
+          <w:sz w:val="24"/>
+          <w:szCs w:val="24"/>
+          <w:lang w:eastAsia="en-GB"/>
+        </w:rPr>
+        <w:t>&gt;</w:t>
+      </w:r>
+      <w:r>
+        <w:rPr>
+          <w:rFonts w:asciiTheme="minorHAnsi" w:eastAsia="Times New Roman" w:hAnsiTheme="minorHAnsi" w:cstheme="minorHAnsi"/>
+          <w:iCs/>
+          <w:sz w:val="24"/>
+          <w:szCs w:val="24"/>
+          <w:lang w:eastAsia="en-GB"/>
+        </w:rPr>
+        <w:t xml:space="preserve"> 1</w:t>
+      </w:r>
+      <w:r>
+        <w:rPr>
+          <w:sz w:val="24"/>
+          <w:szCs w:val="24"/>
+        </w:rPr>
+        <w:t xml:space="preserve">) causes the envelope to distort and even invert, making simple diode-based demodulation impossible. Therefore, in Experiment 5, the modulation index is first adjusted to be </w:t>
+      </w:r>
+      <w:r>
+        <w:rPr>
+          <w:rStyle w:val="Strong"/>
+          <w:sz w:val="24"/>
+          <w:szCs w:val="24"/>
+        </w:rPr>
+        <w:t>less than 1</w:t>
+      </w:r>
+      <w:r>
+        <w:rPr>
+          <w:sz w:val="24"/>
+          <w:szCs w:val="24"/>
+        </w:rPr>
+        <w:t>, ensuring clean detection.</w:t>
+      </w:r>
+      <w:r>
+        <w:rPr>
+          <w:sz w:val="24"/>
+          <w:szCs w:val="24"/>
+        </w:rPr>
+        <w:t xml:space="preserve"> </w:t>
+      </w:r>
+    </w:p>
+    <w:p>
+      <w:pPr>
+        <w:widowControl/>
+        <w:autoSpaceDE/>
+        <w:autoSpaceDN/>
+        <w:spacing w:before="100" w:beforeAutospacing="1" w:after="100" w:afterAutospacing="1"/>
+        <w:ind w:left="358"/>
+        <w:rPr>
+          <w:sz w:val="24"/>
+          <w:szCs w:val="24"/>
+        </w:rPr>
+      </w:pPr>
+      <w:r>
+        <w:rPr>
+          <w:sz w:val="24"/>
+          <w:szCs w:val="24"/>
+        </w:rPr>
+        <w:t xml:space="preserve">The </w:t>
+      </w:r>
+      <w:r>
+        <w:rPr>
+          <w:rStyle w:val="Strong"/>
+          <w:sz w:val="24"/>
+          <w:szCs w:val="24"/>
+        </w:rPr>
+        <w:t>Envelope Detector</w:t>
+      </w:r>
+      <w:r>
+        <w:rPr>
+          <w:sz w:val="24"/>
+          <w:szCs w:val="24"/>
+        </w:rPr>
+        <w:t xml:space="preserve"> consists of a diode and an RC low-pass network. The diode performs </w:t>
+      </w:r>
+      <w:r>
+        <w:rPr>
+          <w:rStyle w:val="Strong"/>
+          <w:sz w:val="24"/>
+          <w:szCs w:val="24"/>
+        </w:rPr>
+        <w:t>rectification</w:t>
+      </w:r>
+      <w:r>
+        <w:rPr>
+          <w:sz w:val="24"/>
+          <w:szCs w:val="24"/>
+        </w:rPr>
+        <w:t xml:space="preserve">, allowing only the positive peaks of the AM waveform to charge the capacitor. Once charged, the capacitor slowly discharges through the resistor, tracing the shape of the envelope while filtering out the carrier. The ability of the RC network to follow the message signal without distortion depends heavily on the </w:t>
+      </w:r>
+      <w:r>
+        <w:rPr>
+          <w:rStyle w:val="Strong"/>
+          <w:sz w:val="24"/>
+          <w:szCs w:val="24"/>
+        </w:rPr>
+        <w:t>time constant</w:t>
+      </w:r>
+      <w:r>
+        <w:rPr>
+          <w:sz w:val="24"/>
+          <w:szCs w:val="24"/>
+        </w:rPr>
+        <w:t xml:space="preserve"> </w:t>
+      </w:r>
+      <w:r>
+        <w:rPr>
+          <w:rStyle w:val="katex-mathml"/>
+          <w:sz w:val="24"/>
+          <w:szCs w:val="24"/>
+        </w:rPr>
+        <w:t>τ=RC</w:t>
+      </w:r>
+      <w:r>
+        <w:rPr>
+          <w:sz w:val="24"/>
+          <w:szCs w:val="24"/>
+        </w:rPr>
+        <w:t xml:space="preserve">. To avoid both slow response (envelope sag) and excessive ripple, </w:t>
+      </w:r>
+      <w:r>
+        <w:rPr>
+          <w:rStyle w:val="katex-mathml"/>
+          <w:sz w:val="24"/>
+          <w:szCs w:val="24"/>
+        </w:rPr>
+        <w:t>τ</w:t>
+      </w:r>
+      <w:r>
+        <w:rPr>
+          <w:sz w:val="24"/>
+          <w:szCs w:val="24"/>
+        </w:rPr>
+        <w:t xml:space="preserve"> must lie between the carrier period and the message period:</w:t>
+      </w:r>
+    </w:p>
+    <w:p>
+      <w:pPr>
+        <w:widowControl/>
+        <w:autoSpaceDE/>
+        <w:autoSpaceDN/>
+        <w:spacing w:before="100" w:beforeAutospacing="1" w:after="100" w:afterAutospacing="1"/>
+        <w:ind w:left="358"/>
+        <w:rPr>
+          <w:rFonts w:asciiTheme="minorHAnsi" w:eastAsia="Times New Roman" w:hAnsiTheme="minorHAnsi" w:cstheme="minorHAnsi"/>
+          <w:b/>
+          <w:bCs/>
+          <w:iCs/>
+          <w:sz w:val="24"/>
+          <w:szCs w:val="24"/>
+          <w:lang w:eastAsia="en-GB"/>
+        </w:rPr>
+      </w:pPr>
+      <m:oMathPara>
+        <m:oMath>
+          <m:f>
+            <m:fPr>
+              <m:ctrlPr>
+                <w:rPr>
+                  <w:rFonts w:ascii="Cambria Math" w:eastAsia="Times New Roman" w:hAnsi="Cambria Math" w:cstheme="minorHAnsi"/>
+                  <w:b/>
+                  <w:bCs/>
+                  <w:i/>
+                  <w:iCs/>
+                  <w:sz w:val="24"/>
+                  <w:szCs w:val="24"/>
+                  <w:lang w:eastAsia="en-GB"/>
+                </w:rPr>
+              </m:ctrlPr>
+            </m:fPr>
+            <m:num>
+              <m:r>
+                <m:rPr>
+                  <m:sty m:val="bi"/>
+                </m:rPr>
+                <w:rPr>
+                  <w:rFonts w:ascii="Cambria Math" w:eastAsia="Times New Roman" w:hAnsi="Cambria Math" w:cstheme="minorHAnsi"/>
+                  <w:sz w:val="24"/>
+                  <w:szCs w:val="24"/>
+                  <w:lang w:eastAsia="en-GB"/>
+                </w:rPr>
+                <m:t>1</m:t>
+              </m:r>
+            </m:num>
+            <m:den>
+              <m:sSub>
+                <m:sSubPr>
+                  <m:ctrlPr>
+                    <w:rPr>
+                      <w:rFonts w:ascii="Cambria Math" w:eastAsia="Times New Roman" w:hAnsi="Cambria Math" w:cstheme="minorHAnsi"/>
+                      <w:b/>
+                      <w:bCs/>
+                      <w:i/>
+                      <w:iCs/>
+                      <w:sz w:val="24"/>
+                      <w:szCs w:val="24"/>
+                      <w:lang w:eastAsia="en-GB"/>
+                    </w:rPr>
+                  </m:ctrlPr>
+                </m:sSubPr>
+                <m:e>
+                  <m:r>
+                    <m:rPr>
+                      <m:sty m:val="bi"/>
+                    </m:rPr>
+                    <w:rPr>
+                      <w:rFonts w:ascii="Cambria Math" w:eastAsia="Times New Roman" w:hAnsi="Cambria Math" w:cstheme="minorHAnsi"/>
+                      <w:sz w:val="24"/>
+                      <w:szCs w:val="24"/>
+                      <w:lang w:eastAsia="en-GB"/>
+                    </w:rPr>
+                    <m:t>f</m:t>
+                  </m:r>
+                </m:e>
+                <m:sub>
+                  <m:r>
+                    <m:rPr>
+                      <m:sty m:val="bi"/>
+                    </m:rPr>
+                    <w:rPr>
+                      <w:rFonts w:ascii="Cambria Math" w:eastAsia="Times New Roman" w:hAnsi="Cambria Math" w:cstheme="minorHAnsi"/>
+                      <w:sz w:val="24"/>
+                      <w:szCs w:val="24"/>
+                      <w:lang w:eastAsia="en-GB"/>
+                    </w:rPr>
+                    <m:t>c</m:t>
+                  </m:r>
+                </m:sub>
+              </m:sSub>
+            </m:den>
+          </m:f>
+          <m:r>
+            <m:rPr>
+              <m:sty m:val="bi"/>
+            </m:rPr>
+            <w:rPr>
+              <w:rFonts w:ascii="Cambria Math" w:eastAsia="Times New Roman" w:hAnsi="Cambria Math" w:cstheme="minorHAnsi"/>
+              <w:sz w:val="24"/>
+              <w:szCs w:val="24"/>
+              <w:lang w:eastAsia="en-GB"/>
+            </w:rPr>
+            <m:t>≪RC≪</m:t>
+          </m:r>
+          <m:f>
+            <m:fPr>
+              <m:ctrlPr>
+                <w:rPr>
+                  <w:rFonts w:ascii="Cambria Math" w:eastAsia="Times New Roman" w:hAnsi="Cambria Math" w:cstheme="minorHAnsi"/>
+                  <w:b/>
+                  <w:bCs/>
+                  <w:i/>
+                  <w:iCs/>
+                  <w:sz w:val="24"/>
+                  <w:szCs w:val="24"/>
+                  <w:lang w:eastAsia="en-GB"/>
+                </w:rPr>
+              </m:ctrlPr>
+            </m:fPr>
+            <m:num>
+              <m:r>
+                <m:rPr>
+                  <m:sty m:val="bi"/>
+                </m:rPr>
+                <w:rPr>
+                  <w:rFonts w:ascii="Cambria Math" w:eastAsia="Times New Roman" w:hAnsi="Cambria Math" w:cstheme="minorHAnsi"/>
+                  <w:sz w:val="24"/>
+                  <w:szCs w:val="24"/>
+                  <w:lang w:eastAsia="en-GB"/>
+                </w:rPr>
+                <m:t>1</m:t>
+              </m:r>
+            </m:num>
+            <m:den>
+              <m:r>
+                <m:rPr>
+                  <m:sty m:val="bi"/>
+                </m:rPr>
+                <w:rPr>
+                  <w:rFonts w:ascii="Cambria Math" w:eastAsia="Times New Roman" w:hAnsi="Cambria Math" w:cstheme="minorHAnsi"/>
+                  <w:sz w:val="24"/>
+                  <w:szCs w:val="24"/>
+                  <w:lang w:eastAsia="en-GB"/>
+                </w:rPr>
+                <m:t>W</m:t>
+              </m:r>
+            </m:den>
+          </m:f>
+        </m:oMath>
+      </m:oMathPara>
+    </w:p>
+    <w:p>
+      <w:pPr>
+        <w:widowControl/>
+        <w:autoSpaceDE/>
+        <w:autoSpaceDN/>
+        <w:spacing w:before="100" w:beforeAutospacing="1" w:after="100" w:afterAutospacing="1"/>
+        <w:ind w:left="358"/>
+        <w:rPr>
+          <w:rFonts w:asciiTheme="minorHAnsi" w:eastAsia="Times New Roman" w:hAnsiTheme="minorHAnsi" w:cstheme="minorHAnsi"/>
+          <w:iCs/>
           <w:sz w:val="28"/>
           <w:szCs w:val="28"/>
-        </w:rPr>
-      </w:pPr>
-    </w:p>
-    <w:p>
-      <w:pPr>
-        <w:pStyle w:val="ListParagraph"/>
-        <w:numPr>
-          <w:ilvl w:val="0"/>
-          <w:numId w:val="1"/>
-        </w:numPr>
-        <w:tabs>
-          <w:tab w:val="left" w:pos="381"/>
-        </w:tabs>
-        <w:ind w:left="358" w:hanging="358"/>
-        <w:rPr>
-          <w:b/>
-          <w:bCs/>
-          <w:sz w:val="28"/>
-          <w:szCs w:val="28"/>
-        </w:rPr>
-      </w:pPr>
-      <w:r>
-        <w:rPr>
-          <w:b/>
-          <w:bCs/>
-          <w:spacing w:val="-7"/>
-          <w:sz w:val="28"/>
-          <w:szCs w:val="28"/>
-        </w:rPr>
-        <w:t>Task-</w:t>
-      </w:r>
-      <w:r>
-        <w:rPr>
-          <w:b/>
-          <w:bCs/>
-          <w:spacing w:val="-10"/>
-          <w:sz w:val="28"/>
-          <w:szCs w:val="28"/>
-        </w:rPr>
-        <w:t>1</w:t>
-      </w:r>
-    </w:p>
-    <w:p>
-      <w:pPr>
-        <w:pStyle w:val="ListParagraph"/>
-        <w:numPr>
-          <w:ilvl w:val="1"/>
-          <w:numId w:val="1"/>
-        </w:numPr>
-        <w:tabs>
-          <w:tab w:val="left" w:pos="857"/>
-        </w:tabs>
-        <w:spacing w:before="19" w:line="276" w:lineRule="auto"/>
-        <w:ind w:left="834" w:hanging="407"/>
-        <w:rPr>
-          <w:b/>
-          <w:bCs/>
-          <w:i/>
-          <w:iCs/>
-          <w:sz w:val="24"/>
-          <w:szCs w:val="24"/>
-          <w:u w:val="single"/>
-        </w:rPr>
-      </w:pPr>
-      <w:r>
-        <w:rPr>
-          <w:b/>
-          <w:bCs/>
-          <w:i/>
-          <w:iCs/>
-          <w:spacing w:val="-2"/>
-          <w:sz w:val="24"/>
-          <w:szCs w:val="24"/>
-          <w:u w:val="single"/>
-        </w:rPr>
-        <w:t>Description</w:t>
-      </w:r>
-    </w:p>
-    <w:p>
-      <w:pPr>
-        <w:ind w:left="720"/>
-        <w:rPr>
-          <w:sz w:val="24"/>
-          <w:szCs w:val="24"/>
-        </w:rPr>
-      </w:pPr>
-      <w:r>
-        <w:rPr>
-          <w:sz w:val="24"/>
-          <w:szCs w:val="24"/>
-        </w:rPr>
-        <w:t xml:space="preserve">Generate the AM signal as done in previous experiment and make sure that the modulation </w:t>
-      </w:r>
-      <w:r>
-        <w:rPr>
-          <w:sz w:val="24"/>
-          <w:szCs w:val="24"/>
-        </w:rPr>
-        <w:t xml:space="preserve">      </w:t>
-      </w:r>
-      <w:r>
-        <w:rPr>
-          <w:sz w:val="24"/>
-          <w:szCs w:val="24"/>
-        </w:rPr>
-        <w:t>index is less than 1.</w:t>
-      </w:r>
-    </w:p>
-    <w:p>
-      <w:pPr>
-        <w:rPr>
-          <w:sz w:val="24"/>
-          <w:szCs w:val="24"/>
-        </w:rPr>
-      </w:pPr>
-    </w:p>
-    <w:p>
-      <w:pPr>
-        <w:rPr>
-          <w:sz w:val="24"/>
-          <w:szCs w:val="24"/>
-        </w:rPr>
-      </w:pPr>
-    </w:p>
-    <w:p>
-      <w:pPr>
-        <w:rPr>
-          <w:sz w:val="24"/>
-          <w:szCs w:val="24"/>
-        </w:rPr>
-      </w:pPr>
-    </w:p>
-    <w:p>
-      <w:pPr>
-        <w:rPr>
-          <w:sz w:val="24"/>
-          <w:szCs w:val="24"/>
-        </w:rPr>
-      </w:pPr>
-    </w:p>
-    <w:p>
-      <w:pPr>
-        <w:rPr>
-          <w:sz w:val="24"/>
-          <w:szCs w:val="24"/>
-        </w:rPr>
-      </w:pPr>
-    </w:p>
-    <w:p>
-      <w:pPr>
-        <w:rPr>
-          <w:sz w:val="24"/>
-          <w:szCs w:val="24"/>
-        </w:rPr>
-      </w:pPr>
-    </w:p>
-    <w:p>
-      <w:pPr>
-        <w:rPr>
-          <w:sz w:val="24"/>
-          <w:szCs w:val="24"/>
-        </w:rPr>
-      </w:pPr>
-    </w:p>
-    <w:p>
-      <w:pPr>
-        <w:rPr>
-          <w:sz w:val="24"/>
-          <w:szCs w:val="24"/>
-        </w:rPr>
-      </w:pPr>
-    </w:p>
-    <w:p>
-      <w:pPr>
-        <w:rPr>
-          <w:sz w:val="24"/>
-          <w:szCs w:val="24"/>
-        </w:rPr>
-      </w:pPr>
-    </w:p>
-    <w:p>
-      <w:pPr>
-        <w:pStyle w:val="ListParagraph"/>
-        <w:numPr>
-          <w:ilvl w:val="1"/>
-          <w:numId w:val="1"/>
-        </w:numPr>
-        <w:tabs>
-          <w:tab w:val="left" w:pos="857"/>
-        </w:tabs>
-        <w:spacing w:before="22" w:line="276" w:lineRule="auto"/>
-        <w:ind w:left="834" w:hanging="407"/>
-        <w:rPr>
-          <w:b/>
-          <w:bCs/>
-          <w:i/>
-          <w:iCs/>
-          <w:sz w:val="24"/>
-          <w:szCs w:val="24"/>
-          <w:u w:val="single"/>
-        </w:rPr>
-      </w:pPr>
+          <w:lang w:val="en-GB" w:eastAsia="en-GB"/>
+        </w:rPr>
+      </w:pPr>
+      <w:r>
+        <w:rPr>
+          <w:sz w:val="24"/>
+          <w:szCs w:val="24"/>
+        </w:rPr>
+        <w:t xml:space="preserve">where </w:t>
+      </w:r>
+      <w:r>
+        <w:rPr>
+          <w:rStyle w:val="katex-mathml"/>
+          <w:sz w:val="24"/>
+          <w:szCs w:val="24"/>
+        </w:rPr>
+        <w:t>W</w:t>
+      </w:r>
+      <w:r>
+        <w:rPr>
+          <w:sz w:val="24"/>
+          <w:szCs w:val="24"/>
+        </w:rPr>
+        <w:t xml:space="preserve"> is the highest frequency component of the message signal. If </w:t>
+      </w:r>
+      <w:r>
+        <w:rPr>
+          <w:rStyle w:val="katex-mathml"/>
+          <w:sz w:val="24"/>
+          <w:szCs w:val="24"/>
+        </w:rPr>
+        <w:t>RC</w:t>
+      </w:r>
+      <w:r>
+        <w:rPr>
+          <w:rStyle w:val="katex-mathml"/>
+          <w:sz w:val="24"/>
+          <w:szCs w:val="24"/>
+        </w:rPr>
+        <w:t xml:space="preserve"> </w:t>
+      </w:r>
+      <w:r>
+        <w:rPr>
+          <w:sz w:val="24"/>
+          <w:szCs w:val="24"/>
+        </w:rPr>
+        <w:t xml:space="preserve">is too large, the output cannot follow fast variations of the message, causing diagonal clipping; if too small, it fails to </w:t>
+      </w:r>
+      <w:r>
+        <w:rPr>
+          <w:sz w:val="24"/>
+          <w:szCs w:val="24"/>
+        </w:rPr>
+        <w:lastRenderedPageBreak/>
+        <w:t xml:space="preserve">suppress carrier ripple. Thus, the goal of the experiment is to select appropriate R and C values so </w:t>
+      </w:r>
       <w:r>
         <w:rPr>
           <w:noProof/>
-        </w:rPr>
-        <w:lastRenderedPageBreak/>
+          <w:sz w:val="24"/>
+          <w:szCs w:val="24"/>
+        </w:rPr>
         <w:drawing>
-          <wp:anchor distT="0" distB="0" distL="114300" distR="114300" simplePos="0" relativeHeight="251652096" behindDoc="0" locked="0" layoutInCell="1" allowOverlap="1">
+          <wp:anchor distT="0" distB="0" distL="114300" distR="114300" simplePos="0" relativeHeight="251671552" behindDoc="0" locked="0" layoutInCell="1" allowOverlap="1">
             <wp:simplePos x="0" y="0"/>
             <wp:positionH relativeFrom="column">
-              <wp:posOffset>2017395</wp:posOffset>
+              <wp:posOffset>2319655</wp:posOffset>
             </wp:positionH>
             <wp:positionV relativeFrom="page">
-              <wp:posOffset>-35560</wp:posOffset>
+              <wp:posOffset>1218565</wp:posOffset>
             </wp:positionV>
-            <wp:extent cx="1556385" cy="4622800"/>
-            <wp:effectExtent l="0" t="9207" r="0" b="0"/>
+            <wp:extent cx="1717675" cy="5102225"/>
+            <wp:effectExtent l="3175" t="0" r="0" b="0"/>
             <wp:wrapTopAndBottom/>
             <wp:docPr id="7" name="Picture 7" descr="C:\Users\HP\Downloads\WhatsApp Image 2025-10-16 at 14.46.03.jpeg"/>
             <wp:cNvGraphicFramePr>
@@ -1323,7 +1891,7 @@
                   <pic:spPr bwMode="auto">
                     <a:xfrm rot="16200000">
                       <a:off x="0" y="0"/>
-                      <a:ext cx="1556385" cy="4622800"/>
+                      <a:ext cx="1717675" cy="5102225"/>
                     </a:xfrm>
                     <a:prstGeom prst="rect">
                       <a:avLst/>
@@ -1352,6 +1920,149 @@
       </w:r>
       <w:r>
         <w:rPr>
+          <w:sz w:val="24"/>
+          <w:szCs w:val="24"/>
+        </w:rPr>
+        <w:t>that the output faithfully reconstructs the original message signal.</w:t>
+      </w:r>
+    </w:p>
+    <w:p>
+      <w:pPr>
+        <w:pStyle w:val="ListParagraph"/>
+        <w:numPr>
+          <w:ilvl w:val="0"/>
+          <w:numId w:val="1"/>
+        </w:numPr>
+        <w:tabs>
+          <w:tab w:val="left" w:pos="381"/>
+        </w:tabs>
+        <w:ind w:left="358" w:hanging="358"/>
+        <w:rPr>
+          <w:b/>
+          <w:bCs/>
+          <w:sz w:val="28"/>
+          <w:szCs w:val="28"/>
+        </w:rPr>
+      </w:pPr>
+      <w:r>
+        <w:rPr>
+          <w:b/>
+          <w:bCs/>
+          <w:spacing w:val="-7"/>
+          <w:sz w:val="28"/>
+          <w:szCs w:val="28"/>
+        </w:rPr>
+        <w:t>Task-</w:t>
+      </w:r>
+      <w:r>
+        <w:rPr>
+          <w:b/>
+          <w:bCs/>
+          <w:spacing w:val="-10"/>
+          <w:sz w:val="28"/>
+          <w:szCs w:val="28"/>
+        </w:rPr>
+        <w:t>1</w:t>
+      </w:r>
+    </w:p>
+    <w:p>
+      <w:pPr>
+        <w:pStyle w:val="ListParagraph"/>
+        <w:numPr>
+          <w:ilvl w:val="1"/>
+          <w:numId w:val="1"/>
+        </w:numPr>
+        <w:tabs>
+          <w:tab w:val="left" w:pos="857"/>
+        </w:tabs>
+        <w:spacing w:before="19" w:line="276" w:lineRule="auto"/>
+        <w:ind w:left="834" w:hanging="407"/>
+        <w:rPr>
+          <w:b/>
+          <w:bCs/>
+          <w:i/>
+          <w:iCs/>
+          <w:sz w:val="24"/>
+          <w:szCs w:val="24"/>
+          <w:u w:val="single"/>
+        </w:rPr>
+      </w:pPr>
+      <w:r>
+        <w:rPr>
+          <w:b/>
+          <w:bCs/>
+          <w:i/>
+          <w:iCs/>
+          <w:spacing w:val="-2"/>
+          <w:sz w:val="24"/>
+          <w:szCs w:val="24"/>
+          <w:u w:val="single"/>
+        </w:rPr>
+        <w:t>Description</w:t>
+      </w:r>
+    </w:p>
+    <w:p>
+      <w:pPr>
+        <w:ind w:left="720"/>
+        <w:rPr>
+          <w:sz w:val="24"/>
+          <w:szCs w:val="24"/>
+        </w:rPr>
+      </w:pPr>
+      <w:r>
+        <w:rPr>
+          <w:sz w:val="24"/>
+          <w:szCs w:val="24"/>
+        </w:rPr>
+        <w:t xml:space="preserve">Generate the AM signal as done in previous experiment and make sure that the modulation </w:t>
+      </w:r>
+      <w:r>
+        <w:rPr>
+          <w:sz w:val="24"/>
+          <w:szCs w:val="24"/>
+        </w:rPr>
+        <w:t xml:space="preserve">      </w:t>
+      </w:r>
+      <w:r>
+        <w:rPr>
+          <w:sz w:val="24"/>
+          <w:szCs w:val="24"/>
+        </w:rPr>
+        <w:t>index is less than 1.</w:t>
+      </w:r>
+    </w:p>
+    <w:p>
+      <w:pPr>
+        <w:rPr>
+          <w:sz w:val="24"/>
+          <w:szCs w:val="24"/>
+        </w:rPr>
+      </w:pPr>
+    </w:p>
+    <w:p>
+      <w:pPr>
+        <w:pStyle w:val="ListParagraph"/>
+        <w:numPr>
+          <w:ilvl w:val="1"/>
+          <w:numId w:val="1"/>
+        </w:numPr>
+        <w:tabs>
+          <w:tab w:val="left" w:pos="857"/>
+        </w:tabs>
+        <w:spacing w:before="22" w:line="276" w:lineRule="auto"/>
+        <w:ind w:left="834" w:hanging="407"/>
+        <w:rPr>
+          <w:b/>
+          <w:bCs/>
+          <w:i/>
+          <w:iCs/>
+          <w:sz w:val="24"/>
+          <w:szCs w:val="24"/>
+          <w:u w:val="single"/>
+        </w:rPr>
+      </w:pPr>
+      <w:r>
+        <w:rPr>
           <w:b/>
           <w:bCs/>
           <w:i/>
@@ -1452,39 +2163,11 @@
     <w:p>
       <w:pPr>
         <w:spacing w:line="276" w:lineRule="auto"/>
-        <w:ind w:left="427"/>
-        <w:rPr>
-          <w:sz w:val="24"/>
-          <w:szCs w:val="24"/>
-        </w:rPr>
-      </w:pPr>
-    </w:p>
-    <w:p>
-      <w:pPr>
-        <w:spacing w:line="276" w:lineRule="auto"/>
-        <w:ind w:left="427"/>
-        <w:rPr>
-          <w:sz w:val="24"/>
-          <w:szCs w:val="24"/>
-        </w:rPr>
-      </w:pPr>
-    </w:p>
-    <w:p>
-      <w:pPr>
-        <w:spacing w:line="276" w:lineRule="auto"/>
-        <w:ind w:left="427"/>
-        <w:rPr>
-          <w:sz w:val="24"/>
-          <w:szCs w:val="24"/>
-        </w:rPr>
-      </w:pPr>
-      <w:r>
-        <w:rPr>
-          <w:sz w:val="24"/>
-          <w:szCs w:val="24"/>
-        </w:rPr>
-        <w:t xml:space="preserve">The amplitude of the message signal was kept lower than the carrier signal, so that the modulation index was less than 1. </w:t>
-      </w:r>
+        <w:rPr>
+          <w:sz w:val="24"/>
+          <w:szCs w:val="24"/>
+        </w:rPr>
+      </w:pPr>
     </w:p>
     <w:p>
       <w:pPr>
@@ -1699,7 +2382,29 @@
     </w:p>
     <w:p>
       <w:pPr>
+        <w:spacing w:line="276" w:lineRule="auto"/>
+        <w:ind w:left="834"/>
+        <w:rPr>
+          <w:sz w:val="24"/>
+          <w:szCs w:val="24"/>
+        </w:rPr>
+      </w:pPr>
+      <w:r>
+        <w:rPr>
+          <w:sz w:val="24"/>
+          <w:szCs w:val="24"/>
+        </w:rPr>
+        <w:t xml:space="preserve">The amplitude of the message signal was kept lower than the carrier signal, so that the modulation index was less than 1. </w:t>
+      </w:r>
+    </w:p>
+    <w:p>
+      <w:pPr>
         <w:pStyle w:val="ListParagraph"/>
+        <w:tabs>
+          <w:tab w:val="left" w:pos="857"/>
+        </w:tabs>
+        <w:spacing w:before="23"/>
+        <w:ind w:left="834" w:firstLine="0"/>
         <w:rPr>
           <w:b/>
           <w:bCs/>
@@ -1708,21 +2413,6 @@
           <w:sz w:val="24"/>
           <w:szCs w:val="24"/>
           <w:u w:val="single"/>
-        </w:rPr>
-      </w:pPr>
-    </w:p>
-    <w:p>
-      <w:pPr>
-        <w:widowControl/>
-        <w:autoSpaceDE/>
-        <w:autoSpaceDN/>
-        <w:spacing w:before="100" w:beforeAutospacing="1" w:after="100" w:afterAutospacing="1"/>
-        <w:jc w:val="center"/>
-        <w:rPr>
-          <w:rFonts w:ascii="Times New Roman" w:eastAsia="Times New Roman" w:hAnsi="Times New Roman" w:cs="Times New Roman"/>
-          <w:sz w:val="24"/>
-          <w:szCs w:val="24"/>
-          <w:lang w:val="en-GB" w:eastAsia="en-GB"/>
         </w:rPr>
       </w:pPr>
       <w:r>
@@ -1734,9 +2424,17 @@
           <w:lang w:val="en-GB" w:eastAsia="en-GB"/>
         </w:rPr>
         <w:drawing>
-          <wp:inline distT="0" distB="0" distL="0" distR="0">
-            <wp:extent cx="4391246" cy="2280619"/>
-            <wp:effectExtent l="0" t="0" r="0" b="5715"/>
+          <wp:anchor distT="0" distB="0" distL="114300" distR="114300" simplePos="0" relativeHeight="251674624" behindDoc="0" locked="0" layoutInCell="1" allowOverlap="1">
+            <wp:simplePos x="0" y="0"/>
+            <wp:positionH relativeFrom="column">
+              <wp:posOffset>744855</wp:posOffset>
+            </wp:positionH>
+            <wp:positionV relativeFrom="page">
+              <wp:posOffset>5721350</wp:posOffset>
+            </wp:positionV>
+            <wp:extent cx="4817745" cy="2501900"/>
+            <wp:effectExtent l="0" t="0" r="1905" b="0"/>
+            <wp:wrapTopAndBottom/>
             <wp:docPr id="9" name="Picture 9" descr="C:\Users\HP\Downloads\WhatsApp Image 2025-10-16 at 14.46.03 (2).jpeg"/>
             <wp:cNvGraphicFramePr>
               <a:graphicFrameLocks xmlns:a="http://schemas.openxmlformats.org/drawingml/2006/main" noChangeAspect="1"/>
@@ -1764,7 +2462,7 @@
                   <pic:spPr bwMode="auto">
                     <a:xfrm>
                       <a:off x="0" y="0"/>
-                      <a:ext cx="4418792" cy="2294925"/>
+                      <a:ext cx="4817745" cy="2501900"/>
                     </a:xfrm>
                     <a:prstGeom prst="rect">
                       <a:avLst/>
@@ -1782,9 +2480,29 @@
                 </pic:pic>
               </a:graphicData>
             </a:graphic>
-          </wp:inline>
+            <wp14:sizeRelH relativeFrom="margin">
+              <wp14:pctWidth>0</wp14:pctWidth>
+            </wp14:sizeRelH>
+            <wp14:sizeRelV relativeFrom="margin">
+              <wp14:pctHeight>0</wp14:pctHeight>
+            </wp14:sizeRelV>
+          </wp:anchor>
         </w:drawing>
       </w:r>
+    </w:p>
+    <w:p>
+      <w:pPr>
+        <w:pStyle w:val="ListParagraph"/>
+        <w:rPr>
+          <w:b/>
+          <w:bCs/>
+          <w:i/>
+          <w:iCs/>
+          <w:sz w:val="24"/>
+          <w:szCs w:val="24"/>
+          <w:u w:val="single"/>
+        </w:rPr>
+      </w:pPr>
     </w:p>
     <w:p>
       <w:pPr>
@@ -1817,19 +2535,949 @@
           <w:u w:val="single"/>
         </w:rPr>
       </w:pPr>
+    </w:p>
+    <w:p>
+      <w:pPr>
+        <w:pStyle w:val="ListParagraph"/>
+        <w:numPr>
+          <w:ilvl w:val="0"/>
+          <w:numId w:val="1"/>
+        </w:numPr>
+        <w:tabs>
+          <w:tab w:val="left" w:pos="381"/>
+        </w:tabs>
+        <w:ind w:left="358" w:hanging="358"/>
+        <w:rPr>
+          <w:b/>
+          <w:bCs/>
+          <w:sz w:val="28"/>
+          <w:szCs w:val="28"/>
+        </w:rPr>
+      </w:pPr>
+      <w:r>
+        <w:rPr>
+          <w:b/>
+          <w:bCs/>
+          <w:spacing w:val="-7"/>
+          <w:sz w:val="28"/>
+          <w:szCs w:val="28"/>
+        </w:rPr>
+        <w:t>Task-</w:t>
+      </w:r>
+      <w:r>
+        <w:rPr>
+          <w:b/>
+          <w:bCs/>
+          <w:spacing w:val="-10"/>
+          <w:sz w:val="28"/>
+          <w:szCs w:val="28"/>
+        </w:rPr>
+        <w:t>2</w:t>
+      </w:r>
+    </w:p>
+    <w:p>
+      <w:pPr>
+        <w:pStyle w:val="ListParagraph"/>
+        <w:numPr>
+          <w:ilvl w:val="1"/>
+          <w:numId w:val="1"/>
+        </w:numPr>
+        <w:tabs>
+          <w:tab w:val="left" w:pos="946"/>
+        </w:tabs>
+        <w:spacing w:before="19"/>
+        <w:ind w:left="923" w:hanging="357"/>
+        <w:rPr>
+          <w:b/>
+          <w:bCs/>
+          <w:i/>
+          <w:iCs/>
+          <w:sz w:val="24"/>
+          <w:szCs w:val="24"/>
+          <w:u w:val="single"/>
+        </w:rPr>
+      </w:pPr>
+      <w:r>
+        <w:rPr>
+          <w:b/>
+          <w:bCs/>
+          <w:i/>
+          <w:iCs/>
+          <w:spacing w:val="-2"/>
+          <w:sz w:val="24"/>
+          <w:szCs w:val="24"/>
+          <w:u w:val="single"/>
+        </w:rPr>
+        <w:t>Description</w:t>
+      </w:r>
+    </w:p>
+    <w:p>
+      <w:pPr>
+        <w:ind w:left="837"/>
+        <w:rPr>
+          <w:b/>
+          <w:sz w:val="24"/>
+          <w:szCs w:val="24"/>
+        </w:rPr>
+      </w:pPr>
+      <w:r>
+        <w:rPr>
+          <w:sz w:val="24"/>
+          <w:szCs w:val="24"/>
+        </w:rPr>
+        <w:t>Place a diode followed by a RC circuit to recover the envelop of the AM signal. Design the values of time constant RC so that the demodulated signal closely follows the envelope of AM signal, then implement the circuit on breadboard and observe the output.</w:t>
+      </w:r>
+    </w:p>
+    <w:p>
+      <w:pPr>
+        <w:pStyle w:val="ListParagraph"/>
+        <w:tabs>
+          <w:tab w:val="left" w:pos="946"/>
+        </w:tabs>
+        <w:spacing w:before="19"/>
+        <w:ind w:left="923" w:firstLine="0"/>
+        <w:rPr>
+          <w:b/>
+          <w:bCs/>
+          <w:i/>
+          <w:iCs/>
+          <w:sz w:val="24"/>
+          <w:szCs w:val="24"/>
+          <w:u w:val="single"/>
+        </w:rPr>
+      </w:pPr>
+    </w:p>
+    <w:p>
+      <w:pPr>
+        <w:pStyle w:val="ListParagraph"/>
+        <w:tabs>
+          <w:tab w:val="left" w:pos="946"/>
+        </w:tabs>
+        <w:spacing w:before="19"/>
+        <w:ind w:left="923" w:firstLine="0"/>
+        <w:rPr>
+          <w:b/>
+          <w:bCs/>
+          <w:i/>
+          <w:iCs/>
+          <w:sz w:val="24"/>
+          <w:szCs w:val="24"/>
+          <w:u w:val="single"/>
+        </w:rPr>
+      </w:pPr>
+    </w:p>
+    <w:p>
+      <w:pPr>
+        <w:pStyle w:val="ListParagraph"/>
+        <w:tabs>
+          <w:tab w:val="left" w:pos="946"/>
+        </w:tabs>
+        <w:spacing w:before="19"/>
+        <w:ind w:left="923" w:firstLine="0"/>
+        <w:rPr>
+          <w:b/>
+          <w:bCs/>
+          <w:i/>
+          <w:iCs/>
+          <w:sz w:val="24"/>
+          <w:szCs w:val="24"/>
+          <w:u w:val="single"/>
+        </w:rPr>
+      </w:pPr>
+    </w:p>
+    <w:p>
+      <w:pPr>
+        <w:pStyle w:val="ListParagraph"/>
+        <w:numPr>
+          <w:ilvl w:val="1"/>
+          <w:numId w:val="1"/>
+        </w:numPr>
+        <w:tabs>
+          <w:tab w:val="left" w:pos="946"/>
+        </w:tabs>
+        <w:spacing w:before="22"/>
+        <w:ind w:left="923" w:hanging="357"/>
+        <w:rPr>
+          <w:b/>
+          <w:bCs/>
+          <w:i/>
+          <w:iCs/>
+          <w:sz w:val="24"/>
+          <w:szCs w:val="24"/>
+          <w:u w:val="single"/>
+        </w:rPr>
+      </w:pPr>
+      <w:r>
+        <w:rPr>
+          <w:b/>
+          <w:bCs/>
+          <w:i/>
+          <w:iCs/>
+          <w:sz w:val="24"/>
+          <w:szCs w:val="24"/>
+          <w:u w:val="single"/>
+        </w:rPr>
+        <w:lastRenderedPageBreak/>
+        <w:t>Circuit,</w:t>
+      </w:r>
+      <w:r>
+        <w:rPr>
+          <w:b/>
+          <w:bCs/>
+          <w:i/>
+          <w:iCs/>
+          <w:spacing w:val="-5"/>
+          <w:sz w:val="24"/>
+          <w:szCs w:val="24"/>
+          <w:u w:val="single"/>
+        </w:rPr>
+        <w:t xml:space="preserve"> </w:t>
+      </w:r>
+      <w:r>
+        <w:rPr>
+          <w:b/>
+          <w:bCs/>
+          <w:i/>
+          <w:iCs/>
+          <w:sz w:val="24"/>
+          <w:szCs w:val="24"/>
+          <w:u w:val="single"/>
+        </w:rPr>
+        <w:t>Design</w:t>
+      </w:r>
+      <w:r>
+        <w:rPr>
+          <w:b/>
+          <w:bCs/>
+          <w:i/>
+          <w:iCs/>
+          <w:spacing w:val="-4"/>
+          <w:sz w:val="24"/>
+          <w:szCs w:val="24"/>
+          <w:u w:val="single"/>
+        </w:rPr>
+        <w:t xml:space="preserve"> </w:t>
+      </w:r>
+      <w:r>
+        <w:rPr>
+          <w:b/>
+          <w:bCs/>
+          <w:i/>
+          <w:iCs/>
+          <w:sz w:val="24"/>
+          <w:szCs w:val="24"/>
+          <w:u w:val="single"/>
+        </w:rPr>
+        <w:t>and</w:t>
+      </w:r>
+      <w:r>
+        <w:rPr>
+          <w:b/>
+          <w:bCs/>
+          <w:i/>
+          <w:iCs/>
+          <w:spacing w:val="-4"/>
+          <w:sz w:val="24"/>
+          <w:szCs w:val="24"/>
+          <w:u w:val="single"/>
+        </w:rPr>
+        <w:t xml:space="preserve"> </w:t>
+      </w:r>
+      <w:r>
+        <w:rPr>
+          <w:b/>
+          <w:bCs/>
+          <w:i/>
+          <w:iCs/>
+          <w:spacing w:val="-2"/>
+          <w:sz w:val="24"/>
+          <w:szCs w:val="24"/>
+          <w:u w:val="single"/>
+        </w:rPr>
+        <w:t>Calculation</w:t>
+      </w:r>
+    </w:p>
+    <w:p>
+      <w:pPr>
+        <w:widowControl/>
+        <w:autoSpaceDE/>
+        <w:autoSpaceDN/>
+        <w:spacing w:before="100" w:beforeAutospacing="1" w:after="100" w:afterAutospacing="1"/>
+        <w:ind w:left="923"/>
+        <w:rPr>
+          <w:b/>
+          <w:bCs/>
+          <w:i/>
+          <w:sz w:val="24"/>
+          <w:szCs w:val="24"/>
+          <w:lang w:val="en-GB" w:eastAsia="en-GB"/>
+        </w:rPr>
+      </w:pPr>
+      <m:oMath>
+        <m:sSub>
+          <m:sSubPr>
+            <m:ctrlPr>
+              <w:rPr>
+                <w:rFonts w:ascii="Cambria Math" w:eastAsia="Times New Roman" w:hAnsi="Cambria Math" w:cs="Times New Roman"/>
+                <w:b/>
+                <w:bCs/>
+                <w:i/>
+                <w:sz w:val="24"/>
+                <w:szCs w:val="24"/>
+                <w:lang w:val="en-GB" w:eastAsia="en-GB"/>
+              </w:rPr>
+            </m:ctrlPr>
+          </m:sSubPr>
+          <m:e>
+            <m:r>
+              <m:rPr>
+                <m:sty m:val="bi"/>
+              </m:rPr>
+              <w:rPr>
+                <w:rFonts w:ascii="Cambria Math" w:eastAsia="Times New Roman" w:hAnsi="Cambria Math" w:cs="Times New Roman"/>
+                <w:sz w:val="24"/>
+                <w:szCs w:val="24"/>
+                <w:lang w:val="en-GB" w:eastAsia="en-GB"/>
+              </w:rPr>
+              <m:t>f</m:t>
+            </m:r>
+          </m:e>
+          <m:sub>
+            <m:r>
+              <m:rPr>
+                <m:sty m:val="bi"/>
+              </m:rPr>
+              <w:rPr>
+                <w:rFonts w:ascii="Cambria Math" w:eastAsia="Times New Roman" w:hAnsi="Cambria Math" w:cs="Times New Roman"/>
+                <w:sz w:val="24"/>
+                <w:szCs w:val="24"/>
+                <w:lang w:val="en-GB" w:eastAsia="en-GB"/>
+              </w:rPr>
+              <m:t>c</m:t>
+            </m:r>
+          </m:sub>
+        </m:sSub>
+      </m:oMath>
+      <w:r>
+        <w:rPr>
+          <w:b/>
+          <w:bCs/>
+          <w:i/>
+          <w:sz w:val="24"/>
+          <w:szCs w:val="24"/>
+          <w:lang w:val="en-GB" w:eastAsia="en-GB"/>
+        </w:rPr>
+        <w:t xml:space="preserve"> = 16 kHz</w:t>
+      </w:r>
+    </w:p>
+    <w:p>
+      <w:pPr>
+        <w:widowControl/>
+        <w:autoSpaceDE/>
+        <w:autoSpaceDN/>
+        <w:spacing w:before="100" w:beforeAutospacing="1" w:after="100" w:afterAutospacing="1"/>
+        <w:ind w:left="923"/>
+        <w:rPr>
+          <w:b/>
+          <w:bCs/>
+          <w:i/>
+          <w:sz w:val="24"/>
+          <w:szCs w:val="24"/>
+          <w:lang w:val="en-GB" w:eastAsia="en-GB"/>
+        </w:rPr>
+      </w:pPr>
+      <m:oMathPara>
+        <m:oMathParaPr>
+          <m:jc m:val="left"/>
+        </m:oMathParaPr>
+        <m:oMath>
+          <m:sSub>
+            <m:sSubPr>
+              <m:ctrlPr>
+                <w:rPr>
+                  <w:rFonts w:ascii="Cambria Math" w:hAnsi="Cambria Math"/>
+                  <w:b/>
+                  <w:bCs/>
+                  <w:i/>
+                  <w:sz w:val="24"/>
+                  <w:szCs w:val="24"/>
+                  <w:lang w:val="en-GB" w:eastAsia="en-GB"/>
+                </w:rPr>
+              </m:ctrlPr>
+            </m:sSubPr>
+            <m:e>
+              <m:r>
+                <m:rPr>
+                  <m:sty m:val="bi"/>
+                </m:rPr>
+                <w:rPr>
+                  <w:rFonts w:ascii="Cambria Math" w:hAnsi="Cambria Math"/>
+                  <w:sz w:val="24"/>
+                  <w:szCs w:val="24"/>
+                  <w:lang w:val="en-GB" w:eastAsia="en-GB"/>
+                </w:rPr>
+                <m:t>f</m:t>
+              </m:r>
+            </m:e>
+            <m:sub>
+              <m:r>
+                <m:rPr>
+                  <m:sty m:val="bi"/>
+                </m:rPr>
+                <w:rPr>
+                  <w:rFonts w:ascii="Cambria Math" w:hAnsi="Cambria Math"/>
+                  <w:sz w:val="24"/>
+                  <w:szCs w:val="24"/>
+                  <w:lang w:val="en-GB" w:eastAsia="en-GB"/>
+                </w:rPr>
+                <m:t>m</m:t>
+              </m:r>
+            </m:sub>
+          </m:sSub>
+          <m:r>
+            <m:rPr>
+              <m:sty m:val="bi"/>
+            </m:rPr>
+            <w:rPr>
+              <w:rFonts w:ascii="Cambria Math" w:hAnsi="Cambria Math"/>
+              <w:sz w:val="24"/>
+              <w:szCs w:val="24"/>
+              <w:lang w:val="en-GB" w:eastAsia="en-GB"/>
+            </w:rPr>
+            <m:t>=160 Hz</m:t>
+          </m:r>
+        </m:oMath>
+      </m:oMathPara>
+    </w:p>
+    <w:p>
+      <w:pPr>
+        <w:widowControl/>
+        <w:autoSpaceDE/>
+        <w:autoSpaceDN/>
+        <w:spacing w:before="100" w:beforeAutospacing="1" w:after="100" w:afterAutospacing="1"/>
+        <w:ind w:left="923"/>
+        <w:rPr>
+          <w:iCs/>
+          <w:sz w:val="24"/>
+          <w:szCs w:val="24"/>
+          <w:lang w:val="en-GB" w:eastAsia="en-GB"/>
+        </w:rPr>
+      </w:pPr>
+      <w:r>
+        <w:rPr>
+          <w:iCs/>
+          <w:sz w:val="24"/>
+          <w:szCs w:val="24"/>
+          <w:lang w:val="en-GB" w:eastAsia="en-GB"/>
+        </w:rPr>
+        <w:t>We only want the frequency components of the message signal so:</w:t>
+      </w:r>
+    </w:p>
+    <w:p>
+      <w:pPr>
+        <w:widowControl/>
+        <w:autoSpaceDE/>
+        <w:autoSpaceDN/>
+        <w:spacing w:before="100" w:beforeAutospacing="1" w:after="100" w:afterAutospacing="1"/>
+        <w:ind w:left="923"/>
+        <w:rPr>
+          <w:iCs/>
+          <w:sz w:val="24"/>
+          <w:szCs w:val="24"/>
+          <w:lang w:val="en-GB" w:eastAsia="en-GB"/>
+        </w:rPr>
+      </w:pPr>
+      <m:oMathPara>
+        <m:oMathParaPr>
+          <m:jc m:val="left"/>
+        </m:oMathParaPr>
+        <m:oMath>
+          <m:sSub>
+            <m:sSubPr>
+              <m:ctrlPr>
+                <w:rPr>
+                  <w:rFonts w:ascii="Cambria Math" w:hAnsi="Cambria Math"/>
+                  <w:i/>
+                  <w:iCs/>
+                  <w:sz w:val="24"/>
+                  <w:szCs w:val="24"/>
+                  <w:lang w:val="en-GB" w:eastAsia="en-GB"/>
+                </w:rPr>
+              </m:ctrlPr>
+            </m:sSubPr>
+            <m:e>
+              <m:r>
+                <w:rPr>
+                  <w:rFonts w:ascii="Cambria Math" w:hAnsi="Cambria Math"/>
+                  <w:sz w:val="24"/>
+                  <w:szCs w:val="24"/>
+                  <w:lang w:val="en-GB" w:eastAsia="en-GB"/>
+                </w:rPr>
+                <m:t>f</m:t>
+              </m:r>
+            </m:e>
+            <m:sub>
+              <m:r>
+                <w:rPr>
+                  <w:rFonts w:ascii="Cambria Math" w:hAnsi="Cambria Math"/>
+                  <w:sz w:val="24"/>
+                  <w:szCs w:val="24"/>
+                  <w:lang w:val="en-GB" w:eastAsia="en-GB"/>
+                </w:rPr>
+                <m:t>cuttoff</m:t>
+              </m:r>
+            </m:sub>
+          </m:sSub>
+          <m:r>
+            <w:rPr>
+              <w:rFonts w:ascii="Cambria Math" w:hAnsi="Cambria Math"/>
+              <w:sz w:val="24"/>
+              <w:szCs w:val="24"/>
+              <w:lang w:val="en-GB" w:eastAsia="en-GB"/>
+            </w:rPr>
+            <m:t>=160 Hz</m:t>
+          </m:r>
+        </m:oMath>
+      </m:oMathPara>
+    </w:p>
+    <w:p>
+      <w:pPr>
+        <w:widowControl/>
+        <w:autoSpaceDE/>
+        <w:autoSpaceDN/>
+        <w:spacing w:before="100" w:beforeAutospacing="1" w:after="100" w:afterAutospacing="1"/>
+        <w:ind w:left="923"/>
+        <w:rPr>
+          <w:iCs/>
+          <w:sz w:val="24"/>
+          <w:szCs w:val="24"/>
+          <w:lang w:val="en-GB" w:eastAsia="en-GB"/>
+        </w:rPr>
+      </w:pPr>
+      <m:oMathPara>
+        <m:oMathParaPr>
+          <m:jc m:val="left"/>
+        </m:oMathParaPr>
+        <m:oMath>
+          <m:r>
+            <w:rPr>
+              <w:rFonts w:ascii="Cambria Math" w:hAnsi="Cambria Math"/>
+              <w:sz w:val="24"/>
+              <w:szCs w:val="24"/>
+              <w:lang w:val="en-GB" w:eastAsia="en-GB"/>
+            </w:rPr>
+            <m:t>Let R=10 k</m:t>
+          </m:r>
+          <m:r>
+            <w:rPr>
+              <w:rFonts w:ascii="Cambria Math" w:hAnsi="Cambria Math"/>
+              <w:sz w:val="24"/>
+              <w:szCs w:val="24"/>
+              <w:lang w:val="en-GB" w:eastAsia="en-GB"/>
+            </w:rPr>
+            <m:t xml:space="preserve"> </m:t>
+          </m:r>
+          <m:r>
+            <w:rPr>
+              <w:rFonts w:ascii="Cambria Math" w:hAnsi="Cambria Math"/>
+              <w:sz w:val="24"/>
+              <w:szCs w:val="24"/>
+              <w:lang w:val="en-GB" w:eastAsia="en-GB"/>
+            </w:rPr>
+            <m:t>ohm</m:t>
+          </m:r>
+        </m:oMath>
+      </m:oMathPara>
+    </w:p>
+    <w:p>
+      <w:pPr>
+        <w:widowControl/>
+        <w:autoSpaceDE/>
+        <w:autoSpaceDN/>
+        <w:spacing w:before="100" w:beforeAutospacing="1" w:after="100" w:afterAutospacing="1"/>
+        <w:ind w:left="923"/>
+        <w:rPr>
+          <w:iCs/>
+          <w:sz w:val="24"/>
+          <w:szCs w:val="24"/>
+          <w:lang w:val="en-GB" w:eastAsia="en-GB"/>
+        </w:rPr>
+      </w:pPr>
+      <m:oMathPara>
+        <m:oMathParaPr>
+          <m:jc m:val="center"/>
+        </m:oMathParaPr>
+        <m:oMath>
+          <m:sSub>
+            <m:sSubPr>
+              <m:ctrlPr>
+                <w:rPr>
+                  <w:rFonts w:ascii="Cambria Math" w:hAnsi="Cambria Math"/>
+                  <w:i/>
+                  <w:iCs/>
+                  <w:sz w:val="24"/>
+                  <w:szCs w:val="24"/>
+                  <w:lang w:val="en-GB" w:eastAsia="en-GB"/>
+                </w:rPr>
+              </m:ctrlPr>
+            </m:sSubPr>
+            <m:e>
+              <m:r>
+                <w:rPr>
+                  <w:rFonts w:ascii="Cambria Math" w:hAnsi="Cambria Math"/>
+                  <w:sz w:val="24"/>
+                  <w:szCs w:val="24"/>
+                  <w:lang w:val="en-GB" w:eastAsia="en-GB"/>
+                </w:rPr>
+                <m:t>f</m:t>
+              </m:r>
+            </m:e>
+            <m:sub>
+              <m:r>
+                <w:rPr>
+                  <w:rFonts w:ascii="Cambria Math" w:hAnsi="Cambria Math"/>
+                  <w:sz w:val="24"/>
+                  <w:szCs w:val="24"/>
+                  <w:lang w:val="en-GB" w:eastAsia="en-GB"/>
+                </w:rPr>
+                <m:t>cutoff</m:t>
+              </m:r>
+            </m:sub>
+          </m:sSub>
+          <m:r>
+            <w:rPr>
+              <w:rFonts w:ascii="Cambria Math" w:hAnsi="Cambria Math"/>
+              <w:sz w:val="24"/>
+              <w:szCs w:val="24"/>
+              <w:lang w:val="en-GB" w:eastAsia="en-GB"/>
+            </w:rPr>
+            <m:t xml:space="preserve">= </m:t>
+          </m:r>
+          <m:f>
+            <m:fPr>
+              <m:ctrlPr>
+                <w:rPr>
+                  <w:rFonts w:ascii="Cambria Math" w:hAnsi="Cambria Math"/>
+                  <w:i/>
+                  <w:iCs/>
+                  <w:sz w:val="24"/>
+                  <w:szCs w:val="24"/>
+                  <w:lang w:val="en-GB" w:eastAsia="en-GB"/>
+                </w:rPr>
+              </m:ctrlPr>
+            </m:fPr>
+            <m:num>
+              <m:r>
+                <w:rPr>
+                  <w:rFonts w:ascii="Cambria Math" w:hAnsi="Cambria Math"/>
+                  <w:sz w:val="24"/>
+                  <w:szCs w:val="24"/>
+                  <w:lang w:val="en-GB" w:eastAsia="en-GB"/>
+                </w:rPr>
+                <m:t>1</m:t>
+              </m:r>
+            </m:num>
+            <m:den>
+              <m:r>
+                <w:rPr>
+                  <w:rFonts w:ascii="Cambria Math" w:hAnsi="Cambria Math"/>
+                  <w:sz w:val="24"/>
+                  <w:szCs w:val="24"/>
+                  <w:lang w:val="en-GB" w:eastAsia="en-GB"/>
+                </w:rPr>
+                <m:t>2π CR</m:t>
+              </m:r>
+            </m:den>
+          </m:f>
+        </m:oMath>
+      </m:oMathPara>
+    </w:p>
+    <w:p>
+      <w:pPr>
+        <w:widowControl/>
+        <w:autoSpaceDE/>
+        <w:autoSpaceDN/>
+        <w:spacing w:before="100" w:beforeAutospacing="1" w:after="100" w:afterAutospacing="1"/>
+        <w:ind w:left="923"/>
+        <w:rPr>
+          <w:iCs/>
+          <w:sz w:val="24"/>
+          <w:szCs w:val="24"/>
+          <w:lang w:val="en-GB" w:eastAsia="en-GB"/>
+        </w:rPr>
+      </w:pPr>
+      <m:oMathPara>
+        <m:oMathParaPr>
+          <m:jc m:val="center"/>
+        </m:oMathParaPr>
+        <m:oMath>
+          <m:r>
+            <w:rPr>
+              <w:rFonts w:ascii="Cambria Math" w:hAnsi="Cambria Math"/>
+              <w:sz w:val="24"/>
+              <w:szCs w:val="24"/>
+              <w:lang w:val="en-GB" w:eastAsia="en-GB"/>
+            </w:rPr>
+            <m:t>C</m:t>
+          </m:r>
+          <m:r>
+            <w:rPr>
+              <w:rFonts w:ascii="Cambria Math" w:hAnsi="Cambria Math"/>
+              <w:sz w:val="24"/>
+              <w:szCs w:val="24"/>
+              <w:lang w:val="en-GB" w:eastAsia="en-GB"/>
+            </w:rPr>
+            <m:t xml:space="preserve">= </m:t>
+          </m:r>
+          <m:f>
+            <m:fPr>
+              <m:ctrlPr>
+                <w:rPr>
+                  <w:rFonts w:ascii="Cambria Math" w:hAnsi="Cambria Math"/>
+                  <w:i/>
+                  <w:iCs/>
+                  <w:sz w:val="24"/>
+                  <w:szCs w:val="24"/>
+                  <w:lang w:val="en-GB" w:eastAsia="en-GB"/>
+                </w:rPr>
+              </m:ctrlPr>
+            </m:fPr>
+            <m:num>
+              <m:r>
+                <w:rPr>
+                  <w:rFonts w:ascii="Cambria Math" w:hAnsi="Cambria Math"/>
+                  <w:sz w:val="24"/>
+                  <w:szCs w:val="24"/>
+                  <w:lang w:val="en-GB" w:eastAsia="en-GB"/>
+                </w:rPr>
+                <m:t>1</m:t>
+              </m:r>
+            </m:num>
+            <m:den>
+              <m:r>
+                <w:rPr>
+                  <w:rFonts w:ascii="Cambria Math" w:hAnsi="Cambria Math"/>
+                  <w:sz w:val="24"/>
+                  <w:szCs w:val="24"/>
+                  <w:lang w:val="en-GB" w:eastAsia="en-GB"/>
+                </w:rPr>
+                <m:t xml:space="preserve">2π </m:t>
+              </m:r>
+              <m:sSub>
+                <m:sSubPr>
+                  <m:ctrlPr>
+                    <w:rPr>
+                      <w:rFonts w:ascii="Cambria Math" w:hAnsi="Cambria Math"/>
+                      <w:i/>
+                      <w:iCs/>
+                      <w:sz w:val="24"/>
+                      <w:szCs w:val="24"/>
+                      <w:lang w:val="en-GB" w:eastAsia="en-GB"/>
+                    </w:rPr>
+                  </m:ctrlPr>
+                </m:sSubPr>
+                <m:e>
+                  <m:r>
+                    <w:rPr>
+                      <w:rFonts w:ascii="Cambria Math" w:hAnsi="Cambria Math"/>
+                      <w:sz w:val="24"/>
+                      <w:szCs w:val="24"/>
+                      <w:lang w:val="en-GB" w:eastAsia="en-GB"/>
+                    </w:rPr>
+                    <m:t>f</m:t>
+                  </m:r>
+                </m:e>
+                <m:sub>
+                  <m:r>
+                    <w:rPr>
+                      <w:rFonts w:ascii="Cambria Math" w:hAnsi="Cambria Math"/>
+                      <w:sz w:val="24"/>
+                      <w:szCs w:val="24"/>
+                      <w:lang w:val="en-GB" w:eastAsia="en-GB"/>
+                    </w:rPr>
+                    <m:t>cutoff</m:t>
+                  </m:r>
+                </m:sub>
+              </m:sSub>
+              <m:r>
+                <w:rPr>
+                  <w:rFonts w:ascii="Cambria Math" w:hAnsi="Cambria Math"/>
+                  <w:sz w:val="24"/>
+                  <w:szCs w:val="24"/>
+                  <w:lang w:val="en-GB" w:eastAsia="en-GB"/>
+                </w:rPr>
+                <m:t xml:space="preserve"> </m:t>
+              </m:r>
+              <m:r>
+                <w:rPr>
+                  <w:rFonts w:ascii="Cambria Math" w:hAnsi="Cambria Math"/>
+                  <w:sz w:val="24"/>
+                  <w:szCs w:val="24"/>
+                  <w:lang w:val="en-GB" w:eastAsia="en-GB"/>
+                </w:rPr>
+                <m:t>R</m:t>
+              </m:r>
+            </m:den>
+          </m:f>
+        </m:oMath>
+      </m:oMathPara>
+    </w:p>
+    <w:p>
+      <w:pPr>
+        <w:widowControl/>
+        <w:autoSpaceDE/>
+        <w:autoSpaceDN/>
+        <w:spacing w:before="100" w:beforeAutospacing="1" w:after="100" w:afterAutospacing="1"/>
+        <w:ind w:left="923"/>
+        <w:rPr>
+          <w:iCs/>
+          <w:sz w:val="24"/>
+          <w:szCs w:val="24"/>
+          <w:lang w:val="en-GB" w:eastAsia="en-GB"/>
+        </w:rPr>
+      </w:pPr>
+      <m:oMathPara>
+        <m:oMathParaPr>
+          <m:jc m:val="center"/>
+        </m:oMathParaPr>
+        <m:oMath>
+          <m:r>
+            <w:rPr>
+              <w:rFonts w:ascii="Cambria Math" w:hAnsi="Cambria Math"/>
+              <w:sz w:val="24"/>
+              <w:szCs w:val="24"/>
+              <w:lang w:val="en-GB" w:eastAsia="en-GB"/>
+            </w:rPr>
+            <m:t xml:space="preserve">C= </m:t>
+          </m:r>
+          <m:f>
+            <m:fPr>
+              <m:ctrlPr>
+                <w:rPr>
+                  <w:rFonts w:ascii="Cambria Math" w:hAnsi="Cambria Math"/>
+                  <w:i/>
+                  <w:iCs/>
+                  <w:sz w:val="24"/>
+                  <w:szCs w:val="24"/>
+                  <w:lang w:val="en-GB" w:eastAsia="en-GB"/>
+                </w:rPr>
+              </m:ctrlPr>
+            </m:fPr>
+            <m:num>
+              <m:r>
+                <w:rPr>
+                  <w:rFonts w:ascii="Cambria Math" w:hAnsi="Cambria Math"/>
+                  <w:sz w:val="24"/>
+                  <w:szCs w:val="24"/>
+                  <w:lang w:val="en-GB" w:eastAsia="en-GB"/>
+                </w:rPr>
+                <m:t>1</m:t>
+              </m:r>
+            </m:num>
+            <m:den>
+              <m:r>
+                <w:rPr>
+                  <w:rFonts w:ascii="Cambria Math" w:hAnsi="Cambria Math"/>
+                  <w:sz w:val="24"/>
+                  <w:szCs w:val="24"/>
+                  <w:lang w:val="en-GB" w:eastAsia="en-GB"/>
+                </w:rPr>
+                <m:t>2π</m:t>
+              </m:r>
+              <m:r>
+                <w:rPr>
+                  <w:rFonts w:ascii="Cambria Math" w:hAnsi="Cambria Math"/>
+                  <w:sz w:val="24"/>
+                  <w:szCs w:val="24"/>
+                  <w:lang w:val="en-GB" w:eastAsia="en-GB"/>
+                </w:rPr>
+                <m:t>*160*10*</m:t>
+              </m:r>
+              <m:sSup>
+                <m:sSupPr>
+                  <m:ctrlPr>
+                    <w:rPr>
+                      <w:rFonts w:ascii="Cambria Math" w:hAnsi="Cambria Math"/>
+                      <w:i/>
+                      <w:iCs/>
+                      <w:sz w:val="24"/>
+                      <w:szCs w:val="24"/>
+                      <w:lang w:val="en-GB" w:eastAsia="en-GB"/>
+                    </w:rPr>
+                  </m:ctrlPr>
+                </m:sSupPr>
+                <m:e>
+                  <m:r>
+                    <w:rPr>
+                      <w:rFonts w:ascii="Cambria Math" w:hAnsi="Cambria Math"/>
+                      <w:sz w:val="24"/>
+                      <w:szCs w:val="24"/>
+                      <w:lang w:val="en-GB" w:eastAsia="en-GB"/>
+                    </w:rPr>
+                    <m:t>10</m:t>
+                  </m:r>
+                </m:e>
+                <m:sup>
+                  <m:r>
+                    <w:rPr>
+                      <w:rFonts w:ascii="Cambria Math" w:hAnsi="Cambria Math"/>
+                      <w:sz w:val="24"/>
+                      <w:szCs w:val="24"/>
+                      <w:lang w:val="en-GB" w:eastAsia="en-GB"/>
+                    </w:rPr>
+                    <m:t>3</m:t>
+                  </m:r>
+                </m:sup>
+              </m:sSup>
+            </m:den>
+          </m:f>
+        </m:oMath>
+      </m:oMathPara>
+    </w:p>
+    <w:p>
+      <w:pPr>
+        <w:widowControl/>
+        <w:autoSpaceDE/>
+        <w:autoSpaceDN/>
+        <w:spacing w:before="100" w:beforeAutospacing="1" w:after="100" w:afterAutospacing="1"/>
+        <w:ind w:left="923"/>
+        <w:rPr>
+          <w:iCs/>
+          <w:sz w:val="24"/>
+          <w:szCs w:val="24"/>
+          <w:lang w:val="en-GB" w:eastAsia="en-GB"/>
+        </w:rPr>
+      </w:pPr>
+    </w:p>
+    <w:p>
+      <w:pPr>
+        <w:widowControl/>
+        <w:autoSpaceDE/>
+        <w:autoSpaceDN/>
+        <w:spacing w:before="100" w:beforeAutospacing="1" w:after="100" w:afterAutospacing="1"/>
+        <w:ind w:left="923"/>
+        <w:rPr>
+          <w:b/>
+          <w:bCs/>
+          <w:iCs/>
+          <w:sz w:val="24"/>
+          <w:szCs w:val="24"/>
+          <w:lang w:val="en-GB" w:eastAsia="en-GB"/>
+        </w:rPr>
+      </w:pPr>
       <w:r>
         <w:rPr>
           <w:noProof/>
           <w:lang w:val="en-GB" w:eastAsia="en-GB"/>
         </w:rPr>
         <w:drawing>
-          <wp:anchor distT="0" distB="0" distL="114300" distR="114300" simplePos="0" relativeHeight="251656192" behindDoc="0" locked="0" layoutInCell="1" allowOverlap="1">
+          <wp:anchor distT="0" distB="0" distL="114300" distR="114300" simplePos="0" relativeHeight="251648000" behindDoc="0" locked="0" layoutInCell="1" allowOverlap="1">
             <wp:simplePos x="0" y="0"/>
             <wp:positionH relativeFrom="column">
-              <wp:posOffset>2192655</wp:posOffset>
+              <wp:posOffset>2016125</wp:posOffset>
             </wp:positionH>
             <wp:positionV relativeFrom="paragraph">
-              <wp:posOffset>150495</wp:posOffset>
+              <wp:posOffset>267970</wp:posOffset>
             </wp:positionV>
             <wp:extent cx="1918970" cy="4892675"/>
             <wp:effectExtent l="0" t="953" r="4128" b="4127"/>
@@ -1882,227 +3530,41 @@
           </wp:anchor>
         </w:drawing>
       </w:r>
-    </w:p>
-    <w:p>
-      <w:pPr>
-        <w:pStyle w:val="ListParagraph"/>
-        <w:numPr>
-          <w:ilvl w:val="0"/>
-          <w:numId w:val="1"/>
-        </w:numPr>
-        <w:tabs>
-          <w:tab w:val="left" w:pos="381"/>
-        </w:tabs>
-        <w:ind w:left="358" w:hanging="358"/>
-        <w:rPr>
-          <w:b/>
-          <w:bCs/>
-          <w:sz w:val="28"/>
-          <w:szCs w:val="28"/>
-        </w:rPr>
-      </w:pPr>
-      <w:r>
-        <w:rPr>
-          <w:b/>
-          <w:bCs/>
-          <w:spacing w:val="-7"/>
-          <w:sz w:val="28"/>
-          <w:szCs w:val="28"/>
-        </w:rPr>
-        <w:t>Task-</w:t>
-      </w:r>
-      <w:r>
-        <w:rPr>
-          <w:b/>
-          <w:bCs/>
-          <w:spacing w:val="-10"/>
-          <w:sz w:val="28"/>
-          <w:szCs w:val="28"/>
-        </w:rPr>
-        <w:t>2</w:t>
-      </w:r>
-    </w:p>
-    <w:p>
-      <w:pPr>
-        <w:pStyle w:val="ListParagraph"/>
-        <w:numPr>
-          <w:ilvl w:val="1"/>
-          <w:numId w:val="1"/>
-        </w:numPr>
-        <w:tabs>
-          <w:tab w:val="left" w:pos="946"/>
-        </w:tabs>
-        <w:spacing w:before="19"/>
-        <w:ind w:left="923" w:hanging="357"/>
-        <w:rPr>
-          <w:b/>
-          <w:bCs/>
-          <w:i/>
-          <w:iCs/>
-          <w:sz w:val="24"/>
-          <w:szCs w:val="24"/>
-          <w:u w:val="single"/>
-        </w:rPr>
-      </w:pPr>
-      <w:r>
-        <w:rPr>
-          <w:b/>
-          <w:bCs/>
-          <w:i/>
-          <w:iCs/>
-          <w:spacing w:val="-2"/>
-          <w:sz w:val="24"/>
-          <w:szCs w:val="24"/>
-          <w:u w:val="single"/>
-        </w:rPr>
-        <w:t>Description</w:t>
-      </w:r>
-    </w:p>
-    <w:p>
-      <w:pPr>
-        <w:ind w:left="837"/>
-        <w:rPr>
-          <w:b/>
-          <w:sz w:val="24"/>
-          <w:szCs w:val="24"/>
-        </w:rPr>
-      </w:pPr>
-      <w:r>
-        <w:rPr>
-          <w:sz w:val="24"/>
-          <w:szCs w:val="24"/>
-        </w:rPr>
-        <w:t>Place a diode followed by a RC circuit to recover the envelop of the AM signal. Design the values of time constant RC so that the demodulated signal closely follows the envelope of AM signal, then implement the circuit on breadboard and observe the output.</w:t>
-      </w:r>
-    </w:p>
-    <w:p>
-      <w:pPr>
-        <w:pStyle w:val="ListParagraph"/>
-        <w:tabs>
-          <w:tab w:val="left" w:pos="946"/>
-        </w:tabs>
-        <w:spacing w:before="19"/>
-        <w:ind w:left="923" w:firstLine="0"/>
-        <w:rPr>
-          <w:b/>
-          <w:bCs/>
-          <w:i/>
-          <w:iCs/>
-          <w:sz w:val="24"/>
-          <w:szCs w:val="24"/>
-          <w:u w:val="single"/>
-        </w:rPr>
-      </w:pPr>
-    </w:p>
-    <w:p>
-      <w:pPr>
-        <w:pStyle w:val="ListParagraph"/>
-        <w:numPr>
-          <w:ilvl w:val="1"/>
-          <w:numId w:val="1"/>
-        </w:numPr>
-        <w:tabs>
-          <w:tab w:val="left" w:pos="946"/>
-        </w:tabs>
-        <w:spacing w:before="22"/>
-        <w:ind w:left="923" w:hanging="357"/>
-        <w:rPr>
-          <w:b/>
-          <w:bCs/>
-          <w:i/>
-          <w:iCs/>
-          <w:sz w:val="24"/>
-          <w:szCs w:val="24"/>
-          <w:u w:val="single"/>
-        </w:rPr>
-      </w:pPr>
-      <w:r>
-        <w:rPr>
-          <w:b/>
-          <w:bCs/>
-          <w:i/>
-          <w:iCs/>
-          <w:sz w:val="24"/>
-          <w:szCs w:val="24"/>
-          <w:u w:val="single"/>
-        </w:rPr>
-        <w:t>Circuit,</w:t>
-      </w:r>
-      <w:r>
-        <w:rPr>
-          <w:b/>
-          <w:bCs/>
-          <w:i/>
-          <w:iCs/>
-          <w:spacing w:val="-5"/>
-          <w:sz w:val="24"/>
-          <w:szCs w:val="24"/>
-          <w:u w:val="single"/>
-        </w:rPr>
-        <w:t xml:space="preserve"> </w:t>
-      </w:r>
-      <w:r>
-        <w:rPr>
-          <w:b/>
-          <w:bCs/>
-          <w:i/>
-          <w:iCs/>
-          <w:sz w:val="24"/>
-          <w:szCs w:val="24"/>
-          <w:u w:val="single"/>
-        </w:rPr>
-        <w:t>Design</w:t>
-      </w:r>
-      <w:r>
-        <w:rPr>
-          <w:b/>
-          <w:bCs/>
-          <w:i/>
-          <w:iCs/>
-          <w:spacing w:val="-4"/>
-          <w:sz w:val="24"/>
-          <w:szCs w:val="24"/>
-          <w:u w:val="single"/>
-        </w:rPr>
-        <w:t xml:space="preserve"> </w:t>
-      </w:r>
-      <w:r>
-        <w:rPr>
-          <w:b/>
-          <w:bCs/>
-          <w:i/>
-          <w:iCs/>
-          <w:sz w:val="24"/>
-          <w:szCs w:val="24"/>
-          <w:u w:val="single"/>
-        </w:rPr>
-        <w:t>and</w:t>
-      </w:r>
-      <w:r>
-        <w:rPr>
-          <w:b/>
-          <w:bCs/>
-          <w:i/>
-          <w:iCs/>
-          <w:spacing w:val="-4"/>
-          <w:sz w:val="24"/>
-          <w:szCs w:val="24"/>
-          <w:u w:val="single"/>
-        </w:rPr>
-        <w:t xml:space="preserve"> </w:t>
-      </w:r>
-      <w:r>
-        <w:rPr>
-          <w:b/>
-          <w:bCs/>
-          <w:i/>
-          <w:iCs/>
-          <w:spacing w:val="-2"/>
-          <w:sz w:val="24"/>
-          <w:szCs w:val="24"/>
-          <w:u w:val="single"/>
-        </w:rPr>
-        <w:t>Calculation</w:t>
+      <w:r>
+        <w:rPr>
+          <w:b/>
+          <w:bCs/>
+          <w:iCs/>
+          <w:sz w:val="24"/>
+          <w:szCs w:val="24"/>
+          <w:lang w:val="en-GB" w:eastAsia="en-GB"/>
+        </w:rPr>
+        <w:t xml:space="preserve">C = 0.1 </w:t>
+      </w:r>
+      <m:oMath>
+        <m:r>
+          <m:rPr>
+            <m:sty m:val="bi"/>
+          </m:rPr>
+          <w:rPr>
+            <w:rFonts w:ascii="Cambria Math" w:hAnsi="Cambria Math"/>
+            <w:sz w:val="24"/>
+            <w:szCs w:val="24"/>
+            <w:lang w:val="en-GB" w:eastAsia="en-GB"/>
+          </w:rPr>
+          <m:t>μ</m:t>
+        </m:r>
+      </m:oMath>
+      <w:r>
+        <w:rPr>
+          <w:b/>
+          <w:bCs/>
+          <w:iCs/>
+          <w:sz w:val="24"/>
+          <w:szCs w:val="24"/>
+          <w:lang w:val="en-GB" w:eastAsia="en-GB"/>
+        </w:rPr>
+        <w:t xml:space="preserve"> F</w:t>
       </w:r>
     </w:p>
     <w:p>
@@ -2111,9 +3573,231 @@
         <w:autoSpaceDE/>
         <w:autoSpaceDN/>
         <w:spacing w:before="100" w:beforeAutospacing="1" w:after="100" w:afterAutospacing="1"/>
-        <w:ind w:left="-23"/>
-        <w:rPr>
-          <w:rFonts w:ascii="Times New Roman" w:eastAsia="Times New Roman" w:hAnsi="Times New Roman" w:cs="Times New Roman"/>
+        <w:ind w:left="923"/>
+        <w:rPr>
+          <w:b/>
+          <w:bCs/>
+          <w:iCs/>
+          <w:sz w:val="24"/>
+          <w:szCs w:val="24"/>
+          <w:lang w:val="en-GB" w:eastAsia="en-GB"/>
+        </w:rPr>
+      </w:pPr>
+      <w:r>
+        <w:rPr>
+          <w:b/>
+          <w:bCs/>
+          <w:iCs/>
+          <w:sz w:val="24"/>
+          <w:szCs w:val="24"/>
+          <w:lang w:val="en-GB" w:eastAsia="en-GB"/>
+        </w:rPr>
+        <w:t>R = 10k ohm</w:t>
+      </w:r>
+    </w:p>
+    <w:p>
+      <w:pPr>
+        <w:widowControl/>
+        <w:autoSpaceDE/>
+        <w:autoSpaceDN/>
+        <w:spacing w:before="100" w:beforeAutospacing="1" w:after="100" w:afterAutospacing="1"/>
+        <w:rPr>
+          <w:b/>
+          <w:bCs/>
+          <w:i/>
+          <w:sz w:val="24"/>
+          <w:szCs w:val="24"/>
+          <w:u w:val="single"/>
+          <w:lang w:val="en-GB" w:eastAsia="en-GB"/>
+        </w:rPr>
+      </w:pPr>
+      <w:r>
+        <w:rPr>
+          <w:b/>
+          <w:bCs/>
+          <w:i/>
+          <w:sz w:val="24"/>
+          <w:szCs w:val="24"/>
+          <w:u w:val="single"/>
+          <w:lang w:val="en-GB" w:eastAsia="en-GB"/>
+        </w:rPr>
+        <w:t>Circuit:</w:t>
+      </w:r>
+    </w:p>
+    <w:p>
+      <w:pPr>
+        <w:widowControl/>
+        <w:autoSpaceDE/>
+        <w:autoSpaceDN/>
+        <w:spacing w:before="100" w:beforeAutospacing="1" w:after="100" w:afterAutospacing="1"/>
+        <w:rPr>
+          <w:iCs/>
+          <w:sz w:val="24"/>
+          <w:szCs w:val="24"/>
+          <w:lang w:val="en-GB" w:eastAsia="en-GB"/>
+        </w:rPr>
+      </w:pPr>
+      <w:r>
+        <w:rPr>
+          <w:iCs/>
+          <w:sz w:val="24"/>
+          <w:szCs w:val="24"/>
+          <w:lang w:val="en-GB" w:eastAsia="en-GB"/>
+        </w:rPr>
+        <w:t>The following circuit was implemented:</w:t>
+      </w:r>
+    </w:p>
+    <w:p>
+      <w:pPr>
+        <w:widowControl/>
+        <w:autoSpaceDE/>
+        <w:autoSpaceDN/>
+        <w:spacing w:before="100" w:beforeAutospacing="1" w:after="100" w:afterAutospacing="1"/>
+        <w:rPr>
+          <w:iCs/>
+          <w:sz w:val="24"/>
+          <w:szCs w:val="24"/>
+          <w:lang w:val="en-GB" w:eastAsia="en-GB"/>
+        </w:rPr>
+      </w:pPr>
+    </w:p>
+    <w:p>
+      <w:pPr>
+        <w:widowControl/>
+        <w:autoSpaceDE/>
+        <w:autoSpaceDN/>
+        <w:spacing w:before="100" w:beforeAutospacing="1" w:after="100" w:afterAutospacing="1"/>
+        <w:rPr>
+          <w:iCs/>
+          <w:sz w:val="24"/>
+          <w:szCs w:val="24"/>
+          <w:lang w:val="en-GB" w:eastAsia="en-GB"/>
+        </w:rPr>
+      </w:pPr>
+    </w:p>
+    <w:p>
+      <w:pPr>
+        <w:widowControl/>
+        <w:autoSpaceDE/>
+        <w:autoSpaceDN/>
+        <w:spacing w:before="100" w:beforeAutospacing="1" w:after="100" w:afterAutospacing="1"/>
+        <w:rPr>
+          <w:iCs/>
+          <w:sz w:val="24"/>
+          <w:szCs w:val="24"/>
+          <w:lang w:val="en-GB" w:eastAsia="en-GB"/>
+        </w:rPr>
+      </w:pPr>
+    </w:p>
+    <w:p>
+      <w:pPr>
+        <w:widowControl/>
+        <w:autoSpaceDE/>
+        <w:autoSpaceDN/>
+        <w:spacing w:before="100" w:beforeAutospacing="1" w:after="100" w:afterAutospacing="1"/>
+        <w:jc w:val="center"/>
+        <w:rPr>
+          <w:b/>
+          <w:bCs/>
+          <w:i/>
+          <w:sz w:val="24"/>
+          <w:szCs w:val="24"/>
+          <w:lang w:val="en-GB" w:eastAsia="en-GB"/>
+        </w:rPr>
+      </w:pPr>
+    </w:p>
+    <w:p>
+      <w:pPr>
+        <w:widowControl/>
+        <w:autoSpaceDE/>
+        <w:autoSpaceDN/>
+        <w:spacing w:before="100" w:beforeAutospacing="1" w:after="100" w:afterAutospacing="1"/>
+        <w:rPr>
+          <w:iCs/>
+          <w:sz w:val="24"/>
+          <w:szCs w:val="24"/>
+          <w:lang w:val="en-GB" w:eastAsia="en-GB"/>
+        </w:rPr>
+      </w:pPr>
+    </w:p>
+    <w:p>
+      <w:pPr>
+        <w:widowControl/>
+        <w:autoSpaceDE/>
+        <w:autoSpaceDN/>
+        <w:spacing w:before="100" w:beforeAutospacing="1" w:after="100" w:afterAutospacing="1"/>
+        <w:rPr>
+          <w:iCs/>
+          <w:sz w:val="24"/>
+          <w:szCs w:val="24"/>
+          <w:lang w:val="en-GB" w:eastAsia="en-GB"/>
+        </w:rPr>
+      </w:pPr>
+    </w:p>
+    <w:p>
+      <w:pPr>
+        <w:widowControl/>
+        <w:autoSpaceDE/>
+        <w:autoSpaceDN/>
+        <w:spacing w:before="100" w:beforeAutospacing="1" w:after="100" w:afterAutospacing="1"/>
+        <w:rPr>
+          <w:iCs/>
+          <w:sz w:val="24"/>
+          <w:szCs w:val="24"/>
+          <w:lang w:val="en-GB" w:eastAsia="en-GB"/>
+        </w:rPr>
+      </w:pPr>
+    </w:p>
+    <w:p>
+      <w:pPr>
+        <w:widowControl/>
+        <w:autoSpaceDE/>
+        <w:autoSpaceDN/>
+        <w:spacing w:before="100" w:beforeAutospacing="1" w:after="100" w:afterAutospacing="1"/>
+        <w:rPr>
+          <w:iCs/>
+          <w:sz w:val="24"/>
+          <w:szCs w:val="24"/>
+          <w:lang w:val="en-GB" w:eastAsia="en-GB"/>
+        </w:rPr>
+      </w:pPr>
+    </w:p>
+    <w:p>
+      <w:pPr>
+        <w:widowControl/>
+        <w:autoSpaceDE/>
+        <w:autoSpaceDN/>
+        <w:spacing w:before="100" w:beforeAutospacing="1" w:after="100" w:afterAutospacing="1"/>
+        <w:rPr>
+          <w:iCs/>
+          <w:sz w:val="24"/>
+          <w:szCs w:val="24"/>
+          <w:lang w:val="en-GB" w:eastAsia="en-GB"/>
+        </w:rPr>
+      </w:pPr>
+    </w:p>
+    <w:p>
+      <w:pPr>
+        <w:widowControl/>
+        <w:autoSpaceDE/>
+        <w:autoSpaceDN/>
+        <w:spacing w:before="100" w:beforeAutospacing="1" w:after="100" w:afterAutospacing="1"/>
+        <w:rPr>
+          <w:iCs/>
+          <w:sz w:val="24"/>
+          <w:szCs w:val="24"/>
+          <w:lang w:val="en-GB" w:eastAsia="en-GB"/>
+        </w:rPr>
+      </w:pPr>
+    </w:p>
+    <w:p>
+      <w:pPr>
+        <w:widowControl/>
+        <w:autoSpaceDE/>
+        <w:autoSpaceDN/>
+        <w:spacing w:before="100" w:beforeAutospacing="1" w:after="100" w:afterAutospacing="1"/>
+        <w:rPr>
+          <w:iCs/>
           <w:sz w:val="24"/>
           <w:szCs w:val="24"/>
           <w:lang w:val="en-GB" w:eastAsia="en-GB"/>
@@ -2329,7 +4013,115 @@
           <w:szCs w:val="24"/>
           <w:u w:val="single"/>
         </w:rPr>
-        <w:t>snaps)</w:t>
+        <w:t>snaps</w:t>
+      </w:r>
+      <w:r>
+        <w:rPr>
+          <w:b/>
+          <w:bCs/>
+          <w:i/>
+          <w:iCs/>
+          <w:spacing w:val="-2"/>
+          <w:sz w:val="24"/>
+          <w:szCs w:val="24"/>
+          <w:u w:val="single"/>
+        </w:rPr>
+        <w:t>)</w:t>
+      </w:r>
+    </w:p>
+    <w:p>
+      <w:pPr>
+        <w:spacing w:after="31"/>
+        <w:rPr>
+          <w:b/>
+        </w:rPr>
+      </w:pPr>
+    </w:p>
+    <w:p>
+      <w:pPr>
+        <w:spacing w:after="31"/>
+        <w:ind w:left="720"/>
+        <w:rPr>
+          <w:b/>
+          <w:sz w:val="24"/>
+          <w:szCs w:val="24"/>
+        </w:rPr>
+      </w:pPr>
+      <w:r>
+        <w:rPr>
+          <w:b/>
+          <w:sz w:val="24"/>
+          <w:szCs w:val="24"/>
+        </w:rPr>
+        <w:t xml:space="preserve"> Message signal + </w:t>
+      </w:r>
+      <w:r>
+        <w:rPr>
+          <w:b/>
+          <w:sz w:val="24"/>
+          <w:szCs w:val="24"/>
+        </w:rPr>
+        <w:t>dem</w:t>
+      </w:r>
+      <w:r>
+        <w:rPr>
+          <w:b/>
+          <w:sz w:val="24"/>
+          <w:szCs w:val="24"/>
+        </w:rPr>
+        <w:t>odulated signal:</w:t>
+      </w:r>
+    </w:p>
+    <w:p>
+      <w:pPr>
+        <w:spacing w:after="31"/>
+        <w:ind w:left="720"/>
+        <w:rPr>
+          <w:sz w:val="24"/>
+          <w:szCs w:val="24"/>
+        </w:rPr>
+      </w:pPr>
+      <w:r>
+        <w:rPr>
+          <w:sz w:val="24"/>
+          <w:szCs w:val="24"/>
+        </w:rPr>
+        <w:t xml:space="preserve">On the </w:t>
+      </w:r>
+      <w:r>
+        <w:rPr>
+          <w:sz w:val="24"/>
+          <w:szCs w:val="24"/>
+        </w:rPr>
+        <w:t>below</w:t>
+      </w:r>
+      <w:r>
+        <w:rPr>
+          <w:sz w:val="24"/>
+          <w:szCs w:val="24"/>
+        </w:rPr>
+        <w:t xml:space="preserve"> snapshot, the yellow signal is the message signal and the blue signal is the </w:t>
+      </w:r>
+      <w:r>
+        <w:rPr>
+          <w:sz w:val="24"/>
+          <w:szCs w:val="24"/>
+        </w:rPr>
+        <w:t>de</w:t>
+      </w:r>
+      <w:r>
+        <w:rPr>
+          <w:sz w:val="24"/>
+          <w:szCs w:val="24"/>
+        </w:rPr>
+        <w:t>modulated signal</w:t>
+      </w:r>
+      <w:r>
+        <w:rPr>
+          <w:sz w:val="24"/>
+          <w:szCs w:val="24"/>
+        </w:rPr>
+        <w:t>.</w:t>
       </w:r>
     </w:p>
     <w:p>
@@ -2348,13 +4140,13 @@
           <w:lang w:val="en-GB" w:eastAsia="en-GB"/>
         </w:rPr>
         <w:drawing>
-          <wp:anchor distT="0" distB="0" distL="114300" distR="114300" simplePos="0" relativeHeight="251658240" behindDoc="0" locked="0" layoutInCell="1" allowOverlap="1">
+          <wp:anchor distT="0" distB="0" distL="114300" distR="114300" simplePos="0" relativeHeight="251651072" behindDoc="0" locked="0" layoutInCell="1" allowOverlap="1">
             <wp:simplePos x="0" y="0"/>
             <wp:positionH relativeFrom="column">
-              <wp:posOffset>612460</wp:posOffset>
+              <wp:posOffset>918845</wp:posOffset>
             </wp:positionH>
             <wp:positionV relativeFrom="page">
-              <wp:posOffset>1412240</wp:posOffset>
+              <wp:posOffset>2207063</wp:posOffset>
             </wp:positionV>
             <wp:extent cx="4462145" cy="2815590"/>
             <wp:effectExtent l="0" t="0" r="0" b="3810"/>
@@ -2407,76 +4199,6 @@
           </wp:anchor>
         </w:drawing>
       </w:r>
-      <w:r>
-        <w:rPr>
-          <w:b/>
-        </w:rPr>
-        <w:t xml:space="preserve">                </w:t>
-      </w:r>
-      <w:r>
-        <w:rPr>
-          <w:b/>
-        </w:rPr>
-        <w:t xml:space="preserve">Message signal + </w:t>
-      </w:r>
-      <w:r>
-        <w:rPr>
-          <w:b/>
-        </w:rPr>
-        <w:t>dem</w:t>
-      </w:r>
-      <w:r>
-        <w:rPr>
-          <w:b/>
-        </w:rPr>
-        <w:t>odulated signal:</w:t>
-      </w:r>
-    </w:p>
-    <w:p>
-      <w:pPr>
-        <w:spacing w:after="31"/>
-        <w:ind w:left="837"/>
-        <w:rPr>
-          <w:sz w:val="24"/>
-          <w:szCs w:val="24"/>
-        </w:rPr>
-      </w:pPr>
-      <w:r>
-        <w:rPr>
-          <w:sz w:val="24"/>
-          <w:szCs w:val="24"/>
-        </w:rPr>
-        <w:t xml:space="preserve">On the above snapshot, the yellow signal is the message signal and the blue signal is the </w:t>
-      </w:r>
-      <w:r>
-        <w:rPr>
-          <w:sz w:val="24"/>
-          <w:szCs w:val="24"/>
-        </w:rPr>
-        <w:t>de</w:t>
-      </w:r>
-      <w:r>
-        <w:rPr>
-          <w:sz w:val="24"/>
-          <w:szCs w:val="24"/>
-        </w:rPr>
-        <w:t>modulated signal</w:t>
-      </w:r>
-      <w:r>
-        <w:rPr>
-          <w:sz w:val="24"/>
-          <w:szCs w:val="24"/>
-        </w:rPr>
-        <w:t>.</w:t>
-      </w:r>
-    </w:p>
-    <w:p>
-      <w:pPr>
-        <w:spacing w:after="31"/>
-        <w:rPr>
-          <w:b/>
-        </w:rPr>
-      </w:pPr>
     </w:p>
     <w:p>
       <w:pPr>
@@ -2487,6 +4209,100 @@
         <w:ind w:left="720"/>
         <w:rPr>
           <w:b/>
+          <w:sz w:val="24"/>
+          <w:szCs w:val="24"/>
+        </w:rPr>
+      </w:pPr>
+      <w:r>
+        <w:rPr>
+          <w:b/>
+          <w:sz w:val="24"/>
+          <w:szCs w:val="24"/>
+        </w:rPr>
+        <w:t>Modulated</w:t>
+      </w:r>
+      <w:r>
+        <w:rPr>
+          <w:b/>
+          <w:sz w:val="24"/>
+          <w:szCs w:val="24"/>
+        </w:rPr>
+        <w:t xml:space="preserve"> signal + demodulated signal:</w:t>
+      </w:r>
+    </w:p>
+    <w:p>
+      <w:pPr>
+        <w:spacing w:after="31"/>
+        <w:ind w:left="837"/>
+        <w:rPr>
+          <w:sz w:val="24"/>
+          <w:szCs w:val="24"/>
+        </w:rPr>
+      </w:pPr>
+      <w:r>
+        <w:rPr>
+          <w:sz w:val="24"/>
+          <w:szCs w:val="24"/>
+        </w:rPr>
+        <w:t xml:space="preserve">On the </w:t>
+      </w:r>
+      <w:r>
+        <w:rPr>
+          <w:sz w:val="24"/>
+          <w:szCs w:val="24"/>
+        </w:rPr>
+        <w:t>below</w:t>
+      </w:r>
+      <w:r>
+        <w:rPr>
+          <w:sz w:val="24"/>
+          <w:szCs w:val="24"/>
+        </w:rPr>
+        <w:t xml:space="preserve"> snapshot, the yellow signal is the </w:t>
+      </w:r>
+      <w:r>
+        <w:rPr>
+          <w:sz w:val="24"/>
+          <w:szCs w:val="24"/>
+        </w:rPr>
+        <w:t>modulated</w:t>
+      </w:r>
+      <w:r>
+        <w:rPr>
+          <w:sz w:val="24"/>
+          <w:szCs w:val="24"/>
+        </w:rPr>
+        <w:t xml:space="preserve"> signal and the blue signal is the </w:t>
+      </w:r>
+      <w:r>
+        <w:rPr>
+          <w:sz w:val="24"/>
+          <w:szCs w:val="24"/>
+        </w:rPr>
+        <w:t>de</w:t>
+      </w:r>
+      <w:r>
+        <w:rPr>
+          <w:sz w:val="24"/>
+          <w:szCs w:val="24"/>
+        </w:rPr>
+        <w:t>modulated signal</w:t>
+      </w:r>
+      <w:r>
+        <w:rPr>
+          <w:sz w:val="24"/>
+          <w:szCs w:val="24"/>
+        </w:rPr>
+        <w:t>.</w:t>
+      </w:r>
+    </w:p>
+    <w:p>
+      <w:pPr>
+        <w:spacing w:after="31"/>
+        <w:ind w:left="837"/>
+        <w:rPr>
+          <w:sz w:val="24"/>
+          <w:szCs w:val="24"/>
         </w:rPr>
       </w:pPr>
       <w:r>
@@ -2498,16 +4314,16 @@
           <w:lang w:val="en-GB" w:eastAsia="en-GB"/>
         </w:rPr>
         <w:drawing>
-          <wp:anchor distT="0" distB="0" distL="114300" distR="114300" simplePos="0" relativeHeight="251666432" behindDoc="0" locked="0" layoutInCell="1" allowOverlap="1">
+          <wp:anchor distT="0" distB="0" distL="114300" distR="114300" simplePos="0" relativeHeight="251652096" behindDoc="0" locked="0" layoutInCell="1" allowOverlap="1">
             <wp:simplePos x="0" y="0"/>
             <wp:positionH relativeFrom="column">
-              <wp:posOffset>567055</wp:posOffset>
+              <wp:posOffset>566420</wp:posOffset>
             </wp:positionH>
             <wp:positionV relativeFrom="page">
-              <wp:posOffset>5325656</wp:posOffset>
+              <wp:posOffset>6204520</wp:posOffset>
             </wp:positionV>
-            <wp:extent cx="4627880" cy="2602865"/>
-            <wp:effectExtent l="0" t="0" r="1270" b="6985"/>
+            <wp:extent cx="4961255" cy="2790190"/>
+            <wp:effectExtent l="0" t="0" r="0" b="0"/>
             <wp:wrapTopAndBottom/>
             <wp:docPr id="2" name="Picture 2" descr="C:\Users\HP\Downloads\WhatsApp Image 2025-10-16 at 14.46.22.jpeg"/>
             <wp:cNvGraphicFramePr>
@@ -2538,7 +4354,7 @@
                   <pic:spPr bwMode="auto">
                     <a:xfrm>
                       <a:off x="0" y="0"/>
-                      <a:ext cx="4627880" cy="2602865"/>
+                      <a:ext cx="4961255" cy="2790190"/>
                     </a:xfrm>
                     <a:prstGeom prst="rect">
                       <a:avLst/>
@@ -2551,106 +4367,15 @@
                 </pic:pic>
               </a:graphicData>
             </a:graphic>
+            <wp14:sizeRelH relativeFrom="margin">
+              <wp14:pctWidth>0</wp14:pctWidth>
+            </wp14:sizeRelH>
+            <wp14:sizeRelV relativeFrom="margin">
+              <wp14:pctHeight>0</wp14:pctHeight>
+            </wp14:sizeRelV>
           </wp:anchor>
         </w:drawing>
       </w:r>
-      <w:r>
-        <w:rPr>
-          <w:b/>
-        </w:rPr>
-        <w:t>Modulated</w:t>
-      </w:r>
-      <w:r>
-        <w:rPr>
-          <w:b/>
-        </w:rPr>
-        <w:t xml:space="preserve"> signal + </w:t>
-      </w:r>
-      <w:r>
-        <w:rPr>
-          <w:b/>
-        </w:rPr>
-        <w:t>dem</w:t>
-      </w:r>
-      <w:r>
-        <w:rPr>
-          <w:b/>
-        </w:rPr>
-        <w:t>odulated signal:</w:t>
-      </w:r>
-    </w:p>
-    <w:p>
-      <w:pPr>
-        <w:spacing w:after="31"/>
-        <w:rPr>
-          <w:sz w:val="24"/>
-          <w:szCs w:val="24"/>
-        </w:rPr>
-      </w:pPr>
-    </w:p>
-    <w:p>
-      <w:pPr>
-        <w:spacing w:after="31"/>
-        <w:ind w:left="837"/>
-        <w:rPr>
-          <w:sz w:val="24"/>
-          <w:szCs w:val="24"/>
-        </w:rPr>
-      </w:pPr>
-      <w:r>
-        <w:rPr>
-          <w:sz w:val="24"/>
-          <w:szCs w:val="24"/>
-        </w:rPr>
-        <w:t xml:space="preserve">On the above snapshot, the yellow signal is the </w:t>
-      </w:r>
-      <w:proofErr w:type="spellStart"/>
-      <w:r>
-        <w:rPr>
-          <w:sz w:val="24"/>
-          <w:szCs w:val="24"/>
-        </w:rPr>
-        <w:t>modulateds</w:t>
-      </w:r>
-      <w:proofErr w:type="spellEnd"/>
-      <w:r>
-        <w:rPr>
-          <w:sz w:val="24"/>
-          <w:szCs w:val="24"/>
-        </w:rPr>
-        <w:t xml:space="preserve"> signal and the blue signal is the </w:t>
-      </w:r>
-      <w:r>
-        <w:rPr>
-          <w:sz w:val="24"/>
-          <w:szCs w:val="24"/>
-        </w:rPr>
-        <w:t>de</w:t>
-      </w:r>
-      <w:r>
-        <w:rPr>
-          <w:sz w:val="24"/>
-          <w:szCs w:val="24"/>
-        </w:rPr>
-        <w:t>modulated signal</w:t>
-      </w:r>
-      <w:r>
-        <w:rPr>
-          <w:sz w:val="24"/>
-          <w:szCs w:val="24"/>
-        </w:rPr>
-        <w:t>.</w:t>
-      </w:r>
-    </w:p>
-    <w:p>
-      <w:pPr>
-        <w:spacing w:after="31"/>
-        <w:ind w:left="837"/>
-        <w:rPr>
-          <w:sz w:val="24"/>
-          <w:szCs w:val="24"/>
-        </w:rPr>
-      </w:pPr>
     </w:p>
     <w:p>
       <w:pPr>
@@ -2739,7 +4464,6 @@
           <w:sz w:val="28"/>
           <w:szCs w:val="28"/>
         </w:rPr>
-        <w:lastRenderedPageBreak/>
         <w:t>Task-</w:t>
       </w:r>
       <w:r>
@@ -2798,6 +4522,10 @@
         <w:spacing w:before="19"/>
         <w:ind w:left="807" w:firstLine="0"/>
         <w:rPr>
+          <w:b/>
+          <w:bCs/>
+          <w:i/>
+          <w:iCs/>
           <w:sz w:val="24"/>
           <w:szCs w:val="24"/>
           <w:u w:val="single"/>
@@ -2806,192 +4534,27 @@
     </w:p>
     <w:p>
       <w:pPr>
-        <w:pStyle w:val="ListParagraph"/>
-        <w:tabs>
-          <w:tab w:val="left" w:pos="807"/>
-        </w:tabs>
-        <w:spacing w:before="19"/>
-        <w:ind w:left="807" w:firstLine="0"/>
-        <w:rPr>
-          <w:sz w:val="24"/>
-          <w:szCs w:val="24"/>
-          <w:u w:val="single"/>
-        </w:rPr>
-      </w:pPr>
-    </w:p>
-    <w:p>
-      <w:pPr>
-        <w:pStyle w:val="ListParagraph"/>
-        <w:tabs>
-          <w:tab w:val="left" w:pos="807"/>
-        </w:tabs>
-        <w:spacing w:before="19"/>
-        <w:ind w:left="807" w:firstLine="0"/>
-        <w:rPr>
-          <w:sz w:val="24"/>
-          <w:szCs w:val="24"/>
-          <w:u w:val="single"/>
-        </w:rPr>
-      </w:pPr>
-    </w:p>
-    <w:p>
-      <w:pPr>
-        <w:pStyle w:val="ListParagraph"/>
-        <w:tabs>
-          <w:tab w:val="left" w:pos="807"/>
-        </w:tabs>
-        <w:spacing w:before="19"/>
-        <w:ind w:left="807" w:firstLine="0"/>
-        <w:rPr>
-          <w:sz w:val="24"/>
-          <w:szCs w:val="24"/>
-          <w:u w:val="single"/>
-        </w:rPr>
-      </w:pPr>
-    </w:p>
-    <w:p>
-      <w:pPr>
-        <w:pStyle w:val="ListParagraph"/>
-        <w:tabs>
-          <w:tab w:val="left" w:pos="807"/>
-        </w:tabs>
-        <w:spacing w:before="19"/>
-        <w:ind w:left="807" w:firstLine="0"/>
-        <w:rPr>
-          <w:sz w:val="24"/>
-          <w:szCs w:val="24"/>
-          <w:u w:val="single"/>
-        </w:rPr>
-      </w:pPr>
-    </w:p>
-    <w:p>
-      <w:pPr>
-        <w:pStyle w:val="ListParagraph"/>
-        <w:numPr>
-          <w:ilvl w:val="1"/>
-          <w:numId w:val="1"/>
-        </w:numPr>
-        <w:tabs>
-          <w:tab w:val="left" w:pos="807"/>
-        </w:tabs>
-        <w:spacing w:before="22"/>
-        <w:ind w:left="807" w:hanging="357"/>
-        <w:rPr>
-          <w:b/>
-          <w:bCs/>
-          <w:i/>
-          <w:iCs/>
-          <w:sz w:val="24"/>
-          <w:szCs w:val="24"/>
-          <w:u w:val="single"/>
-        </w:rPr>
-      </w:pPr>
-      <w:r>
-        <w:rPr>
-          <w:b/>
-          <w:bCs/>
-          <w:i/>
-          <w:iCs/>
-          <w:sz w:val="24"/>
-          <w:szCs w:val="24"/>
-          <w:u w:val="single"/>
-        </w:rPr>
-        <w:t>Circuit,</w:t>
-      </w:r>
-      <w:r>
-        <w:rPr>
-          <w:b/>
-          <w:bCs/>
-          <w:i/>
-          <w:iCs/>
-          <w:spacing w:val="-5"/>
-          <w:sz w:val="24"/>
-          <w:szCs w:val="24"/>
-          <w:u w:val="single"/>
+        <w:ind w:left="837"/>
+        <w:rPr>
+          <w:sz w:val="24"/>
+          <w:szCs w:val="24"/>
+        </w:rPr>
+      </w:pPr>
+      <w:r>
+        <w:rPr>
+          <w:sz w:val="24"/>
+          <w:szCs w:val="24"/>
+        </w:rPr>
+        <w:t>For the previous task explain the output waveform, methodology and the circuit.</w:t>
+      </w:r>
+      <w:r>
+        <w:rPr>
+          <w:b/>
+          <w:sz w:val="24"/>
+          <w:szCs w:val="24"/>
         </w:rPr>
         <w:t xml:space="preserve"> </w:t>
       </w:r>
-      <w:r>
-        <w:rPr>
-          <w:b/>
-          <w:bCs/>
-          <w:i/>
-          <w:iCs/>
-          <w:sz w:val="24"/>
-          <w:szCs w:val="24"/>
-          <w:u w:val="single"/>
-        </w:rPr>
-        <w:t>Design</w:t>
-      </w:r>
-      <w:r>
-        <w:rPr>
-          <w:b/>
-          <w:bCs/>
-          <w:i/>
-          <w:iCs/>
-          <w:spacing w:val="-4"/>
-          <w:sz w:val="24"/>
-          <w:szCs w:val="24"/>
-          <w:u w:val="single"/>
-        </w:rPr>
-        <w:t xml:space="preserve"> </w:t>
-      </w:r>
-      <w:r>
-        <w:rPr>
-          <w:b/>
-          <w:bCs/>
-          <w:i/>
-          <w:iCs/>
-          <w:sz w:val="24"/>
-          <w:szCs w:val="24"/>
-          <w:u w:val="single"/>
-        </w:rPr>
-        <w:t>and</w:t>
-      </w:r>
-      <w:r>
-        <w:rPr>
-          <w:b/>
-          <w:bCs/>
-          <w:i/>
-          <w:iCs/>
-          <w:spacing w:val="-4"/>
-          <w:sz w:val="24"/>
-          <w:szCs w:val="24"/>
-          <w:u w:val="single"/>
-        </w:rPr>
-        <w:t xml:space="preserve"> </w:t>
-      </w:r>
-      <w:r>
-        <w:rPr>
-          <w:b/>
-          <w:bCs/>
-          <w:i/>
-          <w:iCs/>
-          <w:spacing w:val="-2"/>
-          <w:sz w:val="24"/>
-          <w:szCs w:val="24"/>
-          <w:u w:val="single"/>
-        </w:rPr>
-        <w:t>Calculations</w:t>
-      </w:r>
-    </w:p>
-    <w:p>
-      <w:pPr>
-        <w:pStyle w:val="ListParagraph"/>
-        <w:tabs>
-          <w:tab w:val="left" w:pos="807"/>
-        </w:tabs>
-        <w:spacing w:before="22"/>
-        <w:ind w:left="807" w:firstLine="0"/>
-        <w:rPr>
-          <w:b/>
-          <w:bCs/>
-          <w:i/>
-          <w:iCs/>
-          <w:sz w:val="24"/>
-          <w:szCs w:val="24"/>
-        </w:rPr>
-      </w:pPr>
     </w:p>
     <w:p>
       <w:pPr>
@@ -3224,15 +4787,522 @@
     </w:p>
     <w:p>
       <w:pPr>
-        <w:pStyle w:val="BodyText"/>
-        <w:spacing w:before="42"/>
-        <w:rPr>
-          <w:b/>
-          <w:bCs/>
-          <w:sz w:val="28"/>
-          <w:szCs w:val="28"/>
-        </w:rPr>
-      </w:pPr>
+        <w:widowControl/>
+        <w:autoSpaceDE/>
+        <w:autoSpaceDN/>
+        <w:spacing w:before="100" w:beforeAutospacing="1" w:after="100" w:afterAutospacing="1"/>
+        <w:ind w:left="720"/>
+        <w:contextualSpacing/>
+        <w:outlineLvl w:val="2"/>
+        <w:rPr>
+          <w:rFonts w:asciiTheme="minorHAnsi" w:eastAsia="Times New Roman" w:hAnsiTheme="minorHAnsi" w:cstheme="minorHAnsi"/>
+          <w:i/>
+          <w:iCs/>
+          <w:sz w:val="24"/>
+          <w:szCs w:val="24"/>
+          <w:u w:val="single"/>
+          <w:lang w:val="en-GB" w:eastAsia="en-GB"/>
+        </w:rPr>
+      </w:pPr>
+      <w:r>
+        <w:rPr>
+          <w:rFonts w:asciiTheme="minorHAnsi" w:eastAsia="Times New Roman" w:hAnsiTheme="minorHAnsi" w:cstheme="minorHAnsi"/>
+          <w:i/>
+          <w:iCs/>
+          <w:sz w:val="24"/>
+          <w:szCs w:val="24"/>
+          <w:u w:val="single"/>
+          <w:lang w:val="en-GB" w:eastAsia="en-GB"/>
+        </w:rPr>
+        <w:t>Output Waveform</w:t>
+      </w:r>
+    </w:p>
+    <w:p>
+      <w:pPr>
+        <w:widowControl/>
+        <w:autoSpaceDE/>
+        <w:autoSpaceDN/>
+        <w:spacing w:before="100" w:beforeAutospacing="1" w:after="100" w:afterAutospacing="1"/>
+        <w:ind w:left="720"/>
+        <w:contextualSpacing/>
+        <w:rPr>
+          <w:rFonts w:asciiTheme="minorHAnsi" w:eastAsia="Times New Roman" w:hAnsiTheme="minorHAnsi" w:cstheme="minorHAnsi"/>
+          <w:sz w:val="24"/>
+          <w:szCs w:val="24"/>
+          <w:lang w:val="en-GB" w:eastAsia="en-GB"/>
+        </w:rPr>
+      </w:pPr>
+      <w:r>
+        <w:rPr>
+          <w:rFonts w:asciiTheme="minorHAnsi" w:eastAsia="Times New Roman" w:hAnsiTheme="minorHAnsi" w:cstheme="minorHAnsi"/>
+          <w:sz w:val="24"/>
+          <w:szCs w:val="24"/>
+          <w:lang w:val="en-GB" w:eastAsia="en-GB"/>
+        </w:rPr>
+        <w:t xml:space="preserve">The oscilloscope snapshots show the </w:t>
+      </w:r>
+      <w:r>
+        <w:rPr>
+          <w:rFonts w:asciiTheme="minorHAnsi" w:eastAsia="Times New Roman" w:hAnsiTheme="minorHAnsi" w:cstheme="minorHAnsi"/>
+          <w:b/>
+          <w:bCs/>
+          <w:sz w:val="24"/>
+          <w:szCs w:val="24"/>
+          <w:lang w:val="en-GB" w:eastAsia="en-GB"/>
+        </w:rPr>
+        <w:t>message signal, modulated signal, and demodulated signal</w:t>
+      </w:r>
+      <w:r>
+        <w:rPr>
+          <w:rFonts w:asciiTheme="minorHAnsi" w:eastAsia="Times New Roman" w:hAnsiTheme="minorHAnsi" w:cstheme="minorHAnsi"/>
+          <w:sz w:val="24"/>
+          <w:szCs w:val="24"/>
+          <w:lang w:val="en-GB" w:eastAsia="en-GB"/>
+        </w:rPr>
+        <w:t xml:space="preserve">. The </w:t>
+      </w:r>
+      <w:r>
+        <w:rPr>
+          <w:rFonts w:asciiTheme="minorHAnsi" w:eastAsia="Times New Roman" w:hAnsiTheme="minorHAnsi" w:cstheme="minorHAnsi"/>
+          <w:b/>
+          <w:bCs/>
+          <w:sz w:val="24"/>
+          <w:szCs w:val="24"/>
+          <w:lang w:val="en-GB" w:eastAsia="en-GB"/>
+        </w:rPr>
+        <w:t>message signal (yellow)</w:t>
+      </w:r>
+      <w:r>
+        <w:rPr>
+          <w:rFonts w:asciiTheme="minorHAnsi" w:eastAsia="Times New Roman" w:hAnsiTheme="minorHAnsi" w:cstheme="minorHAnsi"/>
+          <w:sz w:val="24"/>
+          <w:szCs w:val="24"/>
+          <w:lang w:val="en-GB" w:eastAsia="en-GB"/>
+        </w:rPr>
+        <w:t xml:space="preserve"> is a low-frequency sine wave representing the original information. The </w:t>
+      </w:r>
+      <w:r>
+        <w:rPr>
+          <w:rFonts w:asciiTheme="minorHAnsi" w:eastAsia="Times New Roman" w:hAnsiTheme="minorHAnsi" w:cstheme="minorHAnsi"/>
+          <w:b/>
+          <w:bCs/>
+          <w:sz w:val="24"/>
+          <w:szCs w:val="24"/>
+          <w:lang w:val="en-GB" w:eastAsia="en-GB"/>
+        </w:rPr>
+        <w:t>modulated signal (yellow)</w:t>
+      </w:r>
+      <w:r>
+        <w:rPr>
+          <w:rFonts w:asciiTheme="minorHAnsi" w:eastAsia="Times New Roman" w:hAnsiTheme="minorHAnsi" w:cstheme="minorHAnsi"/>
+          <w:sz w:val="24"/>
+          <w:szCs w:val="24"/>
+          <w:lang w:val="en-GB" w:eastAsia="en-GB"/>
+        </w:rPr>
+        <w:t xml:space="preserve"> is a high-frequency carrier whose amplitude varies according to the message signal, forming an envelope. The </w:t>
+      </w:r>
+      <w:r>
+        <w:rPr>
+          <w:rFonts w:asciiTheme="minorHAnsi" w:eastAsia="Times New Roman" w:hAnsiTheme="minorHAnsi" w:cstheme="minorHAnsi"/>
+          <w:b/>
+          <w:bCs/>
+          <w:sz w:val="24"/>
+          <w:szCs w:val="24"/>
+          <w:lang w:val="en-GB" w:eastAsia="en-GB"/>
+        </w:rPr>
+        <w:t>demodulated signal (blue)</w:t>
+      </w:r>
+      <w:r>
+        <w:rPr>
+          <w:rFonts w:asciiTheme="minorHAnsi" w:eastAsia="Times New Roman" w:hAnsiTheme="minorHAnsi" w:cstheme="minorHAnsi"/>
+          <w:sz w:val="24"/>
+          <w:szCs w:val="24"/>
+          <w:lang w:val="en-GB" w:eastAsia="en-GB"/>
+        </w:rPr>
+        <w:t xml:space="preserve"> is the recovered message after passing through the demodulation circuit, closely following the original message waveform with minor imperfections or DC offsets. These waveforms demonstrate how AM encodes information in the carrier amplitude and how demodulation extracts the message.</w:t>
+      </w:r>
+    </w:p>
+    <w:p>
+      <w:pPr>
+        <w:widowControl/>
+        <w:autoSpaceDE/>
+        <w:autoSpaceDN/>
+        <w:spacing w:before="100" w:beforeAutospacing="1" w:after="100" w:afterAutospacing="1"/>
+        <w:ind w:left="720"/>
+        <w:contextualSpacing/>
+        <w:rPr>
+          <w:rFonts w:asciiTheme="minorHAnsi" w:eastAsia="Times New Roman" w:hAnsiTheme="minorHAnsi" w:cstheme="minorHAnsi"/>
+          <w:sz w:val="24"/>
+          <w:szCs w:val="24"/>
+          <w:lang w:val="en-GB" w:eastAsia="en-GB"/>
+        </w:rPr>
+      </w:pPr>
+    </w:p>
+    <w:p>
+      <w:pPr>
+        <w:widowControl/>
+        <w:autoSpaceDE/>
+        <w:autoSpaceDN/>
+        <w:spacing w:before="100" w:beforeAutospacing="1" w:after="100" w:afterAutospacing="1"/>
+        <w:ind w:left="720"/>
+        <w:contextualSpacing/>
+        <w:outlineLvl w:val="2"/>
+        <w:rPr>
+          <w:rFonts w:asciiTheme="minorHAnsi" w:eastAsia="Times New Roman" w:hAnsiTheme="minorHAnsi" w:cstheme="minorHAnsi"/>
+          <w:i/>
+          <w:iCs/>
+          <w:sz w:val="24"/>
+          <w:szCs w:val="24"/>
+          <w:u w:val="single"/>
+          <w:lang w:val="en-GB" w:eastAsia="en-GB"/>
+        </w:rPr>
+      </w:pPr>
+      <w:r>
+        <w:rPr>
+          <w:rFonts w:asciiTheme="minorHAnsi" w:eastAsia="Times New Roman" w:hAnsiTheme="minorHAnsi" w:cstheme="minorHAnsi"/>
+          <w:i/>
+          <w:iCs/>
+          <w:sz w:val="24"/>
+          <w:szCs w:val="24"/>
+          <w:u w:val="single"/>
+          <w:lang w:val="en-GB" w:eastAsia="en-GB"/>
+        </w:rPr>
+        <w:t>Methodology</w:t>
+      </w:r>
+    </w:p>
+    <w:p>
+      <w:pPr>
+        <w:widowControl/>
+        <w:autoSpaceDE/>
+        <w:autoSpaceDN/>
+        <w:spacing w:before="100" w:beforeAutospacing="1" w:after="100" w:afterAutospacing="1"/>
+        <w:ind w:left="720"/>
+        <w:contextualSpacing/>
+        <w:outlineLvl w:val="2"/>
+        <w:rPr>
+          <w:rFonts w:asciiTheme="minorHAnsi" w:eastAsia="Times New Roman" w:hAnsiTheme="minorHAnsi" w:cstheme="minorHAnsi"/>
+          <w:sz w:val="24"/>
+          <w:szCs w:val="24"/>
+          <w:lang w:eastAsia="en-GB"/>
+        </w:rPr>
+      </w:pPr>
+      <w:r>
+        <w:rPr>
+          <w:rFonts w:asciiTheme="minorHAnsi" w:eastAsia="Times New Roman" w:hAnsiTheme="minorHAnsi" w:cstheme="minorHAnsi"/>
+          <w:sz w:val="24"/>
+          <w:szCs w:val="24"/>
+          <w:lang w:eastAsia="en-GB"/>
+        </w:rPr>
+        <w:t xml:space="preserve">The methodology involves first generating a </w:t>
+      </w:r>
+      <w:r>
+        <w:rPr>
+          <w:rFonts w:asciiTheme="minorHAnsi" w:eastAsia="Times New Roman" w:hAnsiTheme="minorHAnsi" w:cstheme="minorHAnsi"/>
+          <w:b/>
+          <w:bCs/>
+          <w:sz w:val="24"/>
+          <w:szCs w:val="24"/>
+          <w:lang w:eastAsia="en-GB"/>
+        </w:rPr>
+        <w:t>low-frequency message signal</w:t>
+      </w:r>
+      <w:r>
+        <w:rPr>
+          <w:rFonts w:asciiTheme="minorHAnsi" w:eastAsia="Times New Roman" w:hAnsiTheme="minorHAnsi" w:cstheme="minorHAnsi"/>
+          <w:sz w:val="24"/>
+          <w:szCs w:val="24"/>
+          <w:lang w:eastAsia="en-GB"/>
+        </w:rPr>
+        <w:t xml:space="preserve"> in the form of a sine wave. This message is then used to </w:t>
+      </w:r>
+      <w:r>
+        <w:rPr>
+          <w:rFonts w:asciiTheme="minorHAnsi" w:eastAsia="Times New Roman" w:hAnsiTheme="minorHAnsi" w:cstheme="minorHAnsi"/>
+          <w:b/>
+          <w:bCs/>
+          <w:sz w:val="24"/>
+          <w:szCs w:val="24"/>
+          <w:lang w:eastAsia="en-GB"/>
+        </w:rPr>
+        <w:t>modulate a high-frequency carrier</w:t>
+      </w:r>
+      <w:r>
+        <w:rPr>
+          <w:rFonts w:asciiTheme="minorHAnsi" w:eastAsia="Times New Roman" w:hAnsiTheme="minorHAnsi" w:cstheme="minorHAnsi"/>
+          <w:sz w:val="24"/>
+          <w:szCs w:val="24"/>
+          <w:lang w:eastAsia="en-GB"/>
+        </w:rPr>
+        <w:t xml:space="preserve"> through amplitude modulation (AM), causing the carrier’s amplitude to vary according to the message signal. The AM signal is passed through an </w:t>
+      </w:r>
+      <w:r>
+        <w:rPr>
+          <w:rFonts w:asciiTheme="minorHAnsi" w:eastAsia="Times New Roman" w:hAnsiTheme="minorHAnsi" w:cstheme="minorHAnsi"/>
+          <w:b/>
+          <w:bCs/>
+          <w:sz w:val="24"/>
+          <w:szCs w:val="24"/>
+          <w:lang w:eastAsia="en-GB"/>
+        </w:rPr>
+        <w:t>envelope detector</w:t>
+      </w:r>
+      <w:r>
+        <w:rPr>
+          <w:rFonts w:asciiTheme="minorHAnsi" w:eastAsia="Times New Roman" w:hAnsiTheme="minorHAnsi" w:cstheme="minorHAnsi"/>
+          <w:sz w:val="24"/>
+          <w:szCs w:val="24"/>
+          <w:lang w:eastAsia="en-GB"/>
+        </w:rPr>
+        <w:t xml:space="preserve">, consisting of a diode and an RC low-pass filter, to recover the original message signal. Finally, the waveforms are observed on an oscilloscope, comparing the </w:t>
+      </w:r>
+      <w:r>
+        <w:rPr>
+          <w:rFonts w:asciiTheme="minorHAnsi" w:eastAsia="Times New Roman" w:hAnsiTheme="minorHAnsi" w:cstheme="minorHAnsi"/>
+          <w:b/>
+          <w:bCs/>
+          <w:sz w:val="24"/>
+          <w:szCs w:val="24"/>
+          <w:lang w:eastAsia="en-GB"/>
+        </w:rPr>
+        <w:t>message and demodulated signals</w:t>
+      </w:r>
+      <w:r>
+        <w:rPr>
+          <w:rFonts w:asciiTheme="minorHAnsi" w:eastAsia="Times New Roman" w:hAnsiTheme="minorHAnsi" w:cstheme="minorHAnsi"/>
+          <w:sz w:val="24"/>
+          <w:szCs w:val="24"/>
+          <w:lang w:eastAsia="en-GB"/>
+        </w:rPr>
+        <w:t xml:space="preserve"> to check accuracy, and the </w:t>
+      </w:r>
+      <w:r>
+        <w:rPr>
+          <w:rFonts w:asciiTheme="minorHAnsi" w:eastAsia="Times New Roman" w:hAnsiTheme="minorHAnsi" w:cstheme="minorHAnsi"/>
+          <w:b/>
+          <w:bCs/>
+          <w:sz w:val="24"/>
+          <w:szCs w:val="24"/>
+          <w:lang w:eastAsia="en-GB"/>
+        </w:rPr>
+        <w:t>modulated and demodulated signals</w:t>
+      </w:r>
+      <w:r>
+        <w:rPr>
+          <w:rFonts w:asciiTheme="minorHAnsi" w:eastAsia="Times New Roman" w:hAnsiTheme="minorHAnsi" w:cstheme="minorHAnsi"/>
+          <w:sz w:val="24"/>
+          <w:szCs w:val="24"/>
+          <w:lang w:eastAsia="en-GB"/>
+        </w:rPr>
+        <w:t xml:space="preserve"> to visualize how the information is extracted from the carrier.</w:t>
+      </w:r>
+    </w:p>
+    <w:p>
+      <w:pPr>
+        <w:widowControl/>
+        <w:autoSpaceDE/>
+        <w:autoSpaceDN/>
+        <w:spacing w:before="100" w:beforeAutospacing="1" w:after="100" w:afterAutospacing="1"/>
+        <w:ind w:left="720"/>
+        <w:contextualSpacing/>
+        <w:outlineLvl w:val="2"/>
+        <w:rPr>
+          <w:rFonts w:asciiTheme="minorHAnsi" w:eastAsia="Times New Roman" w:hAnsiTheme="minorHAnsi" w:cstheme="minorHAnsi"/>
+          <w:sz w:val="24"/>
+          <w:szCs w:val="24"/>
+          <w:lang w:val="en-GB" w:eastAsia="en-GB"/>
+        </w:rPr>
+      </w:pPr>
+    </w:p>
+    <w:p>
+      <w:pPr>
+        <w:widowControl/>
+        <w:autoSpaceDE/>
+        <w:autoSpaceDN/>
+        <w:spacing w:before="100" w:beforeAutospacing="1" w:after="100" w:afterAutospacing="1"/>
+        <w:ind w:left="720"/>
+        <w:contextualSpacing/>
+        <w:outlineLvl w:val="2"/>
+        <w:rPr>
+          <w:rFonts w:asciiTheme="minorHAnsi" w:eastAsia="Times New Roman" w:hAnsiTheme="minorHAnsi" w:cstheme="minorHAnsi"/>
+          <w:i/>
+          <w:iCs/>
+          <w:sz w:val="27"/>
+          <w:szCs w:val="27"/>
+          <w:u w:val="single"/>
+          <w:lang w:val="en-GB" w:eastAsia="en-GB"/>
+        </w:rPr>
+      </w:pPr>
+      <w:r>
+        <w:rPr>
+          <w:rFonts w:asciiTheme="minorHAnsi" w:eastAsia="Times New Roman" w:hAnsiTheme="minorHAnsi" w:cstheme="minorHAnsi"/>
+          <w:i/>
+          <w:iCs/>
+          <w:sz w:val="27"/>
+          <w:szCs w:val="27"/>
+          <w:u w:val="single"/>
+          <w:lang w:val="en-GB" w:eastAsia="en-GB"/>
+        </w:rPr>
+        <w:t>Circuit</w:t>
+      </w:r>
+    </w:p>
+    <w:p>
+      <w:pPr>
+        <w:widowControl/>
+        <w:autoSpaceDE/>
+        <w:autoSpaceDN/>
+        <w:spacing w:before="100" w:beforeAutospacing="1" w:after="100" w:afterAutospacing="1"/>
+        <w:ind w:left="720"/>
+        <w:contextualSpacing/>
+        <w:rPr>
+          <w:rFonts w:asciiTheme="minorHAnsi" w:eastAsia="Times New Roman" w:hAnsiTheme="minorHAnsi" w:cstheme="minorHAnsi"/>
+          <w:sz w:val="24"/>
+          <w:szCs w:val="24"/>
+          <w:lang w:val="en-GB" w:eastAsia="en-GB"/>
+        </w:rPr>
+      </w:pPr>
+      <w:r>
+        <w:rPr>
+          <w:rFonts w:asciiTheme="minorHAnsi" w:eastAsia="Times New Roman" w:hAnsiTheme="minorHAnsi" w:cstheme="minorHAnsi"/>
+          <w:sz w:val="24"/>
+          <w:szCs w:val="24"/>
+          <w:lang w:val="en-GB" w:eastAsia="en-GB"/>
+        </w:rPr>
+        <w:t>The AM demodulation circuit consists of:</w:t>
+      </w:r>
+    </w:p>
+    <w:p>
+      <w:pPr>
+        <w:widowControl/>
+        <w:numPr>
+          <w:ilvl w:val="0"/>
+          <w:numId w:val="4"/>
+        </w:numPr>
+        <w:tabs>
+          <w:tab w:val="clear" w:pos="720"/>
+          <w:tab w:val="num" w:pos="1440"/>
+        </w:tabs>
+        <w:autoSpaceDE/>
+        <w:autoSpaceDN/>
+        <w:spacing w:before="100" w:beforeAutospacing="1" w:after="100" w:afterAutospacing="1"/>
+        <w:ind w:left="1440"/>
+        <w:contextualSpacing/>
+        <w:rPr>
+          <w:rFonts w:asciiTheme="minorHAnsi" w:eastAsia="Times New Roman" w:hAnsiTheme="minorHAnsi" w:cstheme="minorHAnsi"/>
+          <w:sz w:val="24"/>
+          <w:szCs w:val="24"/>
+          <w:lang w:val="en-GB" w:eastAsia="en-GB"/>
+        </w:rPr>
+      </w:pPr>
+      <w:r>
+        <w:rPr>
+          <w:rFonts w:asciiTheme="minorHAnsi" w:eastAsia="Times New Roman" w:hAnsiTheme="minorHAnsi" w:cstheme="minorHAnsi"/>
+          <w:b/>
+          <w:bCs/>
+          <w:sz w:val="24"/>
+          <w:szCs w:val="24"/>
+          <w:lang w:val="en-GB" w:eastAsia="en-GB"/>
+        </w:rPr>
+        <w:t>Carrier generation circuit</w:t>
+      </w:r>
+      <w:r>
+        <w:rPr>
+          <w:rFonts w:asciiTheme="minorHAnsi" w:eastAsia="Times New Roman" w:hAnsiTheme="minorHAnsi" w:cstheme="minorHAnsi"/>
+          <w:sz w:val="24"/>
+          <w:szCs w:val="24"/>
+          <w:lang w:val="en-GB" w:eastAsia="en-GB"/>
+        </w:rPr>
+        <w:t xml:space="preserve"> to produce a high-frequency carrier.</w:t>
+      </w:r>
+    </w:p>
+    <w:p>
+      <w:pPr>
+        <w:widowControl/>
+        <w:numPr>
+          <w:ilvl w:val="0"/>
+          <w:numId w:val="4"/>
+        </w:numPr>
+        <w:tabs>
+          <w:tab w:val="clear" w:pos="720"/>
+          <w:tab w:val="num" w:pos="1440"/>
+        </w:tabs>
+        <w:autoSpaceDE/>
+        <w:autoSpaceDN/>
+        <w:spacing w:before="100" w:beforeAutospacing="1" w:after="100" w:afterAutospacing="1"/>
+        <w:ind w:left="1440"/>
+        <w:contextualSpacing/>
+        <w:rPr>
+          <w:rFonts w:asciiTheme="minorHAnsi" w:eastAsia="Times New Roman" w:hAnsiTheme="minorHAnsi" w:cstheme="minorHAnsi"/>
+          <w:sz w:val="24"/>
+          <w:szCs w:val="24"/>
+          <w:lang w:val="en-GB" w:eastAsia="en-GB"/>
+        </w:rPr>
+      </w:pPr>
+      <w:r>
+        <w:rPr>
+          <w:rFonts w:asciiTheme="minorHAnsi" w:eastAsia="Times New Roman" w:hAnsiTheme="minorHAnsi" w:cstheme="minorHAnsi"/>
+          <w:b/>
+          <w:bCs/>
+          <w:sz w:val="24"/>
+          <w:szCs w:val="24"/>
+          <w:lang w:val="en-GB" w:eastAsia="en-GB"/>
+        </w:rPr>
+        <w:t>Amplitude modulator</w:t>
+      </w:r>
+      <w:r>
+        <w:rPr>
+          <w:rFonts w:asciiTheme="minorHAnsi" w:eastAsia="Times New Roman" w:hAnsiTheme="minorHAnsi" w:cstheme="minorHAnsi"/>
+          <w:sz w:val="24"/>
+          <w:szCs w:val="24"/>
+          <w:lang w:val="en-GB" w:eastAsia="en-GB"/>
+        </w:rPr>
+        <w:t xml:space="preserve"> to combine the message and carrier signals.</w:t>
+      </w:r>
+    </w:p>
+    <w:p>
+      <w:pPr>
+        <w:widowControl/>
+        <w:numPr>
+          <w:ilvl w:val="0"/>
+          <w:numId w:val="4"/>
+        </w:numPr>
+        <w:tabs>
+          <w:tab w:val="clear" w:pos="720"/>
+          <w:tab w:val="num" w:pos="1440"/>
+        </w:tabs>
+        <w:autoSpaceDE/>
+        <w:autoSpaceDN/>
+        <w:spacing w:before="100" w:beforeAutospacing="1" w:after="100" w:afterAutospacing="1"/>
+        <w:ind w:left="1440"/>
+        <w:contextualSpacing/>
+        <w:rPr>
+          <w:rFonts w:asciiTheme="minorHAnsi" w:eastAsia="Times New Roman" w:hAnsiTheme="minorHAnsi" w:cstheme="minorHAnsi"/>
+          <w:sz w:val="24"/>
+          <w:szCs w:val="24"/>
+          <w:lang w:val="en-GB" w:eastAsia="en-GB"/>
+        </w:rPr>
+      </w:pPr>
+      <w:r>
+        <w:rPr>
+          <w:rFonts w:asciiTheme="minorHAnsi" w:eastAsia="Times New Roman" w:hAnsiTheme="minorHAnsi" w:cstheme="minorHAnsi"/>
+          <w:b/>
+          <w:bCs/>
+          <w:sz w:val="24"/>
+          <w:szCs w:val="24"/>
+          <w:lang w:val="en-GB" w:eastAsia="en-GB"/>
+        </w:rPr>
+        <w:t>Envelope detector</w:t>
+      </w:r>
+      <w:r>
+        <w:rPr>
+          <w:rFonts w:asciiTheme="minorHAnsi" w:eastAsia="Times New Roman" w:hAnsiTheme="minorHAnsi" w:cstheme="minorHAnsi"/>
+          <w:sz w:val="24"/>
+          <w:szCs w:val="24"/>
+          <w:lang w:val="en-GB" w:eastAsia="en-GB"/>
+        </w:rPr>
+        <w:t>: a diode for rectification and an RC low-pass filter to remove the carrier, leaving the recovered message signal.</w:t>
+      </w:r>
+      <w:bookmarkStart w:id="0" w:name="_GoBack"/>
+      <w:bookmarkEnd w:id="0"/>
     </w:p>
     <w:p>
       <w:pPr>
@@ -3252,8 +5322,6 @@
           <w:szCs w:val="28"/>
         </w:rPr>
       </w:pPr>
-      <w:bookmarkStart w:id="0" w:name="_GoBack"/>
-      <w:bookmarkEnd w:id="0"/>
       <w:r>
         <w:rPr>
           <w:b/>
@@ -3278,12 +5346,20 @@
     <w:p>
       <w:pPr>
         <w:spacing w:before="41"/>
-        <w:ind w:left="3196"/>
-        <w:rPr>
-          <w:b/>
-          <w:sz w:val="24"/>
-        </w:rPr>
-      </w:pPr>
+        <w:jc w:val="both"/>
+        <w:rPr>
+          <w:b/>
+          <w:sz w:val="28"/>
+          <w:szCs w:val="24"/>
+        </w:rPr>
+      </w:pPr>
+      <w:r>
+        <w:rPr>
+          <w:sz w:val="24"/>
+          <w:szCs w:val="24"/>
+        </w:rPr>
+        <w:t>In this experiment, we successfully demodulated an AM signal using an envelope detector. By using a diode and RC circuit, we were able to extract the message signal from the modulated carrier. The results showed that the demodulated signal closely followed the original message signal, although a DC offset was present. This offset could be removed using a transformer. Overall, the experiment demonstrated how envelope detection works and highlighted the importance of choosing the correct RC time constant for accurate signal recovery.</w:t>
+      </w:r>
     </w:p>
     <w:p>
       <w:pPr>
@@ -3384,6 +5460,146 @@
           <w:sz w:val="24"/>
         </w:rPr>
       </w:pPr>
+    </w:p>
+    <w:p>
+      <w:pPr>
+        <w:spacing w:before="41"/>
+        <w:ind w:left="3196"/>
+        <w:rPr>
+          <w:b/>
+          <w:sz w:val="24"/>
+        </w:rPr>
+      </w:pPr>
+    </w:p>
+    <w:p>
+      <w:pPr>
+        <w:spacing w:before="41"/>
+        <w:ind w:left="3196"/>
+        <w:rPr>
+          <w:b/>
+          <w:sz w:val="24"/>
+        </w:rPr>
+      </w:pPr>
+    </w:p>
+    <w:p>
+      <w:pPr>
+        <w:spacing w:before="41"/>
+        <w:ind w:left="3196"/>
+        <w:rPr>
+          <w:b/>
+          <w:sz w:val="24"/>
+        </w:rPr>
+      </w:pPr>
+    </w:p>
+    <w:p>
+      <w:pPr>
+        <w:spacing w:before="41"/>
+        <w:ind w:left="3196"/>
+        <w:rPr>
+          <w:b/>
+          <w:sz w:val="24"/>
+        </w:rPr>
+      </w:pPr>
+    </w:p>
+    <w:p>
+      <w:pPr>
+        <w:spacing w:before="41"/>
+        <w:ind w:left="3196"/>
+        <w:rPr>
+          <w:b/>
+          <w:sz w:val="24"/>
+        </w:rPr>
+      </w:pPr>
+    </w:p>
+    <w:p>
+      <w:pPr>
+        <w:spacing w:before="41"/>
+        <w:ind w:left="3196"/>
+        <w:rPr>
+          <w:b/>
+          <w:sz w:val="24"/>
+        </w:rPr>
+      </w:pPr>
+    </w:p>
+    <w:p>
+      <w:pPr>
+        <w:spacing w:before="41"/>
+        <w:ind w:left="3196"/>
+        <w:rPr>
+          <w:b/>
+          <w:sz w:val="24"/>
+        </w:rPr>
+      </w:pPr>
+    </w:p>
+    <w:p>
+      <w:pPr>
+        <w:spacing w:before="41"/>
+        <w:ind w:left="3196"/>
+        <w:rPr>
+          <w:b/>
+          <w:sz w:val="24"/>
+        </w:rPr>
+      </w:pPr>
+    </w:p>
+    <w:p>
+      <w:pPr>
+        <w:spacing w:before="41"/>
+        <w:ind w:left="3196"/>
+        <w:rPr>
+          <w:b/>
+          <w:sz w:val="24"/>
+        </w:rPr>
+      </w:pPr>
+    </w:p>
+    <w:p>
+      <w:pPr>
+        <w:spacing w:before="41"/>
+        <w:ind w:left="3196"/>
+        <w:rPr>
+          <w:b/>
+          <w:sz w:val="24"/>
+        </w:rPr>
+      </w:pPr>
+    </w:p>
+    <w:p>
+      <w:pPr>
+        <w:spacing w:before="41"/>
+        <w:ind w:left="3196"/>
+        <w:rPr>
+          <w:b/>
+          <w:sz w:val="24"/>
+        </w:rPr>
+      </w:pPr>
+    </w:p>
+    <w:p>
+      <w:pPr>
+        <w:spacing w:before="41"/>
+        <w:ind w:left="3196"/>
+        <w:rPr>
+          <w:b/>
+          <w:sz w:val="24"/>
+        </w:rPr>
+      </w:pPr>
+    </w:p>
+    <w:p>
+      <w:pPr>
+        <w:spacing w:before="41"/>
+        <w:ind w:left="3196"/>
+        <w:rPr>
+          <w:b/>
+          <w:sz w:val="24"/>
+        </w:rPr>
+      </w:pPr>
+    </w:p>
+    <w:p>
+      <w:pPr>
+        <w:spacing w:before="41"/>
+        <w:ind w:left="3196"/>
+        <w:rPr>
+          <w:b/>
+          <w:sz w:val="24"/>
+        </w:rPr>
+      </w:pPr>
       <w:r>
         <w:rPr>
           <w:b/>
@@ -3436,6 +5652,14 @@
           <w:sz w:val="24"/>
         </w:rPr>
         <w:t>No.</w:t>
+      </w:r>
+      <w:r>
+        <w:rPr>
+          <w:b/>
+          <w:spacing w:val="-5"/>
+          <w:sz w:val="24"/>
+        </w:rPr>
+        <w:t>5</w:t>
       </w:r>
     </w:p>
     <w:p>
@@ -4773,7 +6997,6 @@
                 <w:rFonts w:ascii="Times New Roman"/>
                 <w:b/>
               </w:rPr>
-              <w:lastRenderedPageBreak/>
               <w:t>R4: Demonstrate proper results with</w:t>
             </w:r>
             <w:r>
@@ -5158,6 +7381,14 @@
           <w:sz w:val="24"/>
         </w:rPr>
         <w:t>No.</w:t>
+      </w:r>
+      <w:r>
+        <w:rPr>
+          <w:b/>
+          <w:spacing w:val="-5"/>
+          <w:sz w:val="24"/>
+        </w:rPr>
+        <w:t>5</w:t>
       </w:r>
     </w:p>
     <w:p>
@@ -6316,6 +8547,155 @@
 <file path=word/numbering.xml><?xml version="1.0" encoding="utf-8"?>
 <w:numbering xmlns:wpc="http://schemas.microsoft.com/office/word/2010/wordprocessingCanvas" xmlns:cx="http://schemas.microsoft.com/office/drawing/2014/chartex" xmlns:cx1="http://schemas.microsoft.com/office/drawing/2015/9/8/chartex" xmlns:cx2="http://schemas.microsoft.com/office/drawing/2015/10/21/chartex" xmlns:cx3="http://schemas.microsoft.com/office/drawing/2016/5/9/chartex" xmlns:cx4="http://schemas.microsoft.com/office/drawing/2016/5/10/chartex" xmlns:cx5="http://schemas.microsoft.com/office/drawing/2016/5/11/chartex" xmlns:cx6="http://schemas.microsoft.com/office/drawing/2016/5/12/chartex" xmlns:cx7="http://schemas.microsoft.com/office/drawing/2016/5/13/chartex" xmlns:cx8="http://schemas.microsoft.com/office/drawing/2016/5/14/chartex" xmlns:mc="http://schemas.openxmlformats.org/markup-compatibility/2006" xmlns:aink="http://schemas.microsoft.com/office/drawing/2016/ink" xmlns:am3d="http://schemas.microsoft.com/office/drawing/2017/model3d" xmlns:o="urn:schemas-microsoft-com:office:office" xmlns:r="http://schemas.openxmlformats.org/officeDocument/2006/relationships" xmlns:m="http://schemas.openxmlformats.org/officeDocument/2006/math" xmlns:v="urn:schemas-microsoft-com:vml" xmlns:wp14="http://schemas.microsoft.com/office/word/2010/wordprocessingDrawing" xmlns:wp="http://schemas.openxmlformats.org/drawingml/2006/wordprocessingDrawing" xmlns:w10="urn:schemas-microsoft-com:office:word" xmlns:w="http://schemas.openxmlformats.org/wordprocessingml/2006/main" xmlns:w14="http://schemas.microsoft.com/office/word/2010/wordml" xmlns:w15="http://schemas.microsoft.com/office/word/2012/wordml" xmlns:w16cid="http://schemas.microsoft.com/office/word/2016/wordml/cid" xmlns:w16se="http://schemas.microsoft.com/office/word/2015/wordml/symex" xmlns:wpg="http://schemas.microsoft.com/office/word/2010/wordprocessingGroup" xmlns:wpi="http://schemas.microsoft.com/office/word/2010/wordprocessingInk" xmlns:wne="http://schemas.microsoft.com/office/word/2006/wordml" xmlns:wps="http://schemas.microsoft.com/office/word/2010/wordprocessingShape" mc:Ignorable="w14 w15 w16se w16cid wp14">
   <w:abstractNum w:abstractNumId="0" w15:restartNumberingAfterBreak="0">
+    <w:nsid w:val="01210ED6"/>
+    <w:multiLevelType w:val="multilevel"/>
+    <w:tmpl w:val="9008F2B0"/>
+    <w:lvl w:ilvl="0">
+      <w:start w:val="1"/>
+      <w:numFmt w:val="bullet"/>
+      <w:lvlText w:val=""/>
+      <w:lvlJc w:val="left"/>
+      <w:pPr>
+        <w:tabs>
+          <w:tab w:val="num" w:pos="720"/>
+        </w:tabs>
+        <w:ind w:left="720" w:hanging="360"/>
+      </w:pPr>
+      <w:rPr>
+        <w:rFonts w:ascii="Symbol" w:hAnsi="Symbol" w:hint="default"/>
+        <w:sz w:val="20"/>
+      </w:rPr>
+    </w:lvl>
+    <w:lvl w:ilvl="1" w:tentative="1">
+      <w:start w:val="1"/>
+      <w:numFmt w:val="bullet"/>
+      <w:lvlText w:val="o"/>
+      <w:lvlJc w:val="left"/>
+      <w:pPr>
+        <w:tabs>
+          <w:tab w:val="num" w:pos="1440"/>
+        </w:tabs>
+        <w:ind w:left="1440" w:hanging="360"/>
+      </w:pPr>
+      <w:rPr>
+        <w:rFonts w:ascii="Courier New" w:hAnsi="Courier New" w:hint="default"/>
+        <w:sz w:val="20"/>
+      </w:rPr>
+    </w:lvl>
+    <w:lvl w:ilvl="2" w:tentative="1">
+      <w:start w:val="1"/>
+      <w:numFmt w:val="bullet"/>
+      <w:lvlText w:val=""/>
+      <w:lvlJc w:val="left"/>
+      <w:pPr>
+        <w:tabs>
+          <w:tab w:val="num" w:pos="2160"/>
+        </w:tabs>
+        <w:ind w:left="2160" w:hanging="360"/>
+      </w:pPr>
+      <w:rPr>
+        <w:rFonts w:ascii="Wingdings" w:hAnsi="Wingdings" w:hint="default"/>
+        <w:sz w:val="20"/>
+      </w:rPr>
+    </w:lvl>
+    <w:lvl w:ilvl="3" w:tentative="1">
+      <w:start w:val="1"/>
+      <w:numFmt w:val="bullet"/>
+      <w:lvlText w:val=""/>
+      <w:lvlJc w:val="left"/>
+      <w:pPr>
+        <w:tabs>
+          <w:tab w:val="num" w:pos="2880"/>
+        </w:tabs>
+        <w:ind w:left="2880" w:hanging="360"/>
+      </w:pPr>
+      <w:rPr>
+        <w:rFonts w:ascii="Wingdings" w:hAnsi="Wingdings" w:hint="default"/>
+        <w:sz w:val="20"/>
+      </w:rPr>
+    </w:lvl>
+    <w:lvl w:ilvl="4" w:tentative="1">
+      <w:start w:val="1"/>
+      <w:numFmt w:val="bullet"/>
+      <w:lvlText w:val=""/>
+      <w:lvlJc w:val="left"/>
+      <w:pPr>
+        <w:tabs>
+          <w:tab w:val="num" w:pos="3600"/>
+        </w:tabs>
+        <w:ind w:left="3600" w:hanging="360"/>
+      </w:pPr>
+      <w:rPr>
+        <w:rFonts w:ascii="Wingdings" w:hAnsi="Wingdings" w:hint="default"/>
+        <w:sz w:val="20"/>
+      </w:rPr>
+    </w:lvl>
+    <w:lvl w:ilvl="5" w:tentative="1">
+      <w:start w:val="1"/>
+      <w:numFmt w:val="bullet"/>
+      <w:lvlText w:val=""/>
+      <w:lvlJc w:val="left"/>
+      <w:pPr>
+        <w:tabs>
+          <w:tab w:val="num" w:pos="4320"/>
+        </w:tabs>
+        <w:ind w:left="4320" w:hanging="360"/>
+      </w:pPr>
+      <w:rPr>
+        <w:rFonts w:ascii="Wingdings" w:hAnsi="Wingdings" w:hint="default"/>
+        <w:sz w:val="20"/>
+      </w:rPr>
+    </w:lvl>
+    <w:lvl w:ilvl="6" w:tentative="1">
+      <w:start w:val="1"/>
+      <w:numFmt w:val="bullet"/>
+      <w:lvlText w:val=""/>
+      <w:lvlJc w:val="left"/>
+      <w:pPr>
+        <w:tabs>
+          <w:tab w:val="num" w:pos="5040"/>
+        </w:tabs>
+        <w:ind w:left="5040" w:hanging="360"/>
+      </w:pPr>
+      <w:rPr>
+        <w:rFonts w:ascii="Wingdings" w:hAnsi="Wingdings" w:hint="default"/>
+        <w:sz w:val="20"/>
+      </w:rPr>
+    </w:lvl>
+    <w:lvl w:ilvl="7" w:tentative="1">
+      <w:start w:val="1"/>
+      <w:numFmt w:val="bullet"/>
+      <w:lvlText w:val=""/>
+      <w:lvlJc w:val="left"/>
+      <w:pPr>
+        <w:tabs>
+          <w:tab w:val="num" w:pos="5760"/>
+        </w:tabs>
+        <w:ind w:left="5760" w:hanging="360"/>
+      </w:pPr>
+      <w:rPr>
+        <w:rFonts w:ascii="Wingdings" w:hAnsi="Wingdings" w:hint="default"/>
+        <w:sz w:val="20"/>
+      </w:rPr>
+    </w:lvl>
+    <w:lvl w:ilvl="8" w:tentative="1">
+      <w:start w:val="1"/>
+      <w:numFmt w:val="bullet"/>
+      <w:lvlText w:val=""/>
+      <w:lvlJc w:val="left"/>
+      <w:pPr>
+        <w:tabs>
+          <w:tab w:val="num" w:pos="6480"/>
+        </w:tabs>
+        <w:ind w:left="6480" w:hanging="360"/>
+      </w:pPr>
+      <w:rPr>
+        <w:rFonts w:ascii="Wingdings" w:hAnsi="Wingdings" w:hint="default"/>
+        <w:sz w:val="20"/>
+      </w:rPr>
+    </w:lvl>
+  </w:abstractNum>
+  <w:abstractNum w:abstractNumId="1" w15:restartNumberingAfterBreak="0">
     <w:nsid w:val="19AC14B4"/>
     <w:multiLevelType w:val="hybridMultilevel"/>
     <w:tmpl w:val="F7701312"/>
@@ -6436,7 +8816,7 @@
       </w:rPr>
     </w:lvl>
   </w:abstractNum>
-  <w:abstractNum w:abstractNumId="1" w15:restartNumberingAfterBreak="0">
+  <w:abstractNum w:abstractNumId="2" w15:restartNumberingAfterBreak="0">
     <w:nsid w:val="5DB07894"/>
     <w:multiLevelType w:val="multilevel"/>
     <w:tmpl w:val="B25ACD7C"/>
@@ -6567,10 +8947,133 @@
       </w:rPr>
     </w:lvl>
   </w:abstractNum>
+  <w:abstractNum w:abstractNumId="3" w15:restartNumberingAfterBreak="0">
+    <w:nsid w:val="7DE17695"/>
+    <w:multiLevelType w:val="multilevel"/>
+    <w:tmpl w:val="1CBCCF9A"/>
+    <w:lvl w:ilvl="0">
+      <w:start w:val="1"/>
+      <w:numFmt w:val="decimal"/>
+      <w:lvlText w:val="%1."/>
+      <w:lvlJc w:val="left"/>
+      <w:pPr>
+        <w:tabs>
+          <w:tab w:val="num" w:pos="720"/>
+        </w:tabs>
+        <w:ind w:left="720" w:hanging="360"/>
+      </w:pPr>
+    </w:lvl>
+    <w:lvl w:ilvl="1">
+      <w:start w:val="1"/>
+      <w:numFmt w:val="bullet"/>
+      <w:lvlText w:val="o"/>
+      <w:lvlJc w:val="left"/>
+      <w:pPr>
+        <w:tabs>
+          <w:tab w:val="num" w:pos="1440"/>
+        </w:tabs>
+        <w:ind w:left="1440" w:hanging="360"/>
+      </w:pPr>
+      <w:rPr>
+        <w:rFonts w:ascii="Courier New" w:hAnsi="Courier New" w:hint="default"/>
+        <w:sz w:val="20"/>
+      </w:rPr>
+    </w:lvl>
+    <w:lvl w:ilvl="2" w:tentative="1">
+      <w:start w:val="1"/>
+      <w:numFmt w:val="decimal"/>
+      <w:lvlText w:val="%3."/>
+      <w:lvlJc w:val="left"/>
+      <w:pPr>
+        <w:tabs>
+          <w:tab w:val="num" w:pos="2160"/>
+        </w:tabs>
+        <w:ind w:left="2160" w:hanging="360"/>
+      </w:pPr>
+    </w:lvl>
+    <w:lvl w:ilvl="3" w:tentative="1">
+      <w:start w:val="1"/>
+      <w:numFmt w:val="decimal"/>
+      <w:lvlText w:val="%4."/>
+      <w:lvlJc w:val="left"/>
+      <w:pPr>
+        <w:tabs>
+          <w:tab w:val="num" w:pos="2880"/>
+        </w:tabs>
+        <w:ind w:left="2880" w:hanging="360"/>
+      </w:pPr>
+    </w:lvl>
+    <w:lvl w:ilvl="4" w:tentative="1">
+      <w:start w:val="1"/>
+      <w:numFmt w:val="decimal"/>
+      <w:lvlText w:val="%5."/>
+      <w:lvlJc w:val="left"/>
+      <w:pPr>
+        <w:tabs>
+          <w:tab w:val="num" w:pos="3600"/>
+        </w:tabs>
+        <w:ind w:left="3600" w:hanging="360"/>
+      </w:pPr>
+    </w:lvl>
+    <w:lvl w:ilvl="5" w:tentative="1">
+      <w:start w:val="1"/>
+      <w:numFmt w:val="decimal"/>
+      <w:lvlText w:val="%6."/>
+      <w:lvlJc w:val="left"/>
+      <w:pPr>
+        <w:tabs>
+          <w:tab w:val="num" w:pos="4320"/>
+        </w:tabs>
+        <w:ind w:left="4320" w:hanging="360"/>
+      </w:pPr>
+    </w:lvl>
+    <w:lvl w:ilvl="6" w:tentative="1">
+      <w:start w:val="1"/>
+      <w:numFmt w:val="decimal"/>
+      <w:lvlText w:val="%7."/>
+      <w:lvlJc w:val="left"/>
+      <w:pPr>
+        <w:tabs>
+          <w:tab w:val="num" w:pos="5040"/>
+        </w:tabs>
+        <w:ind w:left="5040" w:hanging="360"/>
+      </w:pPr>
+    </w:lvl>
+    <w:lvl w:ilvl="7" w:tentative="1">
+      <w:start w:val="1"/>
+      <w:numFmt w:val="decimal"/>
+      <w:lvlText w:val="%8."/>
+      <w:lvlJc w:val="left"/>
+      <w:pPr>
+        <w:tabs>
+          <w:tab w:val="num" w:pos="5760"/>
+        </w:tabs>
+        <w:ind w:left="5760" w:hanging="360"/>
+      </w:pPr>
+    </w:lvl>
+    <w:lvl w:ilvl="8" w:tentative="1">
+      <w:start w:val="1"/>
+      <w:numFmt w:val="decimal"/>
+      <w:lvlText w:val="%9."/>
+      <w:lvlJc w:val="left"/>
+      <w:pPr>
+        <w:tabs>
+          <w:tab w:val="num" w:pos="6480"/>
+        </w:tabs>
+        <w:ind w:left="6480" w:hanging="360"/>
+      </w:pPr>
+    </w:lvl>
+  </w:abstractNum>
   <w:num w:numId="1">
+    <w:abstractNumId w:val="2"/>
+  </w:num>
+  <w:num w:numId="2">
     <w:abstractNumId w:val="1"/>
   </w:num>
-  <w:num w:numId="2">
+  <w:num w:numId="3">
+    <w:abstractNumId w:val="3"/>
+  </w:num>
+  <w:num w:numId="4">
     <w:abstractNumId w:val="0"/>
   </w:num>
 </w:numbering>
@@ -6975,15 +9478,37 @@
   <w:style w:type="paragraph" w:default="1" w:styleId="Normal">
     <w:name w:val="Normal"/>
     <w:qFormat/>
-    <w:rsid w:val="00875E9C"/>
+    <w:rsid w:val="00176B06"/>
     <w:rPr>
       <w:rFonts w:ascii="Calibri" w:eastAsia="Calibri" w:hAnsi="Calibri" w:cs="Calibri"/>
+    </w:rPr>
+  </w:style>
+  <w:style w:type="paragraph" w:styleId="Heading3">
+    <w:name w:val="heading 3"/>
+    <w:basedOn w:val="Normal"/>
+    <w:link w:val="Heading3Char"/>
+    <w:uiPriority w:val="9"/>
+    <w:qFormat/>
+    <w:rsid w:val="00AB4BBC"/>
+    <w:pPr>
+      <w:widowControl/>
+      <w:autoSpaceDE/>
+      <w:autoSpaceDN/>
+      <w:spacing w:before="100" w:beforeAutospacing="1" w:after="100" w:afterAutospacing="1"/>
+      <w:outlineLvl w:val="2"/>
+    </w:pPr>
+    <w:rPr>
+      <w:rFonts w:ascii="Times New Roman" w:eastAsia="Times New Roman" w:hAnsi="Times New Roman" w:cs="Times New Roman"/>
+      <w:b/>
+      <w:bCs/>
+      <w:sz w:val="27"/>
+      <w:szCs w:val="27"/>
+      <w:lang w:val="en-GB" w:eastAsia="en-GB"/>
     </w:rPr>
   </w:style>
   <w:style w:type="character" w:default="1" w:styleId="DefaultParagraphFont">
     <w:name w:val="Default Paragraph Font"/>
     <w:uiPriority w:val="1"/>
-    <w:semiHidden/>
     <w:unhideWhenUsed/>
   </w:style>
   <w:style w:type="table" w:default="1" w:styleId="TableNormal">
@@ -7120,6 +9645,21 @@
     <w:rsid w:val="00B444BC"/>
     <w:rPr>
       <w:color w:val="808080"/>
+    </w:rPr>
+  </w:style>
+  <w:style w:type="character" w:customStyle="1" w:styleId="Heading3Char">
+    <w:name w:val="Heading 3 Char"/>
+    <w:basedOn w:val="DefaultParagraphFont"/>
+    <w:link w:val="Heading3"/>
+    <w:uiPriority w:val="9"/>
+    <w:rsid w:val="00AB4BBC"/>
+    <w:rPr>
+      <w:rFonts w:ascii="Times New Roman" w:eastAsia="Times New Roman" w:hAnsi="Times New Roman" w:cs="Times New Roman"/>
+      <w:b/>
+      <w:bCs/>
+      <w:sz w:val="27"/>
+      <w:szCs w:val="27"/>
+      <w:lang w:val="en-GB" w:eastAsia="en-GB"/>
     </w:rPr>
   </w:style>
 </w:styles>
